--- a/Documentatie_UrbanMobility.docx
+++ b/Documentatie_UrbanMobility.docx
@@ -7,12 +7,14 @@
         <w:pStyle w:val="Title"/>
         <w:jc w:val="center"/>
         <w:rPr>
-          <w:lang w:val="en-US"/>
-        </w:rPr>
-      </w:pPr>
-      <w:proofErr w:type="spellStart"/>
-      <w:r>
-        <w:rPr>
+          <w:rFonts w:ascii="Times New Roman" w:hAnsi="Times New Roman" w:cs="Times New Roman"/>
+          <w:lang w:val="en-US"/>
+        </w:rPr>
+      </w:pPr>
+      <w:proofErr w:type="spellStart"/>
+      <w:r>
+        <w:rPr>
+          <w:rFonts w:ascii="Times New Roman" w:hAnsi="Times New Roman" w:cs="Times New Roman"/>
           <w:lang w:val="en-US"/>
         </w:rPr>
         <w:t>Aplicatie</w:t>
@@ -20,6 +22,7 @@
       <w:proofErr w:type="spellEnd"/>
       <w:r>
         <w:rPr>
+          <w:rFonts w:ascii="Times New Roman" w:hAnsi="Times New Roman" w:cs="Times New Roman"/>
           <w:lang w:val="en-US"/>
         </w:rPr>
         <w:t xml:space="preserve"> mobile </w:t>
@@ -27,6 +30,7 @@
       <w:proofErr w:type="spellStart"/>
       <w:r>
         <w:rPr>
+          <w:rFonts w:ascii="Times New Roman" w:hAnsi="Times New Roman" w:cs="Times New Roman"/>
           <w:lang w:val="en-US"/>
         </w:rPr>
         <w:t>pentru</w:t>
@@ -34,13 +38,15 @@
       <w:proofErr w:type="spellEnd"/>
       <w:r>
         <w:rPr>
-          <w:lang w:val="en-US"/>
-        </w:rPr>
-        <w:t xml:space="preserve"> </w:t>
-      </w:r>
-      <w:proofErr w:type="spellStart"/>
-      <w:r>
-        <w:rPr>
+          <w:rFonts w:ascii="Times New Roman" w:hAnsi="Times New Roman" w:cs="Times New Roman"/>
+          <w:lang w:val="en-US"/>
+        </w:rPr>
+        <w:t xml:space="preserve"> </w:t>
+      </w:r>
+      <w:proofErr w:type="spellStart"/>
+      <w:r>
+        <w:rPr>
+          <w:rFonts w:ascii="Times New Roman" w:hAnsi="Times New Roman" w:cs="Times New Roman"/>
           <w:lang w:val="en-US"/>
         </w:rPr>
         <w:t>rute</w:t>
@@ -48,6 +54,7 @@
       <w:proofErr w:type="spellEnd"/>
       <w:r>
         <w:rPr>
+          <w:rFonts w:ascii="Times New Roman" w:hAnsi="Times New Roman" w:cs="Times New Roman"/>
           <w:lang w:val="en-US"/>
         </w:rPr>
         <w:t xml:space="preserve"> de transport in </w:t>
@@ -55,6 +62,7 @@
       <w:proofErr w:type="spellStart"/>
       <w:r>
         <w:rPr>
+          <w:rFonts w:ascii="Times New Roman" w:hAnsi="Times New Roman" w:cs="Times New Roman"/>
           <w:lang w:val="en-US"/>
         </w:rPr>
         <w:t>comun</w:t>
@@ -74,6 +82,28 @@
           <w:lang w:val="en-US"/>
         </w:rPr>
       </w:pPr>
+    </w:p>
+    <w:p>
+      <w:pPr>
+        <w:rPr>
+          <w:lang w:val="en-US"/>
+        </w:rPr>
+      </w:pPr>
+    </w:p>
+    <w:p>
+      <w:pPr>
+        <w:rPr>
+          <w:lang w:val="en-US"/>
+        </w:rPr>
+      </w:pPr>
+    </w:p>
+    <w:p>
+      <w:pPr>
+        <w:rPr>
+          <w:rFonts w:ascii="Times New Roman" w:hAnsi="Times New Roman" w:cs="Times New Roman"/>
+          <w:lang w:val="en-US"/>
+        </w:rPr>
+      </w:pPr>
       <w:r>
         <w:rPr>
           <w:lang w:val="en-US"/>
@@ -83,6 +113,7 @@
       <w:proofErr w:type="spellStart"/>
       <w:r>
         <w:rPr>
+          <w:rFonts w:ascii="Times New Roman" w:hAnsi="Times New Roman" w:cs="Times New Roman"/>
           <w:lang w:val="en-US"/>
         </w:rPr>
         <w:t>Aplicatia</w:t>
@@ -90,13 +121,15 @@
       <w:proofErr w:type="spellEnd"/>
       <w:r>
         <w:rPr>
-          <w:lang w:val="en-US"/>
-        </w:rPr>
-        <w:t xml:space="preserve"> </w:t>
-      </w:r>
-      <w:proofErr w:type="spellStart"/>
-      <w:r>
-        <w:rPr>
+          <w:rFonts w:ascii="Times New Roman" w:hAnsi="Times New Roman" w:cs="Times New Roman"/>
+          <w:lang w:val="en-US"/>
+        </w:rPr>
+        <w:t xml:space="preserve"> </w:t>
+      </w:r>
+      <w:proofErr w:type="spellStart"/>
+      <w:r>
+        <w:rPr>
+          <w:rFonts w:ascii="Times New Roman" w:hAnsi="Times New Roman" w:cs="Times New Roman"/>
           <w:lang w:val="en-US"/>
         </w:rPr>
         <w:t>UrbanMobility</w:t>
@@ -104,13 +137,15 @@
       <w:proofErr w:type="spellEnd"/>
       <w:r>
         <w:rPr>
-          <w:lang w:val="en-US"/>
-        </w:rPr>
-        <w:t xml:space="preserve"> </w:t>
-      </w:r>
-      <w:proofErr w:type="spellStart"/>
-      <w:r>
-        <w:rPr>
+          <w:rFonts w:ascii="Times New Roman" w:hAnsi="Times New Roman" w:cs="Times New Roman"/>
+          <w:lang w:val="en-US"/>
+        </w:rPr>
+        <w:t xml:space="preserve"> </w:t>
+      </w:r>
+      <w:proofErr w:type="spellStart"/>
+      <w:r>
+        <w:rPr>
+          <w:rFonts w:ascii="Times New Roman" w:hAnsi="Times New Roman" w:cs="Times New Roman"/>
           <w:lang w:val="en-US"/>
         </w:rPr>
         <w:t>permite</w:t>
@@ -118,13 +153,15 @@
       <w:proofErr w:type="spellEnd"/>
       <w:r>
         <w:rPr>
-          <w:lang w:val="en-US"/>
-        </w:rPr>
-        <w:t xml:space="preserve"> </w:t>
-      </w:r>
-      <w:proofErr w:type="spellStart"/>
-      <w:r>
-        <w:rPr>
+          <w:rFonts w:ascii="Times New Roman" w:hAnsi="Times New Roman" w:cs="Times New Roman"/>
+          <w:lang w:val="en-US"/>
+        </w:rPr>
+        <w:t xml:space="preserve"> </w:t>
+      </w:r>
+      <w:proofErr w:type="spellStart"/>
+      <w:r>
+        <w:rPr>
+          <w:rFonts w:ascii="Times New Roman" w:hAnsi="Times New Roman" w:cs="Times New Roman"/>
           <w:lang w:val="en-US"/>
         </w:rPr>
         <w:t>utilizatorilor</w:t>
@@ -132,9 +169,58 @@
       <w:proofErr w:type="spellEnd"/>
       <w:r>
         <w:rPr>
-          <w:lang w:val="en-US"/>
-        </w:rPr>
-        <w:t xml:space="preserve"> </w:t>
+          <w:rFonts w:ascii="Times New Roman" w:hAnsi="Times New Roman" w:cs="Times New Roman"/>
+          <w:lang w:val="en-US"/>
+        </w:rPr>
+        <w:t xml:space="preserve"> </w:t>
+      </w:r>
+      <w:proofErr w:type="spellStart"/>
+      <w:r>
+        <w:rPr>
+          <w:rFonts w:ascii="Times New Roman" w:hAnsi="Times New Roman" w:cs="Times New Roman"/>
+          <w:lang w:val="en-US"/>
+        </w:rPr>
+        <w:t>vizualizarea</w:t>
+      </w:r>
+      <w:proofErr w:type="spellEnd"/>
+      <w:r>
+        <w:rPr>
+          <w:rFonts w:ascii="Times New Roman" w:hAnsi="Times New Roman" w:cs="Times New Roman"/>
+          <w:lang w:val="en-US"/>
+        </w:rPr>
+        <w:t xml:space="preserve"> </w:t>
+      </w:r>
+      <w:proofErr w:type="spellStart"/>
+      <w:r>
+        <w:rPr>
+          <w:rFonts w:ascii="Times New Roman" w:hAnsi="Times New Roman" w:cs="Times New Roman"/>
+          <w:lang w:val="en-US"/>
+        </w:rPr>
+        <w:t>rutelor</w:t>
+      </w:r>
+      <w:proofErr w:type="spellEnd"/>
+      <w:r>
+        <w:rPr>
+          <w:rFonts w:ascii="Times New Roman" w:hAnsi="Times New Roman" w:cs="Times New Roman"/>
+          <w:lang w:val="en-US"/>
+        </w:rPr>
+        <w:t xml:space="preserve"> de transport in </w:t>
+      </w:r>
+      <w:proofErr w:type="spellStart"/>
+      <w:r>
+        <w:rPr>
+          <w:rFonts w:ascii="Times New Roman" w:hAnsi="Times New Roman" w:cs="Times New Roman"/>
+          <w:lang w:val="en-US"/>
+        </w:rPr>
+        <w:t>comun</w:t>
+      </w:r>
+      <w:proofErr w:type="spellEnd"/>
+      <w:r>
+        <w:rPr>
+          <w:rFonts w:ascii="Times New Roman" w:hAnsi="Times New Roman" w:cs="Times New Roman"/>
+          <w:lang w:val="en-US"/>
+        </w:rPr>
+        <w:t xml:space="preserve">. </w:t>
       </w:r>
     </w:p>
     <w:p>
@@ -203,11 +289,17 @@
       <w:pPr>
         <w:jc w:val="center"/>
         <w:rPr>
-          <w:lang w:val="en-US"/>
-        </w:rPr>
-      </w:pPr>
-      <w:r>
-        <w:rPr>
+          <w:rFonts w:ascii="Times New Roman" w:hAnsi="Times New Roman" w:cs="Times New Roman"/>
+          <w:i/>
+          <w:iCs/>
+          <w:lang w:val="en-US"/>
+        </w:rPr>
+      </w:pPr>
+      <w:r>
+        <w:rPr>
+          <w:rFonts w:ascii="Times New Roman" w:hAnsi="Times New Roman" w:cs="Times New Roman"/>
+          <w:i/>
+          <w:iCs/>
           <w:lang w:val="en-US"/>
         </w:rPr>
         <w:t xml:space="preserve">Fig. 1 </w:t>
@@ -215,6 +307,9 @@
       <w:proofErr w:type="spellStart"/>
       <w:r>
         <w:rPr>
+          <w:rFonts w:ascii="Times New Roman" w:hAnsi="Times New Roman" w:cs="Times New Roman"/>
+          <w:i/>
+          <w:iCs/>
           <w:lang w:val="en-US"/>
         </w:rPr>
         <w:t>Ecran</w:t>
@@ -222,6 +317,9 @@
       <w:proofErr w:type="spellEnd"/>
       <w:r>
         <w:rPr>
+          <w:rFonts w:ascii="Times New Roman" w:hAnsi="Times New Roman" w:cs="Times New Roman"/>
+          <w:i/>
+          <w:iCs/>
           <w:lang w:val="en-US"/>
         </w:rPr>
         <w:t xml:space="preserve"> login</w:t>
@@ -234,12 +332,624 @@
           <w:lang w:val="en-US"/>
         </w:rPr>
       </w:pPr>
+    </w:p>
+    <w:p>
+      <w:pPr>
+        <w:rPr>
+          <w:rFonts w:ascii="Times New Roman" w:hAnsi="Times New Roman" w:cs="Times New Roman"/>
+          <w:lang w:val="en-US"/>
+        </w:rPr>
+      </w:pPr>
+      <w:r>
+        <w:rPr>
+          <w:lang w:val="en-US"/>
+        </w:rPr>
+        <w:tab/>
+      </w:r>
+      <w:proofErr w:type="spellStart"/>
+      <w:r>
+        <w:rPr>
+          <w:rFonts w:ascii="Times New Roman" w:hAnsi="Times New Roman" w:cs="Times New Roman"/>
+          <w:lang w:val="en-US"/>
+        </w:rPr>
+        <w:t>Autentificarea</w:t>
+      </w:r>
+      <w:proofErr w:type="spellEnd"/>
+      <w:r>
+        <w:rPr>
+          <w:rFonts w:ascii="Times New Roman" w:hAnsi="Times New Roman" w:cs="Times New Roman"/>
+          <w:lang w:val="en-US"/>
+        </w:rPr>
+        <w:t xml:space="preserve"> in </w:t>
+      </w:r>
+      <w:proofErr w:type="spellStart"/>
+      <w:r>
+        <w:rPr>
+          <w:rFonts w:ascii="Times New Roman" w:hAnsi="Times New Roman" w:cs="Times New Roman"/>
+          <w:lang w:val="en-US"/>
+        </w:rPr>
+        <w:t>aplicatie</w:t>
+      </w:r>
+      <w:proofErr w:type="spellEnd"/>
+      <w:r>
+        <w:rPr>
+          <w:rFonts w:ascii="Times New Roman" w:hAnsi="Times New Roman" w:cs="Times New Roman"/>
+          <w:lang w:val="en-US"/>
+        </w:rPr>
+        <w:t xml:space="preserve"> </w:t>
+      </w:r>
+      <w:proofErr w:type="spellStart"/>
+      <w:r>
+        <w:rPr>
+          <w:rFonts w:ascii="Times New Roman" w:hAnsi="Times New Roman" w:cs="Times New Roman"/>
+          <w:lang w:val="en-US"/>
+        </w:rPr>
+        <w:t>este</w:t>
+      </w:r>
+      <w:proofErr w:type="spellEnd"/>
+      <w:r>
+        <w:rPr>
+          <w:rFonts w:ascii="Times New Roman" w:hAnsi="Times New Roman" w:cs="Times New Roman"/>
+          <w:lang w:val="en-US"/>
+        </w:rPr>
+        <w:t xml:space="preserve"> </w:t>
+      </w:r>
+      <w:proofErr w:type="spellStart"/>
+      <w:r>
+        <w:rPr>
+          <w:rFonts w:ascii="Times New Roman" w:hAnsi="Times New Roman" w:cs="Times New Roman"/>
+          <w:lang w:val="en-US"/>
+        </w:rPr>
+        <w:t>realizata</w:t>
+      </w:r>
+      <w:proofErr w:type="spellEnd"/>
+      <w:r>
+        <w:rPr>
+          <w:rFonts w:ascii="Times New Roman" w:hAnsi="Times New Roman" w:cs="Times New Roman"/>
+          <w:lang w:val="en-US"/>
+        </w:rPr>
+        <w:t xml:space="preserve"> </w:t>
+      </w:r>
+      <w:proofErr w:type="spellStart"/>
+      <w:r>
+        <w:rPr>
+          <w:rFonts w:ascii="Times New Roman" w:hAnsi="Times New Roman" w:cs="Times New Roman"/>
+          <w:lang w:val="en-US"/>
+        </w:rPr>
+        <w:t>prin</w:t>
+      </w:r>
+      <w:proofErr w:type="spellEnd"/>
+      <w:r>
+        <w:rPr>
+          <w:rFonts w:ascii="Times New Roman" w:hAnsi="Times New Roman" w:cs="Times New Roman"/>
+          <w:lang w:val="en-US"/>
+        </w:rPr>
+        <w:t xml:space="preserve"> </w:t>
+      </w:r>
+      <w:proofErr w:type="spellStart"/>
+      <w:r>
+        <w:rPr>
+          <w:rFonts w:ascii="Times New Roman" w:hAnsi="Times New Roman" w:cs="Times New Roman"/>
+          <w:lang w:val="en-US"/>
+        </w:rPr>
+        <w:t>intermediul</w:t>
+      </w:r>
+      <w:proofErr w:type="spellEnd"/>
+      <w:r>
+        <w:rPr>
+          <w:rFonts w:ascii="Times New Roman" w:hAnsi="Times New Roman" w:cs="Times New Roman"/>
+          <w:lang w:val="en-US"/>
+        </w:rPr>
+        <w:t xml:space="preserve"> </w:t>
+      </w:r>
+      <w:proofErr w:type="spellStart"/>
+      <w:r>
+        <w:rPr>
+          <w:rFonts w:ascii="Times New Roman" w:hAnsi="Times New Roman" w:cs="Times New Roman"/>
+          <w:lang w:val="en-US"/>
+        </w:rPr>
+        <w:t>unui</w:t>
+      </w:r>
+      <w:proofErr w:type="spellEnd"/>
+      <w:r>
+        <w:rPr>
+          <w:rFonts w:ascii="Times New Roman" w:hAnsi="Times New Roman" w:cs="Times New Roman"/>
+          <w:lang w:val="en-US"/>
+        </w:rPr>
+        <w:t xml:space="preserve"> </w:t>
+      </w:r>
+      <w:proofErr w:type="spellStart"/>
+      <w:r>
+        <w:rPr>
+          <w:rFonts w:ascii="Times New Roman" w:hAnsi="Times New Roman" w:cs="Times New Roman"/>
+          <w:lang w:val="en-US"/>
+        </w:rPr>
+        <w:t>ecran</w:t>
+      </w:r>
+      <w:proofErr w:type="spellEnd"/>
+      <w:r>
+        <w:rPr>
+          <w:rFonts w:ascii="Times New Roman" w:hAnsi="Times New Roman" w:cs="Times New Roman"/>
+          <w:lang w:val="en-US"/>
+        </w:rPr>
+        <w:t xml:space="preserve"> de login (Fig. 1).  </w:t>
+      </w:r>
+    </w:p>
+    <w:p>
+      <w:pPr>
+        <w:rPr>
+          <w:rFonts w:ascii="Times New Roman" w:hAnsi="Times New Roman" w:cs="Times New Roman"/>
+          <w:lang w:val="en-US"/>
+        </w:rPr>
+      </w:pPr>
+      <w:proofErr w:type="spellStart"/>
+      <w:r>
+        <w:rPr>
+          <w:rFonts w:ascii="Times New Roman" w:hAnsi="Times New Roman" w:cs="Times New Roman"/>
+          <w:lang w:val="en-US"/>
+        </w:rPr>
+        <w:t>Autentificarea</w:t>
+      </w:r>
+      <w:proofErr w:type="spellEnd"/>
+      <w:r>
+        <w:rPr>
+          <w:rFonts w:ascii="Times New Roman" w:hAnsi="Times New Roman" w:cs="Times New Roman"/>
+          <w:lang w:val="en-US"/>
+        </w:rPr>
+        <w:t xml:space="preserve"> </w:t>
+      </w:r>
+      <w:proofErr w:type="spellStart"/>
+      <w:r>
+        <w:rPr>
+          <w:rFonts w:ascii="Times New Roman" w:hAnsi="Times New Roman" w:cs="Times New Roman"/>
+          <w:lang w:val="en-US"/>
+        </w:rPr>
+        <w:t>este</w:t>
+      </w:r>
+      <w:proofErr w:type="spellEnd"/>
+      <w:r>
+        <w:rPr>
+          <w:rFonts w:ascii="Times New Roman" w:hAnsi="Times New Roman" w:cs="Times New Roman"/>
+          <w:lang w:val="en-US"/>
+        </w:rPr>
+        <w:t xml:space="preserve"> </w:t>
+      </w:r>
+      <w:proofErr w:type="spellStart"/>
+      <w:r>
+        <w:rPr>
+          <w:rFonts w:ascii="Times New Roman" w:hAnsi="Times New Roman" w:cs="Times New Roman"/>
+          <w:lang w:val="en-US"/>
+        </w:rPr>
+        <w:t>realizata</w:t>
+      </w:r>
+      <w:proofErr w:type="spellEnd"/>
+      <w:r>
+        <w:rPr>
+          <w:rFonts w:ascii="Times New Roman" w:hAnsi="Times New Roman" w:cs="Times New Roman"/>
+          <w:lang w:val="en-US"/>
+        </w:rPr>
+        <w:t xml:space="preserve"> </w:t>
+      </w:r>
+      <w:proofErr w:type="spellStart"/>
+      <w:r>
+        <w:rPr>
+          <w:rFonts w:ascii="Times New Roman" w:hAnsi="Times New Roman" w:cs="Times New Roman"/>
+          <w:lang w:val="en-US"/>
+        </w:rPr>
+        <w:t>prin</w:t>
+      </w:r>
+      <w:proofErr w:type="spellEnd"/>
+      <w:r>
+        <w:rPr>
+          <w:rFonts w:ascii="Times New Roman" w:hAnsi="Times New Roman" w:cs="Times New Roman"/>
+          <w:lang w:val="en-US"/>
+        </w:rPr>
+        <w:t xml:space="preserve"> </w:t>
+      </w:r>
+      <w:proofErr w:type="spellStart"/>
+      <w:r>
+        <w:rPr>
+          <w:rFonts w:ascii="Times New Roman" w:hAnsi="Times New Roman" w:cs="Times New Roman"/>
+          <w:lang w:val="en-US"/>
+        </w:rPr>
+        <w:t>intermediul</w:t>
+      </w:r>
+      <w:proofErr w:type="spellEnd"/>
+      <w:r>
+        <w:rPr>
+          <w:rFonts w:ascii="Times New Roman" w:hAnsi="Times New Roman" w:cs="Times New Roman"/>
+          <w:lang w:val="en-US"/>
+        </w:rPr>
+        <w:t xml:space="preserve"> Firebase Authentication.</w:t>
+      </w:r>
+    </w:p>
+    <w:p>
+      <w:pPr>
+        <w:rPr>
+          <w:rFonts w:ascii="Times New Roman" w:hAnsi="Times New Roman" w:cs="Times New Roman"/>
+          <w:lang w:val="en-US"/>
+        </w:rPr>
+      </w:pPr>
+    </w:p>
+    <w:p>
+      <w:pPr>
+        <w:rPr>
+          <w:rFonts w:ascii="Times New Roman" w:hAnsi="Times New Roman" w:cs="Times New Roman"/>
+          <w:lang w:val="en-US"/>
+        </w:rPr>
+      </w:pPr>
+    </w:p>
+    <w:p>
+      <w:pPr>
+        <w:rPr>
+          <w:rFonts w:ascii="Times New Roman" w:hAnsi="Times New Roman" w:cs="Times New Roman"/>
+          <w:lang w:val="en-US"/>
+        </w:rPr>
+      </w:pPr>
+    </w:p>
+    <w:p>
+      <w:pPr>
+        <w:rPr>
+          <w:rFonts w:ascii="Times New Roman" w:hAnsi="Times New Roman" w:cs="Times New Roman"/>
+          <w:lang w:val="en-US"/>
+        </w:rPr>
+      </w:pPr>
+    </w:p>
+    <w:p>
+      <w:pPr>
+        <w:rPr>
+          <w:rFonts w:ascii="Times New Roman" w:hAnsi="Times New Roman" w:cs="Times New Roman"/>
+          <w:lang w:val="en-US"/>
+        </w:rPr>
+      </w:pPr>
+    </w:p>
+    <w:p>
+      <w:pPr>
+        <w:rPr>
+          <w:rFonts w:ascii="Times New Roman" w:hAnsi="Times New Roman" w:cs="Times New Roman"/>
+          <w:lang w:val="en-US"/>
+        </w:rPr>
+      </w:pPr>
+    </w:p>
+    <w:p>
+      <w:pPr>
+        <w:rPr>
+          <w:rFonts w:ascii="Times New Roman" w:hAnsi="Times New Roman" w:cs="Times New Roman"/>
+          <w:lang w:val="en-US"/>
+        </w:rPr>
+      </w:pPr>
+    </w:p>
+    <w:p>
+      <w:pPr>
+        <w:rPr>
+          <w:rFonts w:ascii="Times New Roman" w:hAnsi="Times New Roman" w:cs="Times New Roman"/>
+          <w:lang w:val="en-US"/>
+        </w:rPr>
+      </w:pPr>
+    </w:p>
+    <w:p>
+      <w:pPr>
+        <w:rPr>
+          <w:rFonts w:ascii="Times New Roman" w:hAnsi="Times New Roman" w:cs="Times New Roman"/>
+          <w:lang w:val="en-US"/>
+        </w:rPr>
+      </w:pPr>
+    </w:p>
+    <w:p>
+      <w:pPr>
+        <w:rPr>
+          <w:rFonts w:ascii="Times New Roman" w:hAnsi="Times New Roman" w:cs="Times New Roman"/>
+          <w:lang w:val="en-US"/>
+        </w:rPr>
+      </w:pPr>
+    </w:p>
+    <w:p>
+      <w:pPr>
+        <w:rPr>
+          <w:rFonts w:ascii="Times New Roman" w:hAnsi="Times New Roman" w:cs="Times New Roman"/>
+          <w:lang w:val="en-US"/>
+        </w:rPr>
+      </w:pPr>
+    </w:p>
+    <w:p>
+      <w:pPr>
+        <w:rPr>
+          <w:rFonts w:ascii="Times New Roman" w:hAnsi="Times New Roman" w:cs="Times New Roman"/>
+          <w:lang w:val="en-US"/>
+        </w:rPr>
+      </w:pPr>
+    </w:p>
+    <w:p>
+      <w:pPr>
+        <w:rPr>
+          <w:rFonts w:ascii="Times New Roman" w:hAnsi="Times New Roman" w:cs="Times New Roman"/>
+          <w:lang w:val="en-US"/>
+        </w:rPr>
+      </w:pPr>
+    </w:p>
+    <w:p>
+      <w:pPr>
+        <w:rPr>
+          <w:rFonts w:ascii="Times New Roman" w:hAnsi="Times New Roman" w:cs="Times New Roman"/>
+          <w:lang w:val="en-US"/>
+        </w:rPr>
+      </w:pPr>
+      <w:r>
+        <w:rPr>
+          <w:rFonts w:ascii="Times New Roman" w:hAnsi="Times New Roman" w:cs="Times New Roman"/>
+          <w:lang w:val="en-US"/>
+        </w:rPr>
+        <w:tab/>
+      </w:r>
+      <w:proofErr w:type="spellStart"/>
+      <w:r>
+        <w:rPr>
+          <w:rFonts w:ascii="Times New Roman" w:hAnsi="Times New Roman" w:cs="Times New Roman"/>
+          <w:lang w:val="en-US"/>
+        </w:rPr>
+        <w:t>Inregistrearea</w:t>
+      </w:r>
+      <w:proofErr w:type="spellEnd"/>
+      <w:r>
+        <w:rPr>
+          <w:rFonts w:ascii="Times New Roman" w:hAnsi="Times New Roman" w:cs="Times New Roman"/>
+          <w:lang w:val="en-US"/>
+        </w:rPr>
+        <w:t xml:space="preserve"> in </w:t>
+      </w:r>
+      <w:proofErr w:type="spellStart"/>
+      <w:r>
+        <w:rPr>
+          <w:rFonts w:ascii="Times New Roman" w:hAnsi="Times New Roman" w:cs="Times New Roman"/>
+          <w:lang w:val="en-US"/>
+        </w:rPr>
+        <w:t>aplicatie</w:t>
+      </w:r>
+      <w:proofErr w:type="spellEnd"/>
+      <w:r>
+        <w:rPr>
+          <w:rFonts w:ascii="Times New Roman" w:hAnsi="Times New Roman" w:cs="Times New Roman"/>
+          <w:lang w:val="en-US"/>
+        </w:rPr>
+        <w:t xml:space="preserve"> </w:t>
+      </w:r>
+      <w:proofErr w:type="spellStart"/>
+      <w:r>
+        <w:rPr>
+          <w:rFonts w:ascii="Times New Roman" w:hAnsi="Times New Roman" w:cs="Times New Roman"/>
+          <w:lang w:val="en-US"/>
+        </w:rPr>
+        <w:t>este</w:t>
+      </w:r>
+      <w:proofErr w:type="spellEnd"/>
+      <w:r>
+        <w:rPr>
+          <w:rFonts w:ascii="Times New Roman" w:hAnsi="Times New Roman" w:cs="Times New Roman"/>
+          <w:lang w:val="en-US"/>
+        </w:rPr>
+        <w:t xml:space="preserve"> </w:t>
+      </w:r>
+      <w:proofErr w:type="spellStart"/>
+      <w:r>
+        <w:rPr>
+          <w:rFonts w:ascii="Times New Roman" w:hAnsi="Times New Roman" w:cs="Times New Roman"/>
+          <w:lang w:val="en-US"/>
+        </w:rPr>
+        <w:t>realizata</w:t>
+      </w:r>
+      <w:proofErr w:type="spellEnd"/>
+      <w:r>
+        <w:rPr>
+          <w:rFonts w:ascii="Times New Roman" w:hAnsi="Times New Roman" w:cs="Times New Roman"/>
+          <w:lang w:val="en-US"/>
+        </w:rPr>
+        <w:t xml:space="preserve"> </w:t>
+      </w:r>
+      <w:proofErr w:type="spellStart"/>
+      <w:r>
+        <w:rPr>
+          <w:rFonts w:ascii="Times New Roman" w:hAnsi="Times New Roman" w:cs="Times New Roman"/>
+          <w:lang w:val="en-US"/>
+        </w:rPr>
+        <w:t>prin</w:t>
+      </w:r>
+      <w:proofErr w:type="spellEnd"/>
+      <w:r>
+        <w:rPr>
+          <w:rFonts w:ascii="Times New Roman" w:hAnsi="Times New Roman" w:cs="Times New Roman"/>
+          <w:lang w:val="en-US"/>
+        </w:rPr>
+        <w:t xml:space="preserve"> </w:t>
+      </w:r>
+      <w:proofErr w:type="spellStart"/>
+      <w:r>
+        <w:rPr>
+          <w:rFonts w:ascii="Times New Roman" w:hAnsi="Times New Roman" w:cs="Times New Roman"/>
+          <w:lang w:val="en-US"/>
+        </w:rPr>
+        <w:t>intermediul</w:t>
+      </w:r>
+      <w:proofErr w:type="spellEnd"/>
+      <w:r>
+        <w:rPr>
+          <w:rFonts w:ascii="Times New Roman" w:hAnsi="Times New Roman" w:cs="Times New Roman"/>
+          <w:lang w:val="en-US"/>
+        </w:rPr>
+        <w:t xml:space="preserve"> </w:t>
+      </w:r>
+      <w:proofErr w:type="spellStart"/>
+      <w:r>
+        <w:rPr>
+          <w:rFonts w:ascii="Times New Roman" w:hAnsi="Times New Roman" w:cs="Times New Roman"/>
+          <w:lang w:val="en-US"/>
+        </w:rPr>
+        <w:t>ecranului</w:t>
+      </w:r>
+      <w:proofErr w:type="spellEnd"/>
+      <w:r>
+        <w:rPr>
+          <w:rFonts w:ascii="Times New Roman" w:hAnsi="Times New Roman" w:cs="Times New Roman"/>
+          <w:lang w:val="en-US"/>
+        </w:rPr>
+        <w:t xml:space="preserve"> de </w:t>
+      </w:r>
+      <w:proofErr w:type="spellStart"/>
+      <w:r>
+        <w:rPr>
+          <w:rFonts w:ascii="Times New Roman" w:hAnsi="Times New Roman" w:cs="Times New Roman"/>
+          <w:lang w:val="en-US"/>
+        </w:rPr>
+        <w:t>inregistrare</w:t>
+      </w:r>
+      <w:proofErr w:type="spellEnd"/>
+      <w:r>
+        <w:rPr>
+          <w:rFonts w:ascii="Times New Roman" w:hAnsi="Times New Roman" w:cs="Times New Roman"/>
+          <w:lang w:val="en-US"/>
+        </w:rPr>
+        <w:t xml:space="preserve"> (Fig. 2). </w:t>
+      </w:r>
+      <w:proofErr w:type="spellStart"/>
+      <w:r>
+        <w:rPr>
+          <w:rFonts w:ascii="Times New Roman" w:hAnsi="Times New Roman" w:cs="Times New Roman"/>
+          <w:lang w:val="en-US"/>
+        </w:rPr>
+        <w:t>Datele</w:t>
+      </w:r>
+      <w:proofErr w:type="spellEnd"/>
+      <w:r>
+        <w:rPr>
+          <w:rFonts w:ascii="Times New Roman" w:hAnsi="Times New Roman" w:cs="Times New Roman"/>
+          <w:lang w:val="en-US"/>
+        </w:rPr>
+        <w:t xml:space="preserve"> </w:t>
+      </w:r>
+      <w:proofErr w:type="spellStart"/>
+      <w:r>
+        <w:rPr>
+          <w:rFonts w:ascii="Times New Roman" w:hAnsi="Times New Roman" w:cs="Times New Roman"/>
+          <w:lang w:val="en-US"/>
+        </w:rPr>
+        <w:t>introduse</w:t>
+      </w:r>
+      <w:proofErr w:type="spellEnd"/>
+      <w:r>
+        <w:rPr>
+          <w:rFonts w:ascii="Times New Roman" w:hAnsi="Times New Roman" w:cs="Times New Roman"/>
+          <w:lang w:val="en-US"/>
+        </w:rPr>
+        <w:t xml:space="preserve"> sunt validate </w:t>
+      </w:r>
+      <w:proofErr w:type="spellStart"/>
+      <w:r>
+        <w:rPr>
+          <w:rFonts w:ascii="Times New Roman" w:hAnsi="Times New Roman" w:cs="Times New Roman"/>
+          <w:lang w:val="en-US"/>
+        </w:rPr>
+        <w:t>si</w:t>
+      </w:r>
+      <w:proofErr w:type="spellEnd"/>
+      <w:r>
+        <w:rPr>
+          <w:rFonts w:ascii="Times New Roman" w:hAnsi="Times New Roman" w:cs="Times New Roman"/>
+          <w:lang w:val="en-US"/>
+        </w:rPr>
+        <w:t xml:space="preserve"> </w:t>
+      </w:r>
+      <w:proofErr w:type="spellStart"/>
+      <w:r>
+        <w:rPr>
+          <w:rFonts w:ascii="Times New Roman" w:hAnsi="Times New Roman" w:cs="Times New Roman"/>
+          <w:lang w:val="en-US"/>
+        </w:rPr>
+        <w:t>trimise</w:t>
+      </w:r>
+      <w:proofErr w:type="spellEnd"/>
+      <w:r>
+        <w:rPr>
+          <w:rFonts w:ascii="Times New Roman" w:hAnsi="Times New Roman" w:cs="Times New Roman"/>
+          <w:lang w:val="en-US"/>
+        </w:rPr>
+        <w:t xml:space="preserve"> </w:t>
+      </w:r>
+      <w:proofErr w:type="spellStart"/>
+      <w:r>
+        <w:rPr>
+          <w:rFonts w:ascii="Times New Roman" w:hAnsi="Times New Roman" w:cs="Times New Roman"/>
+          <w:lang w:val="en-US"/>
+        </w:rPr>
+        <w:t>catre</w:t>
+      </w:r>
+      <w:proofErr w:type="spellEnd"/>
+      <w:r>
+        <w:rPr>
+          <w:rFonts w:ascii="Times New Roman" w:hAnsi="Times New Roman" w:cs="Times New Roman"/>
+          <w:lang w:val="en-US"/>
+        </w:rPr>
+        <w:t xml:space="preserve"> Firebase Auth </w:t>
+      </w:r>
+      <w:proofErr w:type="spellStart"/>
+      <w:r>
+        <w:rPr>
+          <w:rFonts w:ascii="Times New Roman" w:hAnsi="Times New Roman" w:cs="Times New Roman"/>
+          <w:lang w:val="en-US"/>
+        </w:rPr>
+        <w:t>pentru</w:t>
+      </w:r>
+      <w:proofErr w:type="spellEnd"/>
+      <w:r>
+        <w:rPr>
+          <w:rFonts w:ascii="Times New Roman" w:hAnsi="Times New Roman" w:cs="Times New Roman"/>
+          <w:lang w:val="en-US"/>
+        </w:rPr>
+        <w:t xml:space="preserve"> </w:t>
+      </w:r>
+      <w:proofErr w:type="spellStart"/>
+      <w:r>
+        <w:rPr>
+          <w:rFonts w:ascii="Times New Roman" w:hAnsi="Times New Roman" w:cs="Times New Roman"/>
+          <w:lang w:val="en-US"/>
+        </w:rPr>
+        <w:t>inregistrare</w:t>
+      </w:r>
+      <w:proofErr w:type="spellEnd"/>
+      <w:r>
+        <w:rPr>
+          <w:rFonts w:ascii="Times New Roman" w:hAnsi="Times New Roman" w:cs="Times New Roman"/>
+          <w:lang w:val="en-US"/>
+        </w:rPr>
+        <w:t>.</w:t>
+      </w:r>
+    </w:p>
+    <w:p>
+      <w:pPr>
+        <w:rPr>
+          <w:rFonts w:ascii="Times New Roman" w:hAnsi="Times New Roman" w:cs="Times New Roman"/>
+          <w:lang w:val="en-US"/>
+        </w:rPr>
+      </w:pPr>
+    </w:p>
+    <w:p>
+      <w:pPr>
+        <w:rPr>
+          <w:rFonts w:ascii="Times New Roman" w:hAnsi="Times New Roman" w:cs="Times New Roman"/>
+          <w:lang w:val="en-US"/>
+        </w:rPr>
+      </w:pPr>
+    </w:p>
+    <w:p>
+      <w:pPr>
+        <w:jc w:val="center"/>
+        <w:rPr>
+          <w:lang w:val="en-US"/>
+        </w:rPr>
+      </w:pPr>
       <w:r>
         <w:rPr>
           <w:noProof/>
           <w:lang w:val="en-US"/>
         </w:rPr>
-        <w:lastRenderedPageBreak/>
         <w:drawing>
           <wp:inline distT="0" distB="0" distL="0" distR="0" wp14:anchorId="7ABF5FBD" wp14:editId="3134A02D">
             <wp:extent cx="2390931" cy="4250747"/>
@@ -287,11 +997,17 @@
       <w:pPr>
         <w:jc w:val="center"/>
         <w:rPr>
-          <w:lang w:val="en-US"/>
-        </w:rPr>
-      </w:pPr>
-      <w:r>
-        <w:rPr>
+          <w:rFonts w:ascii="Times New Roman" w:hAnsi="Times New Roman" w:cs="Times New Roman"/>
+          <w:i/>
+          <w:iCs/>
+          <w:lang w:val="en-US"/>
+        </w:rPr>
+      </w:pPr>
+      <w:r>
+        <w:rPr>
+          <w:rFonts w:ascii="Times New Roman" w:hAnsi="Times New Roman" w:cs="Times New Roman"/>
+          <w:i/>
+          <w:iCs/>
           <w:lang w:val="en-US"/>
         </w:rPr>
         <w:t xml:space="preserve">Fig. 2 </w:t>
@@ -299,6 +1015,9 @@
       <w:proofErr w:type="spellStart"/>
       <w:r>
         <w:rPr>
+          <w:rFonts w:ascii="Times New Roman" w:hAnsi="Times New Roman" w:cs="Times New Roman"/>
+          <w:i/>
+          <w:iCs/>
           <w:lang w:val="en-US"/>
         </w:rPr>
         <w:t>Ecran</w:t>
@@ -306,6 +1025,9 @@
       <w:proofErr w:type="spellEnd"/>
       <w:r>
         <w:rPr>
+          <w:rFonts w:ascii="Times New Roman" w:hAnsi="Times New Roman" w:cs="Times New Roman"/>
+          <w:i/>
+          <w:iCs/>
           <w:lang w:val="en-US"/>
         </w:rPr>
         <w:t xml:space="preserve"> register</w:t>
@@ -315,6 +1037,618 @@
       <w:pPr>
         <w:jc w:val="center"/>
         <w:rPr>
+          <w:rFonts w:ascii="Times New Roman" w:hAnsi="Times New Roman" w:cs="Times New Roman"/>
+          <w:lang w:val="en-US"/>
+        </w:rPr>
+      </w:pPr>
+    </w:p>
+    <w:p>
+      <w:pPr>
+        <w:jc w:val="center"/>
+        <w:rPr>
+          <w:rFonts w:ascii="Times New Roman" w:hAnsi="Times New Roman" w:cs="Times New Roman"/>
+          <w:lang w:val="en-US"/>
+        </w:rPr>
+      </w:pPr>
+    </w:p>
+    <w:p>
+      <w:pPr>
+        <w:jc w:val="center"/>
+        <w:rPr>
+          <w:rFonts w:ascii="Times New Roman" w:hAnsi="Times New Roman" w:cs="Times New Roman"/>
+          <w:lang w:val="en-US"/>
+        </w:rPr>
+      </w:pPr>
+    </w:p>
+    <w:p>
+      <w:pPr>
+        <w:jc w:val="center"/>
+        <w:rPr>
+          <w:rFonts w:ascii="Times New Roman" w:hAnsi="Times New Roman" w:cs="Times New Roman"/>
+          <w:lang w:val="en-US"/>
+        </w:rPr>
+      </w:pPr>
+    </w:p>
+    <w:p>
+      <w:pPr>
+        <w:jc w:val="center"/>
+        <w:rPr>
+          <w:rFonts w:ascii="Times New Roman" w:hAnsi="Times New Roman" w:cs="Times New Roman"/>
+          <w:lang w:val="en-US"/>
+        </w:rPr>
+      </w:pPr>
+    </w:p>
+    <w:p>
+      <w:pPr>
+        <w:jc w:val="center"/>
+        <w:rPr>
+          <w:rFonts w:ascii="Times New Roman" w:hAnsi="Times New Roman" w:cs="Times New Roman"/>
+          <w:lang w:val="en-US"/>
+        </w:rPr>
+      </w:pPr>
+    </w:p>
+    <w:p>
+      <w:pPr>
+        <w:jc w:val="center"/>
+        <w:rPr>
+          <w:rFonts w:ascii="Times New Roman" w:hAnsi="Times New Roman" w:cs="Times New Roman"/>
+          <w:lang w:val="en-US"/>
+        </w:rPr>
+      </w:pPr>
+    </w:p>
+    <w:p>
+      <w:pPr>
+        <w:jc w:val="center"/>
+        <w:rPr>
+          <w:rFonts w:ascii="Times New Roman" w:hAnsi="Times New Roman" w:cs="Times New Roman"/>
+          <w:lang w:val="en-US"/>
+        </w:rPr>
+      </w:pPr>
+    </w:p>
+    <w:p>
+      <w:pPr>
+        <w:jc w:val="center"/>
+        <w:rPr>
+          <w:rFonts w:ascii="Times New Roman" w:hAnsi="Times New Roman" w:cs="Times New Roman"/>
+          <w:lang w:val="en-US"/>
+        </w:rPr>
+      </w:pPr>
+    </w:p>
+    <w:p>
+      <w:pPr>
+        <w:jc w:val="center"/>
+        <w:rPr>
+          <w:rFonts w:ascii="Times New Roman" w:hAnsi="Times New Roman" w:cs="Times New Roman"/>
+          <w:lang w:val="en-US"/>
+        </w:rPr>
+      </w:pPr>
+    </w:p>
+    <w:p>
+      <w:pPr>
+        <w:jc w:val="center"/>
+        <w:rPr>
+          <w:rFonts w:ascii="Times New Roman" w:hAnsi="Times New Roman" w:cs="Times New Roman"/>
+          <w:lang w:val="en-US"/>
+        </w:rPr>
+      </w:pPr>
+    </w:p>
+    <w:p>
+      <w:pPr>
+        <w:jc w:val="center"/>
+        <w:rPr>
+          <w:rFonts w:ascii="Times New Roman" w:hAnsi="Times New Roman" w:cs="Times New Roman"/>
+          <w:lang w:val="en-US"/>
+        </w:rPr>
+      </w:pPr>
+    </w:p>
+    <w:p>
+      <w:pPr>
+        <w:jc w:val="center"/>
+        <w:rPr>
+          <w:rFonts w:ascii="Times New Roman" w:hAnsi="Times New Roman" w:cs="Times New Roman"/>
+          <w:lang w:val="en-US"/>
+        </w:rPr>
+      </w:pPr>
+    </w:p>
+    <w:p>
+      <w:pPr>
+        <w:jc w:val="center"/>
+        <w:rPr>
+          <w:rFonts w:ascii="Times New Roman" w:hAnsi="Times New Roman" w:cs="Times New Roman"/>
+          <w:lang w:val="en-US"/>
+        </w:rPr>
+      </w:pPr>
+    </w:p>
+    <w:p>
+      <w:pPr>
+        <w:jc w:val="center"/>
+        <w:rPr>
+          <w:rFonts w:ascii="Times New Roman" w:hAnsi="Times New Roman" w:cs="Times New Roman"/>
+          <w:lang w:val="en-US"/>
+        </w:rPr>
+      </w:pPr>
+    </w:p>
+    <w:p>
+      <w:pPr>
+        <w:jc w:val="center"/>
+        <w:rPr>
+          <w:rFonts w:ascii="Times New Roman" w:hAnsi="Times New Roman" w:cs="Times New Roman"/>
+          <w:lang w:val="en-US"/>
+        </w:rPr>
+      </w:pPr>
+    </w:p>
+    <w:p>
+      <w:pPr>
+        <w:jc w:val="center"/>
+        <w:rPr>
+          <w:rFonts w:ascii="Times New Roman" w:hAnsi="Times New Roman" w:cs="Times New Roman"/>
+          <w:lang w:val="en-US"/>
+        </w:rPr>
+      </w:pPr>
+    </w:p>
+    <w:p>
+      <w:pPr>
+        <w:jc w:val="center"/>
+        <w:rPr>
+          <w:rFonts w:ascii="Times New Roman" w:hAnsi="Times New Roman" w:cs="Times New Roman"/>
+          <w:lang w:val="en-US"/>
+        </w:rPr>
+      </w:pPr>
+    </w:p>
+    <w:p>
+      <w:pPr>
+        <w:jc w:val="center"/>
+        <w:rPr>
+          <w:rFonts w:ascii="Times New Roman" w:hAnsi="Times New Roman" w:cs="Times New Roman"/>
+          <w:lang w:val="en-US"/>
+        </w:rPr>
+      </w:pPr>
+    </w:p>
+    <w:p>
+      <w:pPr>
+        <w:jc w:val="center"/>
+        <w:rPr>
+          <w:rFonts w:ascii="Times New Roman" w:hAnsi="Times New Roman" w:cs="Times New Roman"/>
+          <w:lang w:val="en-US"/>
+        </w:rPr>
+      </w:pPr>
+    </w:p>
+    <w:p>
+      <w:pPr>
+        <w:jc w:val="center"/>
+        <w:rPr>
+          <w:rFonts w:ascii="Times New Roman" w:hAnsi="Times New Roman" w:cs="Times New Roman"/>
+          <w:lang w:val="en-US"/>
+        </w:rPr>
+      </w:pPr>
+    </w:p>
+    <w:p>
+      <w:pPr>
+        <w:jc w:val="center"/>
+        <w:rPr>
+          <w:rFonts w:ascii="Times New Roman" w:hAnsi="Times New Roman" w:cs="Times New Roman"/>
+          <w:lang w:val="en-US"/>
+        </w:rPr>
+      </w:pPr>
+    </w:p>
+    <w:p>
+      <w:pPr>
+        <w:rPr>
+          <w:rFonts w:ascii="Times New Roman" w:hAnsi="Times New Roman" w:cs="Times New Roman"/>
+          <w:lang w:val="en-US"/>
+        </w:rPr>
+      </w:pPr>
+      <w:r>
+        <w:rPr>
+          <w:rFonts w:ascii="Times New Roman" w:hAnsi="Times New Roman" w:cs="Times New Roman"/>
+          <w:lang w:val="en-US"/>
+        </w:rPr>
+        <w:tab/>
+      </w:r>
+      <w:proofErr w:type="spellStart"/>
+      <w:r>
+        <w:rPr>
+          <w:rFonts w:ascii="Times New Roman" w:hAnsi="Times New Roman" w:cs="Times New Roman"/>
+          <w:lang w:val="en-US"/>
+        </w:rPr>
+        <w:t>Navigarea</w:t>
+      </w:r>
+      <w:proofErr w:type="spellEnd"/>
+      <w:r>
+        <w:rPr>
+          <w:rFonts w:ascii="Times New Roman" w:hAnsi="Times New Roman" w:cs="Times New Roman"/>
+          <w:lang w:val="en-US"/>
+        </w:rPr>
+        <w:t xml:space="preserve"> </w:t>
+      </w:r>
+      <w:proofErr w:type="spellStart"/>
+      <w:r>
+        <w:rPr>
+          <w:rFonts w:ascii="Times New Roman" w:hAnsi="Times New Roman" w:cs="Times New Roman"/>
+          <w:lang w:val="en-US"/>
+        </w:rPr>
+        <w:t>intre</w:t>
+      </w:r>
+      <w:proofErr w:type="spellEnd"/>
+      <w:r>
+        <w:rPr>
+          <w:rFonts w:ascii="Times New Roman" w:hAnsi="Times New Roman" w:cs="Times New Roman"/>
+          <w:lang w:val="en-US"/>
+        </w:rPr>
+        <w:t xml:space="preserve"> </w:t>
+      </w:r>
+      <w:proofErr w:type="spellStart"/>
+      <w:r>
+        <w:rPr>
+          <w:rFonts w:ascii="Times New Roman" w:hAnsi="Times New Roman" w:cs="Times New Roman"/>
+          <w:lang w:val="en-US"/>
+        </w:rPr>
+        <w:t>fragmente</w:t>
+      </w:r>
+      <w:proofErr w:type="spellEnd"/>
+      <w:r>
+        <w:rPr>
+          <w:rFonts w:ascii="Times New Roman" w:hAnsi="Times New Roman" w:cs="Times New Roman"/>
+          <w:lang w:val="en-US"/>
+        </w:rPr>
+        <w:t xml:space="preserve"> </w:t>
+      </w:r>
+      <w:proofErr w:type="spellStart"/>
+      <w:r>
+        <w:rPr>
+          <w:rFonts w:ascii="Times New Roman" w:hAnsi="Times New Roman" w:cs="Times New Roman"/>
+          <w:lang w:val="en-US"/>
+        </w:rPr>
+        <w:t>este</w:t>
+      </w:r>
+      <w:proofErr w:type="spellEnd"/>
+      <w:r>
+        <w:rPr>
+          <w:rFonts w:ascii="Times New Roman" w:hAnsi="Times New Roman" w:cs="Times New Roman"/>
+          <w:lang w:val="en-US"/>
+        </w:rPr>
+        <w:t xml:space="preserve"> </w:t>
+      </w:r>
+      <w:proofErr w:type="spellStart"/>
+      <w:r>
+        <w:rPr>
+          <w:rFonts w:ascii="Times New Roman" w:hAnsi="Times New Roman" w:cs="Times New Roman"/>
+          <w:lang w:val="en-US"/>
+        </w:rPr>
+        <w:t>realizata</w:t>
+      </w:r>
+      <w:proofErr w:type="spellEnd"/>
+      <w:r>
+        <w:rPr>
+          <w:rFonts w:ascii="Times New Roman" w:hAnsi="Times New Roman" w:cs="Times New Roman"/>
+          <w:lang w:val="en-US"/>
+        </w:rPr>
+        <w:t xml:space="preserve"> </w:t>
+      </w:r>
+      <w:proofErr w:type="spellStart"/>
+      <w:r>
+        <w:rPr>
+          <w:rFonts w:ascii="Times New Roman" w:hAnsi="Times New Roman" w:cs="Times New Roman"/>
+          <w:lang w:val="en-US"/>
+        </w:rPr>
+        <w:t>prin</w:t>
+      </w:r>
+      <w:proofErr w:type="spellEnd"/>
+      <w:r>
+        <w:rPr>
+          <w:rFonts w:ascii="Times New Roman" w:hAnsi="Times New Roman" w:cs="Times New Roman"/>
+          <w:lang w:val="en-US"/>
+        </w:rPr>
+        <w:t xml:space="preserve"> </w:t>
+      </w:r>
+      <w:proofErr w:type="spellStart"/>
+      <w:r>
+        <w:rPr>
+          <w:rFonts w:ascii="Times New Roman" w:hAnsi="Times New Roman" w:cs="Times New Roman"/>
+          <w:lang w:val="en-US"/>
+        </w:rPr>
+        <w:t>intermediul</w:t>
+      </w:r>
+      <w:proofErr w:type="spellEnd"/>
+      <w:r>
+        <w:rPr>
+          <w:rFonts w:ascii="Times New Roman" w:hAnsi="Times New Roman" w:cs="Times New Roman"/>
+          <w:lang w:val="en-US"/>
+        </w:rPr>
+        <w:t xml:space="preserve"> </w:t>
+      </w:r>
+      <w:proofErr w:type="spellStart"/>
+      <w:r>
+        <w:rPr>
+          <w:rFonts w:ascii="Times New Roman" w:hAnsi="Times New Roman" w:cs="Times New Roman"/>
+          <w:lang w:val="en-US"/>
+        </w:rPr>
+        <w:t>unui</w:t>
+      </w:r>
+      <w:proofErr w:type="spellEnd"/>
+      <w:r>
+        <w:rPr>
+          <w:rFonts w:ascii="Times New Roman" w:hAnsi="Times New Roman" w:cs="Times New Roman"/>
+          <w:lang w:val="en-US"/>
+        </w:rPr>
+        <w:t xml:space="preserve"> bottom navigation menu.</w:t>
+      </w:r>
+    </w:p>
+    <w:p>
+      <w:pPr>
+        <w:rPr>
+          <w:rFonts w:ascii="Times New Roman" w:hAnsi="Times New Roman" w:cs="Times New Roman"/>
+          <w:lang w:val="en-US"/>
+        </w:rPr>
+      </w:pPr>
+      <w:r>
+        <w:rPr>
+          <w:rFonts w:ascii="Times New Roman" w:hAnsi="Times New Roman" w:cs="Times New Roman"/>
+          <w:lang w:val="en-US"/>
+        </w:rPr>
+        <w:tab/>
+        <w:t xml:space="preserve">Bottom navigation menu-ul </w:t>
+      </w:r>
+      <w:proofErr w:type="spellStart"/>
+      <w:r>
+        <w:rPr>
+          <w:rFonts w:ascii="Times New Roman" w:hAnsi="Times New Roman" w:cs="Times New Roman"/>
+          <w:lang w:val="en-US"/>
+        </w:rPr>
+        <w:t>este</w:t>
+      </w:r>
+      <w:proofErr w:type="spellEnd"/>
+      <w:r>
+        <w:rPr>
+          <w:rFonts w:ascii="Times New Roman" w:hAnsi="Times New Roman" w:cs="Times New Roman"/>
+          <w:lang w:val="en-US"/>
+        </w:rPr>
+        <w:t xml:space="preserve"> </w:t>
+      </w:r>
+      <w:proofErr w:type="spellStart"/>
+      <w:r>
+        <w:rPr>
+          <w:rFonts w:ascii="Times New Roman" w:hAnsi="Times New Roman" w:cs="Times New Roman"/>
+          <w:lang w:val="en-US"/>
+        </w:rPr>
+        <w:t>compus</w:t>
+      </w:r>
+      <w:proofErr w:type="spellEnd"/>
+      <w:r>
+        <w:rPr>
+          <w:rFonts w:ascii="Times New Roman" w:hAnsi="Times New Roman" w:cs="Times New Roman"/>
+          <w:lang w:val="en-US"/>
+        </w:rPr>
+        <w:t xml:space="preserve"> din 5 </w:t>
+      </w:r>
+      <w:proofErr w:type="spellStart"/>
+      <w:r>
+        <w:rPr>
+          <w:rFonts w:ascii="Times New Roman" w:hAnsi="Times New Roman" w:cs="Times New Roman"/>
+          <w:lang w:val="en-US"/>
+        </w:rPr>
+        <w:t>fragmente</w:t>
+      </w:r>
+      <w:proofErr w:type="spellEnd"/>
+      <w:r>
+        <w:rPr>
+          <w:rFonts w:ascii="Times New Roman" w:hAnsi="Times New Roman" w:cs="Times New Roman"/>
+          <w:lang w:val="en-US"/>
+        </w:rPr>
+        <w:t xml:space="preserve">: </w:t>
+      </w:r>
+    </w:p>
+    <w:p>
+      <w:pPr>
+        <w:rPr>
+          <w:rFonts w:ascii="Times New Roman" w:hAnsi="Times New Roman" w:cs="Times New Roman"/>
+          <w:lang w:val="en-US"/>
+        </w:rPr>
+      </w:pPr>
+    </w:p>
+    <w:p>
+      <w:pPr>
+        <w:pStyle w:val="ListParagraph"/>
+        <w:numPr>
+          <w:ilvl w:val="0"/>
+          <w:numId w:val="2"/>
+        </w:numPr>
+        <w:rPr>
+          <w:rFonts w:ascii="Times New Roman" w:hAnsi="Times New Roman" w:cs="Times New Roman"/>
+          <w:lang w:val="en-US"/>
+        </w:rPr>
+      </w:pPr>
+      <w:proofErr w:type="spellStart"/>
+      <w:r>
+        <w:rPr>
+          <w:rFonts w:ascii="Times New Roman" w:hAnsi="Times New Roman" w:cs="Times New Roman"/>
+          <w:lang w:val="en-US"/>
+        </w:rPr>
+        <w:t>Fragmentul</w:t>
+      </w:r>
+      <w:proofErr w:type="spellEnd"/>
+      <w:r>
+        <w:rPr>
+          <w:rFonts w:ascii="Times New Roman" w:hAnsi="Times New Roman" w:cs="Times New Roman"/>
+          <w:lang w:val="en-US"/>
+        </w:rPr>
+        <w:t xml:space="preserve"> home</w:t>
+      </w:r>
+    </w:p>
+    <w:p>
+      <w:pPr>
+        <w:pStyle w:val="ListParagraph"/>
+        <w:numPr>
+          <w:ilvl w:val="0"/>
+          <w:numId w:val="2"/>
+        </w:numPr>
+        <w:rPr>
+          <w:rFonts w:ascii="Times New Roman" w:hAnsi="Times New Roman" w:cs="Times New Roman"/>
+          <w:lang w:val="en-US"/>
+        </w:rPr>
+      </w:pPr>
+      <w:proofErr w:type="spellStart"/>
+      <w:r>
+        <w:rPr>
+          <w:rFonts w:ascii="Times New Roman" w:hAnsi="Times New Roman" w:cs="Times New Roman"/>
+          <w:lang w:val="en-US"/>
+        </w:rPr>
+        <w:t>Fragmentul</w:t>
+      </w:r>
+      <w:proofErr w:type="spellEnd"/>
+      <w:r>
+        <w:rPr>
+          <w:rFonts w:ascii="Times New Roman" w:hAnsi="Times New Roman" w:cs="Times New Roman"/>
+          <w:lang w:val="en-US"/>
+        </w:rPr>
+        <w:t xml:space="preserve"> </w:t>
+      </w:r>
+      <w:proofErr w:type="spellStart"/>
+      <w:r>
+        <w:rPr>
+          <w:rFonts w:ascii="Times New Roman" w:hAnsi="Times New Roman" w:cs="Times New Roman"/>
+          <w:lang w:val="en-US"/>
+        </w:rPr>
+        <w:t>rute</w:t>
+      </w:r>
+      <w:proofErr w:type="spellEnd"/>
+    </w:p>
+    <w:p>
+      <w:pPr>
+        <w:pStyle w:val="ListParagraph"/>
+        <w:numPr>
+          <w:ilvl w:val="0"/>
+          <w:numId w:val="2"/>
+        </w:numPr>
+        <w:rPr>
+          <w:rFonts w:ascii="Times New Roman" w:hAnsi="Times New Roman" w:cs="Times New Roman"/>
+          <w:lang w:val="en-US"/>
+        </w:rPr>
+      </w:pPr>
+      <w:proofErr w:type="spellStart"/>
+      <w:r>
+        <w:rPr>
+          <w:rFonts w:ascii="Times New Roman" w:hAnsi="Times New Roman" w:cs="Times New Roman"/>
+          <w:lang w:val="en-US"/>
+        </w:rPr>
+        <w:t>Fragmentul</w:t>
+      </w:r>
+      <w:proofErr w:type="spellEnd"/>
+      <w:r>
+        <w:rPr>
+          <w:rFonts w:ascii="Times New Roman" w:hAnsi="Times New Roman" w:cs="Times New Roman"/>
+          <w:lang w:val="en-US"/>
+        </w:rPr>
+        <w:t xml:space="preserve"> </w:t>
+      </w:r>
+      <w:proofErr w:type="spellStart"/>
+      <w:r>
+        <w:rPr>
+          <w:rFonts w:ascii="Times New Roman" w:hAnsi="Times New Roman" w:cs="Times New Roman"/>
+          <w:lang w:val="en-US"/>
+        </w:rPr>
+        <w:t>locatie</w:t>
+      </w:r>
+      <w:proofErr w:type="spellEnd"/>
+    </w:p>
+    <w:p>
+      <w:pPr>
+        <w:pStyle w:val="ListParagraph"/>
+        <w:numPr>
+          <w:ilvl w:val="0"/>
+          <w:numId w:val="2"/>
+        </w:numPr>
+        <w:rPr>
+          <w:rFonts w:ascii="Times New Roman" w:hAnsi="Times New Roman" w:cs="Times New Roman"/>
+          <w:lang w:val="en-US"/>
+        </w:rPr>
+      </w:pPr>
+      <w:proofErr w:type="spellStart"/>
+      <w:r>
+        <w:rPr>
+          <w:rFonts w:ascii="Times New Roman" w:hAnsi="Times New Roman" w:cs="Times New Roman"/>
+          <w:lang w:val="en-US"/>
+        </w:rPr>
+        <w:t>Fragmentul</w:t>
+      </w:r>
+      <w:proofErr w:type="spellEnd"/>
+      <w:r>
+        <w:rPr>
+          <w:rFonts w:ascii="Times New Roman" w:hAnsi="Times New Roman" w:cs="Times New Roman"/>
+          <w:lang w:val="en-US"/>
+        </w:rPr>
+        <w:t xml:space="preserve"> </w:t>
+      </w:r>
+      <w:proofErr w:type="spellStart"/>
+      <w:r>
+        <w:rPr>
+          <w:rFonts w:ascii="Times New Roman" w:hAnsi="Times New Roman" w:cs="Times New Roman"/>
+          <w:lang w:val="en-US"/>
+        </w:rPr>
+        <w:t>notificari</w:t>
+      </w:r>
+      <w:proofErr w:type="spellEnd"/>
+    </w:p>
+    <w:p>
+      <w:pPr>
+        <w:pStyle w:val="ListParagraph"/>
+        <w:numPr>
+          <w:ilvl w:val="0"/>
+          <w:numId w:val="2"/>
+        </w:numPr>
+        <w:rPr>
+          <w:rFonts w:ascii="Times New Roman" w:hAnsi="Times New Roman" w:cs="Times New Roman"/>
+          <w:lang w:val="en-US"/>
+        </w:rPr>
+      </w:pPr>
+      <w:proofErr w:type="spellStart"/>
+      <w:r>
+        <w:rPr>
+          <w:rFonts w:ascii="Times New Roman" w:hAnsi="Times New Roman" w:cs="Times New Roman"/>
+          <w:lang w:val="en-US"/>
+        </w:rPr>
+        <w:t>Fragmentul</w:t>
+      </w:r>
+      <w:proofErr w:type="spellEnd"/>
+      <w:r>
+        <w:rPr>
+          <w:rFonts w:ascii="Times New Roman" w:hAnsi="Times New Roman" w:cs="Times New Roman"/>
+          <w:lang w:val="en-US"/>
+        </w:rPr>
+        <w:t xml:space="preserve"> </w:t>
+      </w:r>
+      <w:proofErr w:type="spellStart"/>
+      <w:r>
+        <w:rPr>
+          <w:rFonts w:ascii="Times New Roman" w:hAnsi="Times New Roman" w:cs="Times New Roman"/>
+          <w:lang w:val="en-US"/>
+        </w:rPr>
+        <w:t>setari</w:t>
+      </w:r>
+      <w:proofErr w:type="spellEnd"/>
+    </w:p>
+    <w:p>
+      <w:pPr>
+        <w:ind w:firstLine="720"/>
+        <w:rPr>
+          <w:rFonts w:ascii="Times New Roman" w:hAnsi="Times New Roman" w:cs="Times New Roman"/>
+          <w:lang w:val="en-US"/>
+        </w:rPr>
+      </w:pPr>
+    </w:p>
+    <w:p>
+      <w:pPr>
+        <w:ind w:firstLine="720"/>
+        <w:rPr>
+          <w:rFonts w:ascii="Times New Roman" w:hAnsi="Times New Roman" w:cs="Times New Roman"/>
+          <w:lang w:val="en-US"/>
+        </w:rPr>
+      </w:pPr>
+    </w:p>
+    <w:p>
+      <w:pPr>
+        <w:jc w:val="center"/>
+        <w:rPr>
           <w:lang w:val="en-US"/>
         </w:rPr>
       </w:pPr>
@@ -323,7 +1657,6 @@
           <w:noProof/>
           <w:lang w:val="en-US"/>
         </w:rPr>
-        <w:lastRenderedPageBreak/>
         <w:drawing>
           <wp:inline distT="0" distB="0" distL="0" distR="0" wp14:anchorId="13159D93" wp14:editId="7530038F">
             <wp:extent cx="2622218" cy="4661941"/>
@@ -371,11 +1704,17 @@
       <w:pPr>
         <w:jc w:val="center"/>
         <w:rPr>
-          <w:lang w:val="en-US"/>
-        </w:rPr>
-      </w:pPr>
-      <w:r>
-        <w:rPr>
+          <w:rFonts w:ascii="Times New Roman" w:hAnsi="Times New Roman" w:cs="Times New Roman"/>
+          <w:i/>
+          <w:iCs/>
+          <w:lang w:val="en-US"/>
+        </w:rPr>
+      </w:pPr>
+      <w:r>
+        <w:rPr>
+          <w:rFonts w:ascii="Times New Roman" w:hAnsi="Times New Roman" w:cs="Times New Roman"/>
+          <w:i/>
+          <w:iCs/>
           <w:lang w:val="en-US"/>
         </w:rPr>
         <w:t xml:space="preserve">Fig. 3 </w:t>
@@ -383,6 +1722,9 @@
       <w:proofErr w:type="spellStart"/>
       <w:r>
         <w:rPr>
+          <w:rFonts w:ascii="Times New Roman" w:hAnsi="Times New Roman" w:cs="Times New Roman"/>
+          <w:i/>
+          <w:iCs/>
           <w:lang w:val="en-US"/>
         </w:rPr>
         <w:t>Ecran</w:t>
@@ -390,6 +1732,9 @@
       <w:proofErr w:type="spellEnd"/>
       <w:r>
         <w:rPr>
+          <w:rFonts w:ascii="Times New Roman" w:hAnsi="Times New Roman" w:cs="Times New Roman"/>
+          <w:i/>
+          <w:iCs/>
           <w:lang w:val="en-US"/>
         </w:rPr>
         <w:t xml:space="preserve"> home</w:t>
@@ -405,6 +1750,894 @@
     </w:p>
     <w:p>
       <w:pPr>
+        <w:rPr>
+          <w:rFonts w:ascii="Times New Roman" w:hAnsi="Times New Roman" w:cs="Times New Roman"/>
+          <w:lang w:val="en-US"/>
+        </w:rPr>
+      </w:pPr>
+    </w:p>
+    <w:p>
+      <w:pPr>
+        <w:ind w:firstLine="720"/>
+        <w:rPr>
+          <w:rFonts w:ascii="Times New Roman" w:hAnsi="Times New Roman" w:cs="Times New Roman"/>
+          <w:lang w:val="en-US"/>
+        </w:rPr>
+      </w:pPr>
+      <w:proofErr w:type="spellStart"/>
+      <w:r>
+        <w:rPr>
+          <w:rFonts w:ascii="Times New Roman" w:hAnsi="Times New Roman" w:cs="Times New Roman"/>
+          <w:lang w:val="en-US"/>
+        </w:rPr>
+        <w:t>Ecranul</w:t>
+      </w:r>
+      <w:proofErr w:type="spellEnd"/>
+      <w:r>
+        <w:rPr>
+          <w:rFonts w:ascii="Times New Roman" w:hAnsi="Times New Roman" w:cs="Times New Roman"/>
+          <w:lang w:val="en-US"/>
+        </w:rPr>
+        <w:t xml:space="preserve"> de home (Fig. 3</w:t>
+      </w:r>
+      <w:proofErr w:type="gramStart"/>
+      <w:r>
+        <w:rPr>
+          <w:rFonts w:ascii="Times New Roman" w:hAnsi="Times New Roman" w:cs="Times New Roman"/>
+          <w:lang w:val="en-US"/>
+        </w:rPr>
+        <w:t xml:space="preserve">)  </w:t>
+      </w:r>
+      <w:proofErr w:type="spellStart"/>
+      <w:r>
+        <w:rPr>
+          <w:rFonts w:ascii="Times New Roman" w:hAnsi="Times New Roman" w:cs="Times New Roman"/>
+          <w:lang w:val="en-US"/>
+        </w:rPr>
+        <w:t>contine</w:t>
+      </w:r>
+      <w:proofErr w:type="spellEnd"/>
+      <w:proofErr w:type="gramEnd"/>
+      <w:r>
+        <w:rPr>
+          <w:rFonts w:ascii="Times New Roman" w:hAnsi="Times New Roman" w:cs="Times New Roman"/>
+          <w:lang w:val="en-US"/>
+        </w:rPr>
+        <w:t xml:space="preserve"> </w:t>
+      </w:r>
+      <w:proofErr w:type="spellStart"/>
+      <w:r>
+        <w:rPr>
+          <w:rFonts w:ascii="Times New Roman" w:hAnsi="Times New Roman" w:cs="Times New Roman"/>
+          <w:lang w:val="en-US"/>
+        </w:rPr>
+        <w:t>butonul</w:t>
+      </w:r>
+      <w:proofErr w:type="spellEnd"/>
+      <w:r>
+        <w:rPr>
+          <w:rFonts w:ascii="Times New Roman" w:hAnsi="Times New Roman" w:cs="Times New Roman"/>
+          <w:lang w:val="en-US"/>
+        </w:rPr>
+        <w:t xml:space="preserve"> de </w:t>
+      </w:r>
+      <w:proofErr w:type="spellStart"/>
+      <w:r>
+        <w:rPr>
+          <w:rFonts w:ascii="Times New Roman" w:hAnsi="Times New Roman" w:cs="Times New Roman"/>
+          <w:lang w:val="en-US"/>
+        </w:rPr>
+        <w:t>adaugare</w:t>
+      </w:r>
+      <w:proofErr w:type="spellEnd"/>
+      <w:r>
+        <w:rPr>
+          <w:rFonts w:ascii="Times New Roman" w:hAnsi="Times New Roman" w:cs="Times New Roman"/>
+          <w:lang w:val="en-US"/>
+        </w:rPr>
+        <w:t xml:space="preserve"> care </w:t>
+      </w:r>
+      <w:proofErr w:type="spellStart"/>
+      <w:r>
+        <w:rPr>
+          <w:rFonts w:ascii="Times New Roman" w:hAnsi="Times New Roman" w:cs="Times New Roman"/>
+          <w:lang w:val="en-US"/>
+        </w:rPr>
+        <w:t>permite</w:t>
+      </w:r>
+      <w:proofErr w:type="spellEnd"/>
+      <w:r>
+        <w:rPr>
+          <w:rFonts w:ascii="Times New Roman" w:hAnsi="Times New Roman" w:cs="Times New Roman"/>
+          <w:lang w:val="en-US"/>
+        </w:rPr>
+        <w:t xml:space="preserve"> </w:t>
+      </w:r>
+      <w:proofErr w:type="spellStart"/>
+      <w:r>
+        <w:rPr>
+          <w:rFonts w:ascii="Times New Roman" w:hAnsi="Times New Roman" w:cs="Times New Roman"/>
+          <w:lang w:val="en-US"/>
+        </w:rPr>
+        <w:t>utilizatorilor</w:t>
+      </w:r>
+      <w:proofErr w:type="spellEnd"/>
+      <w:r>
+        <w:rPr>
+          <w:rFonts w:ascii="Times New Roman" w:hAnsi="Times New Roman" w:cs="Times New Roman"/>
+          <w:lang w:val="en-US"/>
+        </w:rPr>
+        <w:t xml:space="preserve"> </w:t>
+      </w:r>
+      <w:proofErr w:type="spellStart"/>
+      <w:r>
+        <w:rPr>
+          <w:rFonts w:ascii="Times New Roman" w:hAnsi="Times New Roman" w:cs="Times New Roman"/>
+          <w:lang w:val="en-US"/>
+        </w:rPr>
+        <w:t>adaugarea</w:t>
+      </w:r>
+      <w:proofErr w:type="spellEnd"/>
+      <w:r>
+        <w:rPr>
+          <w:rFonts w:ascii="Times New Roman" w:hAnsi="Times New Roman" w:cs="Times New Roman"/>
+          <w:lang w:val="en-US"/>
+        </w:rPr>
+        <w:t xml:space="preserve"> </w:t>
+      </w:r>
+      <w:proofErr w:type="spellStart"/>
+      <w:r>
+        <w:rPr>
+          <w:rFonts w:ascii="Times New Roman" w:hAnsi="Times New Roman" w:cs="Times New Roman"/>
+          <w:lang w:val="en-US"/>
+        </w:rPr>
+        <w:t>unei</w:t>
+      </w:r>
+      <w:proofErr w:type="spellEnd"/>
+      <w:r>
+        <w:rPr>
+          <w:rFonts w:ascii="Times New Roman" w:hAnsi="Times New Roman" w:cs="Times New Roman"/>
+          <w:lang w:val="en-US"/>
+        </w:rPr>
+        <w:t xml:space="preserve"> </w:t>
+      </w:r>
+      <w:proofErr w:type="spellStart"/>
+      <w:r>
+        <w:rPr>
+          <w:rFonts w:ascii="Times New Roman" w:hAnsi="Times New Roman" w:cs="Times New Roman"/>
+          <w:lang w:val="en-US"/>
+        </w:rPr>
+        <w:t>noi</w:t>
+      </w:r>
+      <w:proofErr w:type="spellEnd"/>
+      <w:r>
+        <w:rPr>
+          <w:rFonts w:ascii="Times New Roman" w:hAnsi="Times New Roman" w:cs="Times New Roman"/>
+          <w:lang w:val="en-US"/>
+        </w:rPr>
+        <w:t xml:space="preserve"> </w:t>
+      </w:r>
+      <w:proofErr w:type="spellStart"/>
+      <w:r>
+        <w:rPr>
+          <w:rFonts w:ascii="Times New Roman" w:hAnsi="Times New Roman" w:cs="Times New Roman"/>
+          <w:lang w:val="en-US"/>
+        </w:rPr>
+        <w:t>rute</w:t>
+      </w:r>
+      <w:proofErr w:type="spellEnd"/>
+      <w:r>
+        <w:rPr>
+          <w:rFonts w:ascii="Times New Roman" w:hAnsi="Times New Roman" w:cs="Times New Roman"/>
+          <w:lang w:val="en-US"/>
+        </w:rPr>
+        <w:t xml:space="preserve">. La </w:t>
+      </w:r>
+      <w:proofErr w:type="spellStart"/>
+      <w:r>
+        <w:rPr>
+          <w:rFonts w:ascii="Times New Roman" w:hAnsi="Times New Roman" w:cs="Times New Roman"/>
+          <w:lang w:val="en-US"/>
+        </w:rPr>
+        <w:t>apasarea</w:t>
+      </w:r>
+      <w:proofErr w:type="spellEnd"/>
+      <w:r>
+        <w:rPr>
+          <w:rFonts w:ascii="Times New Roman" w:hAnsi="Times New Roman" w:cs="Times New Roman"/>
+          <w:lang w:val="en-US"/>
+        </w:rPr>
+        <w:t xml:space="preserve"> </w:t>
+      </w:r>
+      <w:proofErr w:type="spellStart"/>
+      <w:r>
+        <w:rPr>
+          <w:rFonts w:ascii="Times New Roman" w:hAnsi="Times New Roman" w:cs="Times New Roman"/>
+          <w:lang w:val="en-US"/>
+        </w:rPr>
+        <w:t>butonului</w:t>
+      </w:r>
+      <w:proofErr w:type="spellEnd"/>
+      <w:r>
+        <w:rPr>
+          <w:rFonts w:ascii="Times New Roman" w:hAnsi="Times New Roman" w:cs="Times New Roman"/>
+          <w:lang w:val="en-US"/>
+        </w:rPr>
+        <w:t xml:space="preserve"> de add a route </w:t>
+      </w:r>
+      <w:proofErr w:type="spellStart"/>
+      <w:r>
+        <w:rPr>
+          <w:rFonts w:ascii="Times New Roman" w:hAnsi="Times New Roman" w:cs="Times New Roman"/>
+          <w:lang w:val="en-US"/>
+        </w:rPr>
+        <w:t>va</w:t>
+      </w:r>
+      <w:proofErr w:type="spellEnd"/>
+      <w:r>
+        <w:rPr>
+          <w:rFonts w:ascii="Times New Roman" w:hAnsi="Times New Roman" w:cs="Times New Roman"/>
+          <w:lang w:val="en-US"/>
+        </w:rPr>
+        <w:t xml:space="preserve"> fi </w:t>
+      </w:r>
+      <w:proofErr w:type="spellStart"/>
+      <w:r>
+        <w:rPr>
+          <w:rFonts w:ascii="Times New Roman" w:hAnsi="Times New Roman" w:cs="Times New Roman"/>
+          <w:lang w:val="en-US"/>
+        </w:rPr>
+        <w:t>afisat</w:t>
+      </w:r>
+      <w:proofErr w:type="spellEnd"/>
+      <w:r>
+        <w:rPr>
+          <w:rFonts w:ascii="Times New Roman" w:hAnsi="Times New Roman" w:cs="Times New Roman"/>
+          <w:lang w:val="en-US"/>
+        </w:rPr>
+        <w:t xml:space="preserve"> </w:t>
+      </w:r>
+      <w:proofErr w:type="spellStart"/>
+      <w:r>
+        <w:rPr>
+          <w:rFonts w:ascii="Times New Roman" w:hAnsi="Times New Roman" w:cs="Times New Roman"/>
+          <w:lang w:val="en-US"/>
+        </w:rPr>
+        <w:t>ecranul</w:t>
+      </w:r>
+      <w:proofErr w:type="spellEnd"/>
+      <w:r>
+        <w:rPr>
+          <w:rFonts w:ascii="Times New Roman" w:hAnsi="Times New Roman" w:cs="Times New Roman"/>
+          <w:lang w:val="en-US"/>
+        </w:rPr>
+        <w:t xml:space="preserve"> de </w:t>
+      </w:r>
+      <w:proofErr w:type="spellStart"/>
+      <w:r>
+        <w:rPr>
+          <w:rFonts w:ascii="Times New Roman" w:hAnsi="Times New Roman" w:cs="Times New Roman"/>
+          <w:lang w:val="en-US"/>
+        </w:rPr>
+        <w:t>adaugare</w:t>
+      </w:r>
+      <w:proofErr w:type="spellEnd"/>
+      <w:r>
+        <w:rPr>
+          <w:rFonts w:ascii="Times New Roman" w:hAnsi="Times New Roman" w:cs="Times New Roman"/>
+          <w:lang w:val="en-US"/>
+        </w:rPr>
+        <w:t xml:space="preserve"> a </w:t>
+      </w:r>
+      <w:proofErr w:type="spellStart"/>
+      <w:r>
+        <w:rPr>
+          <w:rFonts w:ascii="Times New Roman" w:hAnsi="Times New Roman" w:cs="Times New Roman"/>
+          <w:lang w:val="en-US"/>
+        </w:rPr>
+        <w:t>unei</w:t>
+      </w:r>
+      <w:proofErr w:type="spellEnd"/>
+      <w:r>
+        <w:rPr>
+          <w:rFonts w:ascii="Times New Roman" w:hAnsi="Times New Roman" w:cs="Times New Roman"/>
+          <w:lang w:val="en-US"/>
+        </w:rPr>
+        <w:t xml:space="preserve"> </w:t>
+      </w:r>
+      <w:proofErr w:type="spellStart"/>
+      <w:r>
+        <w:rPr>
+          <w:rFonts w:ascii="Times New Roman" w:hAnsi="Times New Roman" w:cs="Times New Roman"/>
+          <w:lang w:val="en-US"/>
+        </w:rPr>
+        <w:t>noi</w:t>
+      </w:r>
+      <w:proofErr w:type="spellEnd"/>
+      <w:r>
+        <w:rPr>
+          <w:rFonts w:ascii="Times New Roman" w:hAnsi="Times New Roman" w:cs="Times New Roman"/>
+          <w:lang w:val="en-US"/>
+        </w:rPr>
+        <w:t xml:space="preserve"> </w:t>
+      </w:r>
+      <w:proofErr w:type="spellStart"/>
+      <w:r>
+        <w:rPr>
+          <w:rFonts w:ascii="Times New Roman" w:hAnsi="Times New Roman" w:cs="Times New Roman"/>
+          <w:lang w:val="en-US"/>
+        </w:rPr>
+        <w:t>rute</w:t>
+      </w:r>
+      <w:proofErr w:type="spellEnd"/>
+      <w:r>
+        <w:rPr>
+          <w:rFonts w:ascii="Times New Roman" w:hAnsi="Times New Roman" w:cs="Times New Roman"/>
+          <w:lang w:val="en-US"/>
+        </w:rPr>
+        <w:t xml:space="preserve"> (Fig. 4)</w:t>
+      </w:r>
+    </w:p>
+    <w:p>
+      <w:pPr>
+        <w:ind w:left="720"/>
+        <w:rPr>
+          <w:rFonts w:ascii="Times New Roman" w:hAnsi="Times New Roman" w:cs="Times New Roman"/>
+          <w:lang w:val="en-US"/>
+        </w:rPr>
+      </w:pPr>
+    </w:p>
+    <w:p>
+      <w:pPr>
+        <w:rPr>
+          <w:rFonts w:ascii="Times New Roman" w:hAnsi="Times New Roman" w:cs="Times New Roman"/>
+          <w:lang w:val="en-US"/>
+        </w:rPr>
+      </w:pPr>
+    </w:p>
+    <w:p>
+      <w:pPr>
+        <w:rPr>
+          <w:rFonts w:ascii="Times New Roman" w:hAnsi="Times New Roman" w:cs="Times New Roman"/>
+          <w:lang w:val="en-US"/>
+        </w:rPr>
+      </w:pPr>
+    </w:p>
+    <w:p>
+      <w:pPr>
+        <w:rPr>
+          <w:rFonts w:ascii="Times New Roman" w:hAnsi="Times New Roman" w:cs="Times New Roman"/>
+          <w:lang w:val="en-US"/>
+        </w:rPr>
+      </w:pPr>
+    </w:p>
+    <w:p>
+      <w:pPr>
+        <w:rPr>
+          <w:rFonts w:ascii="Times New Roman" w:hAnsi="Times New Roman" w:cs="Times New Roman"/>
+          <w:lang w:val="en-US"/>
+        </w:rPr>
+      </w:pPr>
+    </w:p>
+    <w:p>
+      <w:pPr>
+        <w:rPr>
+          <w:rFonts w:ascii="Times New Roman" w:hAnsi="Times New Roman" w:cs="Times New Roman"/>
+          <w:lang w:val="en-US"/>
+        </w:rPr>
+      </w:pPr>
+    </w:p>
+    <w:p>
+      <w:pPr>
+        <w:rPr>
+          <w:rFonts w:ascii="Times New Roman" w:hAnsi="Times New Roman" w:cs="Times New Roman"/>
+          <w:lang w:val="en-US"/>
+        </w:rPr>
+      </w:pPr>
+      <w:r>
+        <w:rPr>
+          <w:rFonts w:ascii="Times New Roman" w:hAnsi="Times New Roman" w:cs="Times New Roman"/>
+          <w:lang w:val="en-US"/>
+        </w:rPr>
+        <w:tab/>
+      </w:r>
+      <w:proofErr w:type="spellStart"/>
+      <w:r>
+        <w:rPr>
+          <w:rFonts w:ascii="Times New Roman" w:hAnsi="Times New Roman" w:cs="Times New Roman"/>
+          <w:lang w:val="en-US"/>
+        </w:rPr>
+        <w:t>Ecranul</w:t>
+      </w:r>
+      <w:proofErr w:type="spellEnd"/>
+      <w:r>
+        <w:rPr>
+          <w:rFonts w:ascii="Times New Roman" w:hAnsi="Times New Roman" w:cs="Times New Roman"/>
+          <w:lang w:val="en-US"/>
+        </w:rPr>
+        <w:t xml:space="preserve"> de </w:t>
+      </w:r>
+      <w:proofErr w:type="spellStart"/>
+      <w:r>
+        <w:rPr>
+          <w:rFonts w:ascii="Times New Roman" w:hAnsi="Times New Roman" w:cs="Times New Roman"/>
+          <w:lang w:val="en-US"/>
+        </w:rPr>
+        <w:t>adaugare</w:t>
+      </w:r>
+      <w:proofErr w:type="spellEnd"/>
+      <w:r>
+        <w:rPr>
+          <w:rFonts w:ascii="Times New Roman" w:hAnsi="Times New Roman" w:cs="Times New Roman"/>
+          <w:lang w:val="en-US"/>
+        </w:rPr>
+        <w:t xml:space="preserve"> a </w:t>
+      </w:r>
+      <w:proofErr w:type="spellStart"/>
+      <w:r>
+        <w:rPr>
+          <w:rFonts w:ascii="Times New Roman" w:hAnsi="Times New Roman" w:cs="Times New Roman"/>
+          <w:lang w:val="en-US"/>
+        </w:rPr>
+        <w:t>unei</w:t>
+      </w:r>
+      <w:proofErr w:type="spellEnd"/>
+      <w:r>
+        <w:rPr>
+          <w:rFonts w:ascii="Times New Roman" w:hAnsi="Times New Roman" w:cs="Times New Roman"/>
+          <w:lang w:val="en-US"/>
+        </w:rPr>
+        <w:t xml:space="preserve"> </w:t>
+      </w:r>
+      <w:proofErr w:type="spellStart"/>
+      <w:r>
+        <w:rPr>
+          <w:rFonts w:ascii="Times New Roman" w:hAnsi="Times New Roman" w:cs="Times New Roman"/>
+          <w:lang w:val="en-US"/>
+        </w:rPr>
+        <w:t>noi</w:t>
+      </w:r>
+      <w:proofErr w:type="spellEnd"/>
+      <w:r>
+        <w:rPr>
+          <w:rFonts w:ascii="Times New Roman" w:hAnsi="Times New Roman" w:cs="Times New Roman"/>
+          <w:lang w:val="en-US"/>
+        </w:rPr>
+        <w:t xml:space="preserve"> </w:t>
+      </w:r>
+      <w:proofErr w:type="spellStart"/>
+      <w:r>
+        <w:rPr>
+          <w:rFonts w:ascii="Times New Roman" w:hAnsi="Times New Roman" w:cs="Times New Roman"/>
+          <w:lang w:val="en-US"/>
+        </w:rPr>
+        <w:t>rute</w:t>
+      </w:r>
+      <w:proofErr w:type="spellEnd"/>
+      <w:r>
+        <w:rPr>
+          <w:rFonts w:ascii="Times New Roman" w:hAnsi="Times New Roman" w:cs="Times New Roman"/>
+          <w:lang w:val="en-US"/>
+        </w:rPr>
+        <w:t xml:space="preserve"> (Fig. 4) </w:t>
+      </w:r>
+      <w:proofErr w:type="spellStart"/>
+      <w:r>
+        <w:rPr>
+          <w:rFonts w:ascii="Times New Roman" w:hAnsi="Times New Roman" w:cs="Times New Roman"/>
+          <w:lang w:val="en-US"/>
+        </w:rPr>
+        <w:t>este</w:t>
+      </w:r>
+      <w:proofErr w:type="spellEnd"/>
+      <w:r>
+        <w:rPr>
+          <w:rFonts w:ascii="Times New Roman" w:hAnsi="Times New Roman" w:cs="Times New Roman"/>
+          <w:lang w:val="en-US"/>
+        </w:rPr>
+        <w:t xml:space="preserve"> </w:t>
+      </w:r>
+      <w:proofErr w:type="spellStart"/>
+      <w:r>
+        <w:rPr>
+          <w:rFonts w:ascii="Times New Roman" w:hAnsi="Times New Roman" w:cs="Times New Roman"/>
+          <w:lang w:val="en-US"/>
+        </w:rPr>
+        <w:t>compus</w:t>
+      </w:r>
+      <w:proofErr w:type="spellEnd"/>
+      <w:r>
+        <w:rPr>
+          <w:rFonts w:ascii="Times New Roman" w:hAnsi="Times New Roman" w:cs="Times New Roman"/>
+          <w:lang w:val="en-US"/>
+        </w:rPr>
+        <w:t xml:space="preserve"> </w:t>
+      </w:r>
+      <w:proofErr w:type="spellStart"/>
+      <w:r>
+        <w:rPr>
+          <w:rFonts w:ascii="Times New Roman" w:hAnsi="Times New Roman" w:cs="Times New Roman"/>
+          <w:lang w:val="en-US"/>
+        </w:rPr>
+        <w:t>dintr</w:t>
+      </w:r>
+      <w:proofErr w:type="spellEnd"/>
+      <w:r>
+        <w:rPr>
+          <w:rFonts w:ascii="Times New Roman" w:hAnsi="Times New Roman" w:cs="Times New Roman"/>
+          <w:lang w:val="en-US"/>
+        </w:rPr>
+        <w:t xml:space="preserve">-un </w:t>
+      </w:r>
+      <w:proofErr w:type="spellStart"/>
+      <w:r>
+        <w:rPr>
+          <w:rFonts w:ascii="Times New Roman" w:hAnsi="Times New Roman" w:cs="Times New Roman"/>
+          <w:lang w:val="en-US"/>
+        </w:rPr>
+        <w:t>EditText</w:t>
+      </w:r>
+      <w:proofErr w:type="spellEnd"/>
+      <w:r>
+        <w:rPr>
+          <w:rFonts w:ascii="Times New Roman" w:hAnsi="Times New Roman" w:cs="Times New Roman"/>
+          <w:lang w:val="en-US"/>
+        </w:rPr>
+        <w:t xml:space="preserve"> </w:t>
+      </w:r>
+      <w:proofErr w:type="spellStart"/>
+      <w:r>
+        <w:rPr>
+          <w:rFonts w:ascii="Times New Roman" w:hAnsi="Times New Roman" w:cs="Times New Roman"/>
+          <w:lang w:val="en-US"/>
+        </w:rPr>
+        <w:t>si</w:t>
+      </w:r>
+      <w:proofErr w:type="spellEnd"/>
+      <w:r>
+        <w:rPr>
+          <w:rFonts w:ascii="Times New Roman" w:hAnsi="Times New Roman" w:cs="Times New Roman"/>
+          <w:lang w:val="en-US"/>
+        </w:rPr>
+        <w:t xml:space="preserve"> un </w:t>
+      </w:r>
+      <w:proofErr w:type="spellStart"/>
+      <w:r>
+        <w:rPr>
+          <w:rFonts w:ascii="Times New Roman" w:hAnsi="Times New Roman" w:cs="Times New Roman"/>
+          <w:lang w:val="en-US"/>
+        </w:rPr>
+        <w:t>SeekBar</w:t>
+      </w:r>
+      <w:proofErr w:type="spellEnd"/>
+      <w:r>
+        <w:rPr>
+          <w:rFonts w:ascii="Times New Roman" w:hAnsi="Times New Roman" w:cs="Times New Roman"/>
+          <w:lang w:val="en-US"/>
+        </w:rPr>
+        <w:t xml:space="preserve">. </w:t>
+      </w:r>
+    </w:p>
+    <w:p>
+      <w:pPr>
+        <w:rPr>
+          <w:rFonts w:ascii="Times New Roman" w:hAnsi="Times New Roman" w:cs="Times New Roman"/>
+          <w:lang w:val="en-US"/>
+        </w:rPr>
+      </w:pPr>
+      <w:r>
+        <w:rPr>
+          <w:rFonts w:ascii="Times New Roman" w:hAnsi="Times New Roman" w:cs="Times New Roman"/>
+          <w:lang w:val="en-US"/>
+        </w:rPr>
+        <w:tab/>
+      </w:r>
+      <w:proofErr w:type="spellStart"/>
+      <w:r>
+        <w:rPr>
+          <w:rFonts w:ascii="Times New Roman" w:hAnsi="Times New Roman" w:cs="Times New Roman"/>
+          <w:lang w:val="en-US"/>
+        </w:rPr>
+        <w:t>EditText</w:t>
+      </w:r>
+      <w:proofErr w:type="spellEnd"/>
+      <w:r>
+        <w:rPr>
+          <w:rFonts w:ascii="Times New Roman" w:hAnsi="Times New Roman" w:cs="Times New Roman"/>
+          <w:lang w:val="en-US"/>
+        </w:rPr>
+        <w:t xml:space="preserve">-ul </w:t>
+      </w:r>
+      <w:proofErr w:type="spellStart"/>
+      <w:r>
+        <w:rPr>
+          <w:rFonts w:ascii="Times New Roman" w:hAnsi="Times New Roman" w:cs="Times New Roman"/>
+          <w:lang w:val="en-US"/>
+        </w:rPr>
+        <w:t>permite</w:t>
+      </w:r>
+      <w:proofErr w:type="spellEnd"/>
+      <w:r>
+        <w:rPr>
+          <w:rFonts w:ascii="Times New Roman" w:hAnsi="Times New Roman" w:cs="Times New Roman"/>
+          <w:lang w:val="en-US"/>
+        </w:rPr>
+        <w:t xml:space="preserve"> </w:t>
+      </w:r>
+      <w:proofErr w:type="spellStart"/>
+      <w:r>
+        <w:rPr>
+          <w:rFonts w:ascii="Times New Roman" w:hAnsi="Times New Roman" w:cs="Times New Roman"/>
+          <w:lang w:val="en-US"/>
+        </w:rPr>
+        <w:t>utilizatorului</w:t>
+      </w:r>
+      <w:proofErr w:type="spellEnd"/>
+      <w:r>
+        <w:rPr>
+          <w:rFonts w:ascii="Times New Roman" w:hAnsi="Times New Roman" w:cs="Times New Roman"/>
+          <w:lang w:val="en-US"/>
+        </w:rPr>
+        <w:t xml:space="preserve"> </w:t>
+      </w:r>
+      <w:proofErr w:type="spellStart"/>
+      <w:r>
+        <w:rPr>
+          <w:rFonts w:ascii="Times New Roman" w:hAnsi="Times New Roman" w:cs="Times New Roman"/>
+          <w:lang w:val="en-US"/>
+        </w:rPr>
+        <w:t>introducerea</w:t>
+      </w:r>
+      <w:proofErr w:type="spellEnd"/>
+      <w:r>
+        <w:rPr>
+          <w:rFonts w:ascii="Times New Roman" w:hAnsi="Times New Roman" w:cs="Times New Roman"/>
+          <w:lang w:val="en-US"/>
+        </w:rPr>
+        <w:t xml:space="preserve"> </w:t>
+      </w:r>
+      <w:proofErr w:type="spellStart"/>
+      <w:r>
+        <w:rPr>
+          <w:rFonts w:ascii="Times New Roman" w:hAnsi="Times New Roman" w:cs="Times New Roman"/>
+          <w:lang w:val="en-US"/>
+        </w:rPr>
+        <w:t>numelui</w:t>
+      </w:r>
+      <w:proofErr w:type="spellEnd"/>
+      <w:r>
+        <w:rPr>
+          <w:rFonts w:ascii="Times New Roman" w:hAnsi="Times New Roman" w:cs="Times New Roman"/>
+          <w:lang w:val="en-US"/>
+        </w:rPr>
+        <w:t xml:space="preserve"> </w:t>
+      </w:r>
+      <w:proofErr w:type="spellStart"/>
+      <w:r>
+        <w:rPr>
+          <w:rFonts w:ascii="Times New Roman" w:hAnsi="Times New Roman" w:cs="Times New Roman"/>
+          <w:lang w:val="en-US"/>
+        </w:rPr>
+        <w:t>unei</w:t>
+      </w:r>
+      <w:proofErr w:type="spellEnd"/>
+      <w:r>
+        <w:rPr>
+          <w:rFonts w:ascii="Times New Roman" w:hAnsi="Times New Roman" w:cs="Times New Roman"/>
+          <w:lang w:val="en-US"/>
+        </w:rPr>
+        <w:t xml:space="preserve"> </w:t>
+      </w:r>
+      <w:proofErr w:type="spellStart"/>
+      <w:r>
+        <w:rPr>
+          <w:rFonts w:ascii="Times New Roman" w:hAnsi="Times New Roman" w:cs="Times New Roman"/>
+          <w:lang w:val="en-US"/>
+        </w:rPr>
+        <w:t>rute</w:t>
+      </w:r>
+      <w:proofErr w:type="spellEnd"/>
+      <w:r>
+        <w:rPr>
+          <w:rFonts w:ascii="Times New Roman" w:hAnsi="Times New Roman" w:cs="Times New Roman"/>
+          <w:lang w:val="en-US"/>
+        </w:rPr>
+        <w:t xml:space="preserve"> (ex. 335N).</w:t>
+      </w:r>
+    </w:p>
+    <w:p>
+      <w:pPr>
+        <w:rPr>
+          <w:rFonts w:ascii="Times New Roman" w:hAnsi="Times New Roman" w:cs="Times New Roman"/>
+          <w:lang w:val="en-US"/>
+        </w:rPr>
+      </w:pPr>
+      <w:r>
+        <w:rPr>
+          <w:rFonts w:ascii="Times New Roman" w:hAnsi="Times New Roman" w:cs="Times New Roman"/>
+          <w:lang w:val="en-US"/>
+        </w:rPr>
+        <w:tab/>
+      </w:r>
+      <w:proofErr w:type="spellStart"/>
+      <w:r>
+        <w:rPr>
+          <w:rFonts w:ascii="Times New Roman" w:hAnsi="Times New Roman" w:cs="Times New Roman"/>
+          <w:lang w:val="en-US"/>
+        </w:rPr>
+        <w:t>Seekbar</w:t>
+      </w:r>
+      <w:proofErr w:type="spellEnd"/>
+      <w:r>
+        <w:rPr>
+          <w:rFonts w:ascii="Times New Roman" w:hAnsi="Times New Roman" w:cs="Times New Roman"/>
+          <w:lang w:val="en-US"/>
+        </w:rPr>
+        <w:t xml:space="preserve">-ul </w:t>
+      </w:r>
+      <w:proofErr w:type="spellStart"/>
+      <w:r>
+        <w:rPr>
+          <w:rFonts w:ascii="Times New Roman" w:hAnsi="Times New Roman" w:cs="Times New Roman"/>
+          <w:lang w:val="en-US"/>
+        </w:rPr>
+        <w:t>permite</w:t>
+      </w:r>
+      <w:proofErr w:type="spellEnd"/>
+      <w:r>
+        <w:rPr>
+          <w:rFonts w:ascii="Times New Roman" w:hAnsi="Times New Roman" w:cs="Times New Roman"/>
+          <w:lang w:val="en-US"/>
+        </w:rPr>
+        <w:t xml:space="preserve"> </w:t>
+      </w:r>
+      <w:proofErr w:type="spellStart"/>
+      <w:r>
+        <w:rPr>
+          <w:rFonts w:ascii="Times New Roman" w:hAnsi="Times New Roman" w:cs="Times New Roman"/>
+          <w:lang w:val="en-US"/>
+        </w:rPr>
+        <w:t>utilizatorului</w:t>
+      </w:r>
+      <w:proofErr w:type="spellEnd"/>
+      <w:r>
+        <w:rPr>
+          <w:rFonts w:ascii="Times New Roman" w:hAnsi="Times New Roman" w:cs="Times New Roman"/>
+          <w:lang w:val="en-US"/>
+        </w:rPr>
+        <w:t xml:space="preserve"> </w:t>
+      </w:r>
+      <w:proofErr w:type="spellStart"/>
+      <w:r>
+        <w:rPr>
+          <w:rFonts w:ascii="Times New Roman" w:hAnsi="Times New Roman" w:cs="Times New Roman"/>
+          <w:lang w:val="en-US"/>
+        </w:rPr>
+        <w:t>introducerea</w:t>
+      </w:r>
+      <w:proofErr w:type="spellEnd"/>
+      <w:r>
+        <w:rPr>
+          <w:rFonts w:ascii="Times New Roman" w:hAnsi="Times New Roman" w:cs="Times New Roman"/>
+          <w:lang w:val="en-US"/>
+        </w:rPr>
+        <w:t xml:space="preserve"> </w:t>
+      </w:r>
+      <w:proofErr w:type="spellStart"/>
+      <w:r>
+        <w:rPr>
+          <w:rFonts w:ascii="Times New Roman" w:hAnsi="Times New Roman" w:cs="Times New Roman"/>
+          <w:lang w:val="en-US"/>
+        </w:rPr>
+        <w:t>unui</w:t>
+      </w:r>
+      <w:proofErr w:type="spellEnd"/>
+      <w:r>
+        <w:rPr>
+          <w:rFonts w:ascii="Times New Roman" w:hAnsi="Times New Roman" w:cs="Times New Roman"/>
+          <w:lang w:val="en-US"/>
+        </w:rPr>
+        <w:t xml:space="preserve"> </w:t>
+      </w:r>
+      <w:proofErr w:type="spellStart"/>
+      <w:r>
+        <w:rPr>
+          <w:rFonts w:ascii="Times New Roman" w:hAnsi="Times New Roman" w:cs="Times New Roman"/>
+          <w:lang w:val="en-US"/>
+        </w:rPr>
+        <w:t>timp</w:t>
+      </w:r>
+      <w:proofErr w:type="spellEnd"/>
+      <w:r>
+        <w:rPr>
+          <w:rFonts w:ascii="Times New Roman" w:hAnsi="Times New Roman" w:cs="Times New Roman"/>
+          <w:lang w:val="en-US"/>
+        </w:rPr>
+        <w:t xml:space="preserve"> </w:t>
+      </w:r>
+      <w:proofErr w:type="spellStart"/>
+      <w:r>
+        <w:rPr>
+          <w:rFonts w:ascii="Times New Roman" w:hAnsi="Times New Roman" w:cs="Times New Roman"/>
+          <w:lang w:val="en-US"/>
+        </w:rPr>
+        <w:t>estimat</w:t>
+      </w:r>
+      <w:proofErr w:type="spellEnd"/>
+      <w:r>
+        <w:rPr>
+          <w:rFonts w:ascii="Times New Roman" w:hAnsi="Times New Roman" w:cs="Times New Roman"/>
+          <w:lang w:val="en-US"/>
+        </w:rPr>
+        <w:t xml:space="preserve"> al </w:t>
+      </w:r>
+      <w:proofErr w:type="spellStart"/>
+      <w:r>
+        <w:rPr>
+          <w:rFonts w:ascii="Times New Roman" w:hAnsi="Times New Roman" w:cs="Times New Roman"/>
+          <w:lang w:val="en-US"/>
+        </w:rPr>
+        <w:t>calatoriei</w:t>
+      </w:r>
+      <w:proofErr w:type="spellEnd"/>
+      <w:r>
+        <w:rPr>
+          <w:rFonts w:ascii="Times New Roman" w:hAnsi="Times New Roman" w:cs="Times New Roman"/>
+          <w:lang w:val="en-US"/>
+        </w:rPr>
+        <w:t xml:space="preserve"> pe </w:t>
+      </w:r>
+      <w:proofErr w:type="spellStart"/>
+      <w:r>
+        <w:rPr>
+          <w:rFonts w:ascii="Times New Roman" w:hAnsi="Times New Roman" w:cs="Times New Roman"/>
+          <w:lang w:val="en-US"/>
+        </w:rPr>
+        <w:t>aceasta</w:t>
+      </w:r>
+      <w:proofErr w:type="spellEnd"/>
+      <w:r>
+        <w:rPr>
+          <w:rFonts w:ascii="Times New Roman" w:hAnsi="Times New Roman" w:cs="Times New Roman"/>
+          <w:lang w:val="en-US"/>
+        </w:rPr>
+        <w:t xml:space="preserve"> </w:t>
+      </w:r>
+      <w:proofErr w:type="spellStart"/>
+      <w:r>
+        <w:rPr>
+          <w:rFonts w:ascii="Times New Roman" w:hAnsi="Times New Roman" w:cs="Times New Roman"/>
+          <w:lang w:val="en-US"/>
+        </w:rPr>
+        <w:t>ruta</w:t>
+      </w:r>
+      <w:proofErr w:type="spellEnd"/>
+      <w:r>
+        <w:rPr>
+          <w:rFonts w:ascii="Times New Roman" w:hAnsi="Times New Roman" w:cs="Times New Roman"/>
+          <w:lang w:val="en-US"/>
+        </w:rPr>
+        <w:t>.</w:t>
+      </w:r>
+    </w:p>
+    <w:p>
+      <w:pPr>
+        <w:rPr>
+          <w:rFonts w:ascii="Times New Roman" w:hAnsi="Times New Roman" w:cs="Times New Roman"/>
+          <w:lang w:val="en-US"/>
+        </w:rPr>
+      </w:pPr>
+    </w:p>
+    <w:p>
+      <w:pPr>
+        <w:rPr>
+          <w:rFonts w:ascii="Times New Roman" w:hAnsi="Times New Roman" w:cs="Times New Roman"/>
+          <w:lang w:val="en-US"/>
+        </w:rPr>
+      </w:pPr>
+    </w:p>
+    <w:p>
+      <w:pPr>
         <w:jc w:val="center"/>
         <w:rPr>
           <w:lang w:val="en-US"/>
@@ -415,7 +2648,6 @@
           <w:noProof/>
           <w:lang w:val="en-US"/>
         </w:rPr>
-        <w:lastRenderedPageBreak/>
         <w:drawing>
           <wp:inline distT="0" distB="0" distL="0" distR="0" wp14:anchorId="177447E5" wp14:editId="2EA2EE6D">
             <wp:extent cx="2445154" cy="4347148"/>
@@ -463,11 +2695,17 @@
       <w:pPr>
         <w:jc w:val="center"/>
         <w:rPr>
-          <w:lang w:val="en-US"/>
-        </w:rPr>
-      </w:pPr>
-      <w:r>
-        <w:rPr>
+          <w:rFonts w:ascii="Times New Roman" w:hAnsi="Times New Roman" w:cs="Times New Roman"/>
+          <w:i/>
+          <w:iCs/>
+          <w:lang w:val="en-US"/>
+        </w:rPr>
+      </w:pPr>
+      <w:r>
+        <w:rPr>
+          <w:rFonts w:ascii="Times New Roman" w:hAnsi="Times New Roman" w:cs="Times New Roman"/>
+          <w:i/>
+          <w:iCs/>
           <w:lang w:val="en-US"/>
         </w:rPr>
         <w:t xml:space="preserve">Fig. 4 </w:t>
@@ -475,6 +2713,9 @@
       <w:proofErr w:type="spellStart"/>
       <w:r>
         <w:rPr>
+          <w:rFonts w:ascii="Times New Roman" w:hAnsi="Times New Roman" w:cs="Times New Roman"/>
+          <w:i/>
+          <w:iCs/>
           <w:lang w:val="en-US"/>
         </w:rPr>
         <w:t>Ecran</w:t>
@@ -482,13 +2723,19 @@
       <w:proofErr w:type="spellEnd"/>
       <w:r>
         <w:rPr>
-          <w:lang w:val="en-US"/>
-        </w:rPr>
-        <w:t xml:space="preserve"> </w:t>
-      </w:r>
-      <w:proofErr w:type="spellStart"/>
-      <w:r>
-        <w:rPr>
+          <w:rFonts w:ascii="Times New Roman" w:hAnsi="Times New Roman" w:cs="Times New Roman"/>
+          <w:i/>
+          <w:iCs/>
+          <w:lang w:val="en-US"/>
+        </w:rPr>
+        <w:t xml:space="preserve"> </w:t>
+      </w:r>
+      <w:proofErr w:type="spellStart"/>
+      <w:r>
+        <w:rPr>
+          <w:rFonts w:ascii="Times New Roman" w:hAnsi="Times New Roman" w:cs="Times New Roman"/>
+          <w:i/>
+          <w:iCs/>
           <w:lang w:val="en-US"/>
         </w:rPr>
         <w:t>adaugare</w:t>
@@ -496,13 +2743,19 @@
       <w:proofErr w:type="spellEnd"/>
       <w:r>
         <w:rPr>
-          <w:lang w:val="en-US"/>
-        </w:rPr>
-        <w:t xml:space="preserve"> </w:t>
-      </w:r>
-      <w:proofErr w:type="spellStart"/>
-      <w:r>
-        <w:rPr>
+          <w:rFonts w:ascii="Times New Roman" w:hAnsi="Times New Roman" w:cs="Times New Roman"/>
+          <w:i/>
+          <w:iCs/>
+          <w:lang w:val="en-US"/>
+        </w:rPr>
+        <w:t xml:space="preserve"> </w:t>
+      </w:r>
+      <w:proofErr w:type="spellStart"/>
+      <w:r>
+        <w:rPr>
+          <w:rFonts w:ascii="Times New Roman" w:hAnsi="Times New Roman" w:cs="Times New Roman"/>
+          <w:i/>
+          <w:iCs/>
           <w:lang w:val="en-US"/>
         </w:rPr>
         <w:t>ruta</w:t>
@@ -513,6 +2766,1124 @@
       <w:pPr>
         <w:jc w:val="center"/>
         <w:rPr>
+          <w:rFonts w:ascii="Times New Roman" w:hAnsi="Times New Roman" w:cs="Times New Roman"/>
+          <w:lang w:val="en-US"/>
+        </w:rPr>
+      </w:pPr>
+    </w:p>
+    <w:p>
+      <w:pPr>
+        <w:rPr>
+          <w:rFonts w:ascii="Times New Roman" w:hAnsi="Times New Roman" w:cs="Times New Roman"/>
+          <w:lang w:val="en-US"/>
+        </w:rPr>
+      </w:pPr>
+      <w:r>
+        <w:rPr>
+          <w:rFonts w:ascii="Times New Roman" w:hAnsi="Times New Roman" w:cs="Times New Roman"/>
+          <w:lang w:val="en-US"/>
+        </w:rPr>
+        <w:tab/>
+      </w:r>
+      <w:proofErr w:type="spellStart"/>
+      <w:r>
+        <w:rPr>
+          <w:rFonts w:ascii="Times New Roman" w:hAnsi="Times New Roman" w:cs="Times New Roman"/>
+          <w:lang w:val="en-US"/>
+        </w:rPr>
+        <w:t>Butonul</w:t>
+      </w:r>
+      <w:proofErr w:type="spellEnd"/>
+      <w:r>
+        <w:rPr>
+          <w:rFonts w:ascii="Times New Roman" w:hAnsi="Times New Roman" w:cs="Times New Roman"/>
+          <w:lang w:val="en-US"/>
+        </w:rPr>
+        <w:t xml:space="preserve"> add stations </w:t>
+      </w:r>
+      <w:proofErr w:type="spellStart"/>
+      <w:r>
+        <w:rPr>
+          <w:rFonts w:ascii="Times New Roman" w:hAnsi="Times New Roman" w:cs="Times New Roman"/>
+          <w:lang w:val="en-US"/>
+        </w:rPr>
+        <w:t>va</w:t>
+      </w:r>
+      <w:proofErr w:type="spellEnd"/>
+      <w:r>
+        <w:rPr>
+          <w:rFonts w:ascii="Times New Roman" w:hAnsi="Times New Roman" w:cs="Times New Roman"/>
+          <w:lang w:val="en-US"/>
+        </w:rPr>
+        <w:t xml:space="preserve"> </w:t>
+      </w:r>
+      <w:proofErr w:type="spellStart"/>
+      <w:r>
+        <w:rPr>
+          <w:rFonts w:ascii="Times New Roman" w:hAnsi="Times New Roman" w:cs="Times New Roman"/>
+          <w:lang w:val="en-US"/>
+        </w:rPr>
+        <w:t>deschide</w:t>
+      </w:r>
+      <w:proofErr w:type="spellEnd"/>
+      <w:r>
+        <w:rPr>
+          <w:rFonts w:ascii="Times New Roman" w:hAnsi="Times New Roman" w:cs="Times New Roman"/>
+          <w:lang w:val="en-US"/>
+        </w:rPr>
+        <w:t xml:space="preserve"> </w:t>
+      </w:r>
+      <w:proofErr w:type="spellStart"/>
+      <w:r>
+        <w:rPr>
+          <w:rFonts w:ascii="Times New Roman" w:hAnsi="Times New Roman" w:cs="Times New Roman"/>
+          <w:lang w:val="en-US"/>
+        </w:rPr>
+        <w:t>activitatea</w:t>
+      </w:r>
+      <w:proofErr w:type="spellEnd"/>
+      <w:r>
+        <w:rPr>
+          <w:rFonts w:ascii="Times New Roman" w:hAnsi="Times New Roman" w:cs="Times New Roman"/>
+          <w:lang w:val="en-US"/>
+        </w:rPr>
+        <w:t xml:space="preserve"> de </w:t>
+      </w:r>
+      <w:proofErr w:type="spellStart"/>
+      <w:r>
+        <w:rPr>
+          <w:rFonts w:ascii="Times New Roman" w:hAnsi="Times New Roman" w:cs="Times New Roman"/>
+          <w:lang w:val="en-US"/>
+        </w:rPr>
+        <w:t>adaugare</w:t>
+      </w:r>
+      <w:proofErr w:type="spellEnd"/>
+      <w:r>
+        <w:rPr>
+          <w:rFonts w:ascii="Times New Roman" w:hAnsi="Times New Roman" w:cs="Times New Roman"/>
+          <w:lang w:val="en-US"/>
+        </w:rPr>
+        <w:t xml:space="preserve"> </w:t>
+      </w:r>
+      <w:proofErr w:type="spellStart"/>
+      <w:r>
+        <w:rPr>
+          <w:rFonts w:ascii="Times New Roman" w:hAnsi="Times New Roman" w:cs="Times New Roman"/>
+          <w:lang w:val="en-US"/>
+        </w:rPr>
+        <w:t>statii</w:t>
+      </w:r>
+      <w:proofErr w:type="spellEnd"/>
+      <w:r>
+        <w:rPr>
+          <w:rFonts w:ascii="Times New Roman" w:hAnsi="Times New Roman" w:cs="Times New Roman"/>
+          <w:lang w:val="en-US"/>
+        </w:rPr>
+        <w:t xml:space="preserve"> (Fig. 5).</w:t>
+      </w:r>
+    </w:p>
+    <w:p>
+      <w:pPr>
+        <w:jc w:val="center"/>
+        <w:rPr>
+          <w:lang w:val="en-US"/>
+        </w:rPr>
+      </w:pPr>
+    </w:p>
+    <w:p>
+      <w:pPr>
+        <w:jc w:val="center"/>
+        <w:rPr>
+          <w:lang w:val="en-US"/>
+        </w:rPr>
+      </w:pPr>
+    </w:p>
+    <w:p>
+      <w:pPr>
+        <w:jc w:val="center"/>
+        <w:rPr>
+          <w:lang w:val="en-US"/>
+        </w:rPr>
+      </w:pPr>
+    </w:p>
+    <w:p>
+      <w:pPr>
+        <w:jc w:val="center"/>
+        <w:rPr>
+          <w:lang w:val="en-US"/>
+        </w:rPr>
+      </w:pPr>
+    </w:p>
+    <w:p>
+      <w:pPr>
+        <w:jc w:val="center"/>
+        <w:rPr>
+          <w:lang w:val="en-US"/>
+        </w:rPr>
+      </w:pPr>
+    </w:p>
+    <w:p>
+      <w:pPr>
+        <w:jc w:val="center"/>
+        <w:rPr>
+          <w:lang w:val="en-US"/>
+        </w:rPr>
+      </w:pPr>
+    </w:p>
+    <w:p>
+      <w:pPr>
+        <w:jc w:val="center"/>
+        <w:rPr>
+          <w:lang w:val="en-US"/>
+        </w:rPr>
+      </w:pPr>
+    </w:p>
+    <w:p>
+      <w:pPr>
+        <w:jc w:val="center"/>
+        <w:rPr>
+          <w:lang w:val="en-US"/>
+        </w:rPr>
+      </w:pPr>
+    </w:p>
+    <w:p>
+      <w:pPr>
+        <w:jc w:val="center"/>
+        <w:rPr>
+          <w:lang w:val="en-US"/>
+        </w:rPr>
+      </w:pPr>
+    </w:p>
+    <w:p>
+      <w:pPr>
+        <w:jc w:val="center"/>
+        <w:rPr>
+          <w:lang w:val="en-US"/>
+        </w:rPr>
+      </w:pPr>
+    </w:p>
+    <w:p>
+      <w:pPr>
+        <w:jc w:val="center"/>
+        <w:rPr>
+          <w:lang w:val="en-US"/>
+        </w:rPr>
+      </w:pPr>
+    </w:p>
+    <w:p>
+      <w:pPr>
+        <w:jc w:val="center"/>
+        <w:rPr>
+          <w:lang w:val="en-US"/>
+        </w:rPr>
+      </w:pPr>
+    </w:p>
+    <w:p>
+      <w:pPr>
+        <w:jc w:val="center"/>
+        <w:rPr>
+          <w:lang w:val="en-US"/>
+        </w:rPr>
+      </w:pPr>
+    </w:p>
+    <w:p>
+      <w:pPr>
+        <w:jc w:val="center"/>
+        <w:rPr>
+          <w:lang w:val="en-US"/>
+        </w:rPr>
+      </w:pPr>
+    </w:p>
+    <w:p>
+      <w:pPr>
+        <w:ind w:firstLine="720"/>
+        <w:rPr>
+          <w:rFonts w:ascii="Times New Roman" w:hAnsi="Times New Roman" w:cs="Times New Roman"/>
+          <w:lang w:val="en-US"/>
+        </w:rPr>
+      </w:pPr>
+      <w:proofErr w:type="spellStart"/>
+      <w:r>
+        <w:rPr>
+          <w:rFonts w:ascii="Times New Roman" w:hAnsi="Times New Roman" w:cs="Times New Roman"/>
+          <w:lang w:val="en-US"/>
+        </w:rPr>
+        <w:t>Ecranul</w:t>
+      </w:r>
+      <w:proofErr w:type="spellEnd"/>
+      <w:r>
+        <w:rPr>
+          <w:rFonts w:ascii="Times New Roman" w:hAnsi="Times New Roman" w:cs="Times New Roman"/>
+          <w:lang w:val="en-US"/>
+        </w:rPr>
+        <w:t xml:space="preserve"> de </w:t>
+      </w:r>
+      <w:proofErr w:type="spellStart"/>
+      <w:r>
+        <w:rPr>
+          <w:rFonts w:ascii="Times New Roman" w:hAnsi="Times New Roman" w:cs="Times New Roman"/>
+          <w:lang w:val="en-US"/>
+        </w:rPr>
+        <w:t>adaugare</w:t>
+      </w:r>
+      <w:proofErr w:type="spellEnd"/>
+      <w:r>
+        <w:rPr>
+          <w:rFonts w:ascii="Times New Roman" w:hAnsi="Times New Roman" w:cs="Times New Roman"/>
+          <w:lang w:val="en-US"/>
+        </w:rPr>
+        <w:t xml:space="preserve"> </w:t>
+      </w:r>
+      <w:proofErr w:type="spellStart"/>
+      <w:r>
+        <w:rPr>
+          <w:rFonts w:ascii="Times New Roman" w:hAnsi="Times New Roman" w:cs="Times New Roman"/>
+          <w:lang w:val="en-US"/>
+        </w:rPr>
+        <w:t>statii</w:t>
+      </w:r>
+      <w:proofErr w:type="spellEnd"/>
+      <w:r>
+        <w:rPr>
+          <w:rFonts w:ascii="Times New Roman" w:hAnsi="Times New Roman" w:cs="Times New Roman"/>
+          <w:lang w:val="en-US"/>
+        </w:rPr>
+        <w:t xml:space="preserve"> </w:t>
+      </w:r>
+      <w:proofErr w:type="spellStart"/>
+      <w:r>
+        <w:rPr>
+          <w:rFonts w:ascii="Times New Roman" w:hAnsi="Times New Roman" w:cs="Times New Roman"/>
+          <w:lang w:val="en-US"/>
+        </w:rPr>
+        <w:t>este</w:t>
+      </w:r>
+      <w:proofErr w:type="spellEnd"/>
+      <w:r>
+        <w:rPr>
+          <w:rFonts w:ascii="Times New Roman" w:hAnsi="Times New Roman" w:cs="Times New Roman"/>
+          <w:lang w:val="en-US"/>
+        </w:rPr>
+        <w:t xml:space="preserve"> </w:t>
+      </w:r>
+      <w:proofErr w:type="spellStart"/>
+      <w:r>
+        <w:rPr>
+          <w:rFonts w:ascii="Times New Roman" w:hAnsi="Times New Roman" w:cs="Times New Roman"/>
+          <w:lang w:val="en-US"/>
+        </w:rPr>
+        <w:t>compus</w:t>
+      </w:r>
+      <w:proofErr w:type="spellEnd"/>
+      <w:r>
+        <w:rPr>
+          <w:rFonts w:ascii="Times New Roman" w:hAnsi="Times New Roman" w:cs="Times New Roman"/>
+          <w:lang w:val="en-US"/>
+        </w:rPr>
+        <w:t xml:space="preserve"> din 4 </w:t>
+      </w:r>
+      <w:proofErr w:type="spellStart"/>
+      <w:r>
+        <w:rPr>
+          <w:rFonts w:ascii="Times New Roman" w:hAnsi="Times New Roman" w:cs="Times New Roman"/>
+          <w:lang w:val="en-US"/>
+        </w:rPr>
+        <w:t>editText-uri</w:t>
+      </w:r>
+      <w:proofErr w:type="spellEnd"/>
+      <w:r>
+        <w:rPr>
+          <w:rFonts w:ascii="Times New Roman" w:hAnsi="Times New Roman" w:cs="Times New Roman"/>
+          <w:lang w:val="en-US"/>
+        </w:rPr>
+        <w:t xml:space="preserve"> </w:t>
+      </w:r>
+      <w:proofErr w:type="spellStart"/>
+      <w:r>
+        <w:rPr>
+          <w:rFonts w:ascii="Times New Roman" w:hAnsi="Times New Roman" w:cs="Times New Roman"/>
+          <w:lang w:val="en-US"/>
+        </w:rPr>
+        <w:t>si</w:t>
+      </w:r>
+      <w:proofErr w:type="spellEnd"/>
+      <w:r>
+        <w:rPr>
+          <w:rFonts w:ascii="Times New Roman" w:hAnsi="Times New Roman" w:cs="Times New Roman"/>
+          <w:lang w:val="en-US"/>
+        </w:rPr>
+        <w:t xml:space="preserve"> </w:t>
+      </w:r>
+      <w:proofErr w:type="spellStart"/>
+      <w:r>
+        <w:rPr>
+          <w:rFonts w:ascii="Times New Roman" w:hAnsi="Times New Roman" w:cs="Times New Roman"/>
+          <w:lang w:val="en-US"/>
+        </w:rPr>
+        <w:t>doua</w:t>
+      </w:r>
+      <w:proofErr w:type="spellEnd"/>
+      <w:r>
+        <w:rPr>
+          <w:rFonts w:ascii="Times New Roman" w:hAnsi="Times New Roman" w:cs="Times New Roman"/>
+          <w:lang w:val="en-US"/>
+        </w:rPr>
+        <w:t xml:space="preserve"> </w:t>
+      </w:r>
+      <w:proofErr w:type="spellStart"/>
+      <w:r>
+        <w:rPr>
+          <w:rFonts w:ascii="Times New Roman" w:hAnsi="Times New Roman" w:cs="Times New Roman"/>
+          <w:lang w:val="en-US"/>
+        </w:rPr>
+        <w:t>butoane</w:t>
+      </w:r>
+      <w:proofErr w:type="spellEnd"/>
+      <w:r>
+        <w:rPr>
+          <w:rFonts w:ascii="Times New Roman" w:hAnsi="Times New Roman" w:cs="Times New Roman"/>
+          <w:lang w:val="en-US"/>
+        </w:rPr>
+        <w:t xml:space="preserve">. </w:t>
+      </w:r>
+      <w:proofErr w:type="spellStart"/>
+      <w:r>
+        <w:rPr>
+          <w:rFonts w:ascii="Times New Roman" w:hAnsi="Times New Roman" w:cs="Times New Roman"/>
+          <w:lang w:val="en-US"/>
+        </w:rPr>
+        <w:t>EditText</w:t>
+      </w:r>
+      <w:proofErr w:type="spellEnd"/>
+      <w:r>
+        <w:rPr>
+          <w:rFonts w:ascii="Times New Roman" w:hAnsi="Times New Roman" w:cs="Times New Roman"/>
+          <w:lang w:val="en-US"/>
+        </w:rPr>
+        <w:t xml:space="preserve">-urile permit </w:t>
+      </w:r>
+      <w:proofErr w:type="spellStart"/>
+      <w:r>
+        <w:rPr>
+          <w:rFonts w:ascii="Times New Roman" w:hAnsi="Times New Roman" w:cs="Times New Roman"/>
+          <w:lang w:val="en-US"/>
+        </w:rPr>
+        <w:t>utilizatorului</w:t>
+      </w:r>
+      <w:proofErr w:type="spellEnd"/>
+      <w:r>
+        <w:rPr>
+          <w:rFonts w:ascii="Times New Roman" w:hAnsi="Times New Roman" w:cs="Times New Roman"/>
+          <w:lang w:val="en-US"/>
+        </w:rPr>
+        <w:t xml:space="preserve"> </w:t>
+      </w:r>
+      <w:proofErr w:type="spellStart"/>
+      <w:r>
+        <w:rPr>
+          <w:rFonts w:ascii="Times New Roman" w:hAnsi="Times New Roman" w:cs="Times New Roman"/>
+          <w:lang w:val="en-US"/>
+        </w:rPr>
+        <w:t>introducerea</w:t>
+      </w:r>
+      <w:proofErr w:type="spellEnd"/>
+      <w:r>
+        <w:rPr>
+          <w:rFonts w:ascii="Times New Roman" w:hAnsi="Times New Roman" w:cs="Times New Roman"/>
+          <w:lang w:val="en-US"/>
+        </w:rPr>
+        <w:t xml:space="preserve"> </w:t>
+      </w:r>
+      <w:proofErr w:type="spellStart"/>
+      <w:r>
+        <w:rPr>
+          <w:rFonts w:ascii="Times New Roman" w:hAnsi="Times New Roman" w:cs="Times New Roman"/>
+          <w:lang w:val="en-US"/>
+        </w:rPr>
+        <w:t>urmatoarelor</w:t>
+      </w:r>
+      <w:proofErr w:type="spellEnd"/>
+      <w:r>
+        <w:rPr>
+          <w:rFonts w:ascii="Times New Roman" w:hAnsi="Times New Roman" w:cs="Times New Roman"/>
+          <w:lang w:val="en-US"/>
+        </w:rPr>
+        <w:t xml:space="preserve"> </w:t>
+      </w:r>
+      <w:proofErr w:type="spellStart"/>
+      <w:r>
+        <w:rPr>
+          <w:rFonts w:ascii="Times New Roman" w:hAnsi="Times New Roman" w:cs="Times New Roman"/>
+          <w:lang w:val="en-US"/>
+        </w:rPr>
+        <w:t>detalii</w:t>
+      </w:r>
+      <w:proofErr w:type="spellEnd"/>
+      <w:r>
+        <w:rPr>
+          <w:rFonts w:ascii="Times New Roman" w:hAnsi="Times New Roman" w:cs="Times New Roman"/>
+          <w:lang w:val="en-US"/>
+        </w:rPr>
+        <w:t xml:space="preserve"> </w:t>
+      </w:r>
+      <w:proofErr w:type="spellStart"/>
+      <w:r>
+        <w:rPr>
+          <w:rFonts w:ascii="Times New Roman" w:hAnsi="Times New Roman" w:cs="Times New Roman"/>
+          <w:lang w:val="en-US"/>
+        </w:rPr>
+        <w:t>despre</w:t>
+      </w:r>
+      <w:proofErr w:type="spellEnd"/>
+      <w:r>
+        <w:rPr>
+          <w:rFonts w:ascii="Times New Roman" w:hAnsi="Times New Roman" w:cs="Times New Roman"/>
+          <w:lang w:val="en-US"/>
+        </w:rPr>
+        <w:t xml:space="preserve"> o </w:t>
+      </w:r>
+      <w:proofErr w:type="spellStart"/>
+      <w:r>
+        <w:rPr>
+          <w:rFonts w:ascii="Times New Roman" w:hAnsi="Times New Roman" w:cs="Times New Roman"/>
+          <w:lang w:val="en-US"/>
+        </w:rPr>
+        <w:t>statie</w:t>
+      </w:r>
+      <w:proofErr w:type="spellEnd"/>
+      <w:r>
+        <w:rPr>
+          <w:rFonts w:ascii="Times New Roman" w:hAnsi="Times New Roman" w:cs="Times New Roman"/>
+          <w:lang w:val="en-US"/>
+        </w:rPr>
+        <w:t>:</w:t>
+      </w:r>
+      <w:r>
+        <w:rPr>
+          <w:rFonts w:ascii="Times New Roman" w:hAnsi="Times New Roman" w:cs="Times New Roman"/>
+          <w:lang w:val="en-US"/>
+        </w:rPr>
+        <w:br/>
+      </w:r>
+      <w:r>
+        <w:rPr>
+          <w:rFonts w:ascii="Times New Roman" w:hAnsi="Times New Roman" w:cs="Times New Roman"/>
+          <w:lang w:val="en-US"/>
+        </w:rPr>
+        <w:tab/>
+        <w:t xml:space="preserve">1. </w:t>
+      </w:r>
+      <w:proofErr w:type="spellStart"/>
+      <w:r>
+        <w:rPr>
+          <w:rFonts w:ascii="Times New Roman" w:hAnsi="Times New Roman" w:cs="Times New Roman"/>
+          <w:lang w:val="en-US"/>
+        </w:rPr>
+        <w:t>numele</w:t>
+      </w:r>
+      <w:proofErr w:type="spellEnd"/>
+      <w:r>
+        <w:rPr>
+          <w:rFonts w:ascii="Times New Roman" w:hAnsi="Times New Roman" w:cs="Times New Roman"/>
+          <w:lang w:val="en-US"/>
+        </w:rPr>
+        <w:t xml:space="preserve"> </w:t>
+      </w:r>
+      <w:proofErr w:type="spellStart"/>
+      <w:r>
+        <w:rPr>
+          <w:rFonts w:ascii="Times New Roman" w:hAnsi="Times New Roman" w:cs="Times New Roman"/>
+          <w:lang w:val="en-US"/>
+        </w:rPr>
+        <w:t>statiei</w:t>
+      </w:r>
+      <w:proofErr w:type="spellEnd"/>
+    </w:p>
+    <w:p>
+      <w:pPr>
+        <w:ind w:firstLine="720"/>
+        <w:rPr>
+          <w:rFonts w:ascii="Times New Roman" w:hAnsi="Times New Roman" w:cs="Times New Roman"/>
+          <w:lang w:val="en-US"/>
+        </w:rPr>
+      </w:pPr>
+      <w:r>
+        <w:rPr>
+          <w:rFonts w:ascii="Times New Roman" w:hAnsi="Times New Roman" w:cs="Times New Roman"/>
+          <w:lang w:val="en-US"/>
+        </w:rPr>
+        <w:t xml:space="preserve">2. </w:t>
+      </w:r>
+      <w:proofErr w:type="spellStart"/>
+      <w:r>
+        <w:rPr>
+          <w:rFonts w:ascii="Times New Roman" w:hAnsi="Times New Roman" w:cs="Times New Roman"/>
+          <w:lang w:val="en-US"/>
+        </w:rPr>
+        <w:t>numele</w:t>
+      </w:r>
+      <w:proofErr w:type="spellEnd"/>
+      <w:r>
+        <w:rPr>
+          <w:rFonts w:ascii="Times New Roman" w:hAnsi="Times New Roman" w:cs="Times New Roman"/>
+          <w:lang w:val="en-US"/>
+        </w:rPr>
+        <w:t xml:space="preserve"> </w:t>
+      </w:r>
+      <w:proofErr w:type="spellStart"/>
+      <w:r>
+        <w:rPr>
+          <w:rFonts w:ascii="Times New Roman" w:hAnsi="Times New Roman" w:cs="Times New Roman"/>
+          <w:lang w:val="en-US"/>
+        </w:rPr>
+        <w:t>strazii</w:t>
+      </w:r>
+      <w:proofErr w:type="spellEnd"/>
+    </w:p>
+    <w:p>
+      <w:pPr>
+        <w:ind w:firstLine="720"/>
+        <w:rPr>
+          <w:rFonts w:ascii="Times New Roman" w:hAnsi="Times New Roman" w:cs="Times New Roman"/>
+          <w:lang w:val="en-US"/>
+        </w:rPr>
+      </w:pPr>
+      <w:r>
+        <w:rPr>
+          <w:rFonts w:ascii="Times New Roman" w:hAnsi="Times New Roman" w:cs="Times New Roman"/>
+          <w:lang w:val="en-US"/>
+        </w:rPr>
+        <w:t xml:space="preserve">3. </w:t>
+      </w:r>
+      <w:proofErr w:type="spellStart"/>
+      <w:r>
+        <w:rPr>
+          <w:rFonts w:ascii="Times New Roman" w:hAnsi="Times New Roman" w:cs="Times New Roman"/>
+          <w:lang w:val="en-US"/>
+        </w:rPr>
+        <w:t>ora</w:t>
+      </w:r>
+      <w:proofErr w:type="spellEnd"/>
+      <w:r>
+        <w:rPr>
+          <w:rFonts w:ascii="Times New Roman" w:hAnsi="Times New Roman" w:cs="Times New Roman"/>
+          <w:lang w:val="en-US"/>
+        </w:rPr>
+        <w:t xml:space="preserve"> de </w:t>
+      </w:r>
+      <w:proofErr w:type="spellStart"/>
+      <w:r>
+        <w:rPr>
+          <w:rFonts w:ascii="Times New Roman" w:hAnsi="Times New Roman" w:cs="Times New Roman"/>
+          <w:lang w:val="en-US"/>
+        </w:rPr>
+        <w:t>sosire</w:t>
+      </w:r>
+      <w:proofErr w:type="spellEnd"/>
+      <w:r>
+        <w:rPr>
+          <w:rFonts w:ascii="Times New Roman" w:hAnsi="Times New Roman" w:cs="Times New Roman"/>
+          <w:lang w:val="en-US"/>
+        </w:rPr>
+        <w:t xml:space="preserve"> </w:t>
+      </w:r>
+      <w:proofErr w:type="gramStart"/>
+      <w:r>
+        <w:rPr>
+          <w:rFonts w:ascii="Times New Roman" w:hAnsi="Times New Roman" w:cs="Times New Roman"/>
+          <w:lang w:val="en-US"/>
+        </w:rPr>
+        <w:t>a</w:t>
+      </w:r>
+      <w:proofErr w:type="gramEnd"/>
+      <w:r>
+        <w:rPr>
+          <w:rFonts w:ascii="Times New Roman" w:hAnsi="Times New Roman" w:cs="Times New Roman"/>
+          <w:lang w:val="en-US"/>
+        </w:rPr>
+        <w:t xml:space="preserve"> </w:t>
+      </w:r>
+      <w:proofErr w:type="spellStart"/>
+      <w:r>
+        <w:rPr>
+          <w:rFonts w:ascii="Times New Roman" w:hAnsi="Times New Roman" w:cs="Times New Roman"/>
+          <w:lang w:val="en-US"/>
+        </w:rPr>
+        <w:t>autobuzului</w:t>
+      </w:r>
+      <w:proofErr w:type="spellEnd"/>
+      <w:r>
+        <w:rPr>
+          <w:rFonts w:ascii="Times New Roman" w:hAnsi="Times New Roman" w:cs="Times New Roman"/>
+          <w:lang w:val="en-US"/>
+        </w:rPr>
+        <w:t xml:space="preserve"> la </w:t>
+      </w:r>
+      <w:proofErr w:type="spellStart"/>
+      <w:r>
+        <w:rPr>
+          <w:rFonts w:ascii="Times New Roman" w:hAnsi="Times New Roman" w:cs="Times New Roman"/>
+          <w:lang w:val="en-US"/>
+        </w:rPr>
+        <w:t>statia</w:t>
+      </w:r>
+      <w:proofErr w:type="spellEnd"/>
+      <w:r>
+        <w:rPr>
+          <w:rFonts w:ascii="Times New Roman" w:hAnsi="Times New Roman" w:cs="Times New Roman"/>
+          <w:lang w:val="en-US"/>
+        </w:rPr>
+        <w:t xml:space="preserve"> </w:t>
+      </w:r>
+      <w:proofErr w:type="spellStart"/>
+      <w:r>
+        <w:rPr>
+          <w:rFonts w:ascii="Times New Roman" w:hAnsi="Times New Roman" w:cs="Times New Roman"/>
+          <w:lang w:val="en-US"/>
+        </w:rPr>
+        <w:t>respectiva</w:t>
+      </w:r>
+      <w:proofErr w:type="spellEnd"/>
+    </w:p>
+    <w:p>
+      <w:pPr>
+        <w:ind w:firstLine="720"/>
+        <w:rPr>
+          <w:rFonts w:ascii="Times New Roman" w:hAnsi="Times New Roman" w:cs="Times New Roman"/>
+          <w:lang w:val="en-US"/>
+        </w:rPr>
+      </w:pPr>
+      <w:r>
+        <w:rPr>
+          <w:rFonts w:ascii="Times New Roman" w:hAnsi="Times New Roman" w:cs="Times New Roman"/>
+          <w:lang w:val="en-US"/>
+        </w:rPr>
+        <w:t>4</w:t>
+      </w:r>
+      <w:r>
+        <w:rPr>
+          <w:rFonts w:ascii="Times New Roman" w:hAnsi="Times New Roman" w:cs="Times New Roman"/>
+          <w:lang w:val="en-US"/>
+        </w:rPr>
+        <w:t xml:space="preserve">. </w:t>
+      </w:r>
+      <w:proofErr w:type="spellStart"/>
+      <w:r>
+        <w:rPr>
+          <w:rFonts w:ascii="Times New Roman" w:hAnsi="Times New Roman" w:cs="Times New Roman"/>
+          <w:lang w:val="en-US"/>
+        </w:rPr>
+        <w:t>ora</w:t>
+      </w:r>
+      <w:proofErr w:type="spellEnd"/>
+      <w:r>
+        <w:rPr>
+          <w:rFonts w:ascii="Times New Roman" w:hAnsi="Times New Roman" w:cs="Times New Roman"/>
+          <w:lang w:val="en-US"/>
+        </w:rPr>
+        <w:t xml:space="preserve"> de </w:t>
+      </w:r>
+      <w:proofErr w:type="spellStart"/>
+      <w:r>
+        <w:rPr>
+          <w:rFonts w:ascii="Times New Roman" w:hAnsi="Times New Roman" w:cs="Times New Roman"/>
+          <w:lang w:val="en-US"/>
+        </w:rPr>
+        <w:t>sosire</w:t>
+      </w:r>
+      <w:proofErr w:type="spellEnd"/>
+      <w:r>
+        <w:rPr>
+          <w:rFonts w:ascii="Times New Roman" w:hAnsi="Times New Roman" w:cs="Times New Roman"/>
+          <w:lang w:val="en-US"/>
+        </w:rPr>
+        <w:t xml:space="preserve"> </w:t>
+      </w:r>
+      <w:proofErr w:type="gramStart"/>
+      <w:r>
+        <w:rPr>
+          <w:rFonts w:ascii="Times New Roman" w:hAnsi="Times New Roman" w:cs="Times New Roman"/>
+          <w:lang w:val="en-US"/>
+        </w:rPr>
+        <w:t>a</w:t>
+      </w:r>
+      <w:proofErr w:type="gramEnd"/>
+      <w:r>
+        <w:rPr>
+          <w:rFonts w:ascii="Times New Roman" w:hAnsi="Times New Roman" w:cs="Times New Roman"/>
+          <w:lang w:val="en-US"/>
+        </w:rPr>
+        <w:t xml:space="preserve"> </w:t>
+      </w:r>
+      <w:proofErr w:type="spellStart"/>
+      <w:r>
+        <w:rPr>
+          <w:rFonts w:ascii="Times New Roman" w:hAnsi="Times New Roman" w:cs="Times New Roman"/>
+          <w:lang w:val="en-US"/>
+        </w:rPr>
+        <w:t>autobuzului</w:t>
+      </w:r>
+      <w:proofErr w:type="spellEnd"/>
+      <w:r>
+        <w:rPr>
+          <w:rFonts w:ascii="Times New Roman" w:hAnsi="Times New Roman" w:cs="Times New Roman"/>
+          <w:lang w:val="en-US"/>
+        </w:rPr>
+        <w:t xml:space="preserve"> la </w:t>
+      </w:r>
+      <w:proofErr w:type="spellStart"/>
+      <w:r>
+        <w:rPr>
+          <w:rFonts w:ascii="Times New Roman" w:hAnsi="Times New Roman" w:cs="Times New Roman"/>
+          <w:lang w:val="en-US"/>
+        </w:rPr>
+        <w:t>statia</w:t>
+      </w:r>
+      <w:proofErr w:type="spellEnd"/>
+      <w:r>
+        <w:rPr>
+          <w:rFonts w:ascii="Times New Roman" w:hAnsi="Times New Roman" w:cs="Times New Roman"/>
+          <w:lang w:val="en-US"/>
+        </w:rPr>
+        <w:t xml:space="preserve"> </w:t>
+      </w:r>
+      <w:proofErr w:type="spellStart"/>
+      <w:r>
+        <w:rPr>
+          <w:rFonts w:ascii="Times New Roman" w:hAnsi="Times New Roman" w:cs="Times New Roman"/>
+          <w:lang w:val="en-US"/>
+        </w:rPr>
+        <w:t>respectiva</w:t>
+      </w:r>
+      <w:proofErr w:type="spellEnd"/>
+    </w:p>
+    <w:p>
+      <w:pPr>
+        <w:ind w:firstLine="720"/>
+        <w:rPr>
+          <w:rFonts w:ascii="Times New Roman" w:hAnsi="Times New Roman" w:cs="Times New Roman"/>
+          <w:lang w:val="en-US"/>
+        </w:rPr>
+      </w:pPr>
+    </w:p>
+    <w:p>
+      <w:pPr>
+        <w:ind w:firstLine="720"/>
+        <w:rPr>
+          <w:rFonts w:ascii="Times New Roman" w:hAnsi="Times New Roman" w:cs="Times New Roman"/>
+          <w:lang w:val="en-US"/>
+        </w:rPr>
+      </w:pPr>
+      <w:proofErr w:type="spellStart"/>
+      <w:r>
+        <w:rPr>
+          <w:rFonts w:ascii="Times New Roman" w:hAnsi="Times New Roman" w:cs="Times New Roman"/>
+          <w:lang w:val="en-US"/>
+        </w:rPr>
+        <w:t>Utilizatorul</w:t>
+      </w:r>
+      <w:proofErr w:type="spellEnd"/>
+      <w:r>
+        <w:rPr>
+          <w:rFonts w:ascii="Times New Roman" w:hAnsi="Times New Roman" w:cs="Times New Roman"/>
+          <w:lang w:val="en-US"/>
+        </w:rPr>
+        <w:t xml:space="preserve"> </w:t>
+      </w:r>
+      <w:proofErr w:type="spellStart"/>
+      <w:r>
+        <w:rPr>
+          <w:rFonts w:ascii="Times New Roman" w:hAnsi="Times New Roman" w:cs="Times New Roman"/>
+          <w:lang w:val="en-US"/>
+        </w:rPr>
+        <w:t>poate</w:t>
+      </w:r>
+      <w:proofErr w:type="spellEnd"/>
+      <w:r>
+        <w:rPr>
+          <w:rFonts w:ascii="Times New Roman" w:hAnsi="Times New Roman" w:cs="Times New Roman"/>
+          <w:lang w:val="en-US"/>
+        </w:rPr>
+        <w:t xml:space="preserve"> </w:t>
+      </w:r>
+      <w:proofErr w:type="spellStart"/>
+      <w:r>
+        <w:rPr>
+          <w:rFonts w:ascii="Times New Roman" w:hAnsi="Times New Roman" w:cs="Times New Roman"/>
+          <w:lang w:val="en-US"/>
+        </w:rPr>
+        <w:t>adauga</w:t>
+      </w:r>
+      <w:proofErr w:type="spellEnd"/>
+      <w:r>
+        <w:rPr>
+          <w:rFonts w:ascii="Times New Roman" w:hAnsi="Times New Roman" w:cs="Times New Roman"/>
+          <w:lang w:val="en-US"/>
+        </w:rPr>
+        <w:t xml:space="preserve"> </w:t>
+      </w:r>
+      <w:proofErr w:type="spellStart"/>
+      <w:r>
+        <w:rPr>
+          <w:rFonts w:ascii="Times New Roman" w:hAnsi="Times New Roman" w:cs="Times New Roman"/>
+          <w:lang w:val="en-US"/>
+        </w:rPr>
+        <w:t>mai</w:t>
+      </w:r>
+      <w:proofErr w:type="spellEnd"/>
+      <w:r>
+        <w:rPr>
+          <w:rFonts w:ascii="Times New Roman" w:hAnsi="Times New Roman" w:cs="Times New Roman"/>
+          <w:lang w:val="en-US"/>
+        </w:rPr>
+        <w:t xml:space="preserve"> </w:t>
+      </w:r>
+      <w:proofErr w:type="spellStart"/>
+      <w:r>
+        <w:rPr>
+          <w:rFonts w:ascii="Times New Roman" w:hAnsi="Times New Roman" w:cs="Times New Roman"/>
+          <w:lang w:val="en-US"/>
+        </w:rPr>
+        <w:t>multe</w:t>
+      </w:r>
+      <w:proofErr w:type="spellEnd"/>
+      <w:r>
+        <w:rPr>
+          <w:rFonts w:ascii="Times New Roman" w:hAnsi="Times New Roman" w:cs="Times New Roman"/>
+          <w:lang w:val="en-US"/>
+        </w:rPr>
+        <w:t xml:space="preserve"> </w:t>
+      </w:r>
+      <w:proofErr w:type="spellStart"/>
+      <w:r>
+        <w:rPr>
+          <w:rFonts w:ascii="Times New Roman" w:hAnsi="Times New Roman" w:cs="Times New Roman"/>
+          <w:lang w:val="en-US"/>
+        </w:rPr>
+        <w:t>statii</w:t>
+      </w:r>
+      <w:proofErr w:type="spellEnd"/>
+      <w:r>
+        <w:rPr>
+          <w:rFonts w:ascii="Times New Roman" w:hAnsi="Times New Roman" w:cs="Times New Roman"/>
+          <w:lang w:val="en-US"/>
+        </w:rPr>
+        <w:t xml:space="preserve"> </w:t>
+      </w:r>
+      <w:proofErr w:type="spellStart"/>
+      <w:r>
+        <w:rPr>
+          <w:rFonts w:ascii="Times New Roman" w:hAnsi="Times New Roman" w:cs="Times New Roman"/>
+          <w:lang w:val="en-US"/>
+        </w:rPr>
+        <w:t>prin</w:t>
+      </w:r>
+      <w:proofErr w:type="spellEnd"/>
+      <w:r>
+        <w:rPr>
+          <w:rFonts w:ascii="Times New Roman" w:hAnsi="Times New Roman" w:cs="Times New Roman"/>
+          <w:lang w:val="en-US"/>
+        </w:rPr>
+        <w:t xml:space="preserve"> </w:t>
+      </w:r>
+      <w:proofErr w:type="spellStart"/>
+      <w:r>
+        <w:rPr>
+          <w:rFonts w:ascii="Times New Roman" w:hAnsi="Times New Roman" w:cs="Times New Roman"/>
+          <w:lang w:val="en-US"/>
+        </w:rPr>
+        <w:t>apasarea</w:t>
+      </w:r>
+      <w:proofErr w:type="spellEnd"/>
+      <w:r>
+        <w:rPr>
+          <w:rFonts w:ascii="Times New Roman" w:hAnsi="Times New Roman" w:cs="Times New Roman"/>
+          <w:lang w:val="en-US"/>
+        </w:rPr>
+        <w:t xml:space="preserve"> </w:t>
+      </w:r>
+      <w:proofErr w:type="spellStart"/>
+      <w:r>
+        <w:rPr>
+          <w:rFonts w:ascii="Times New Roman" w:hAnsi="Times New Roman" w:cs="Times New Roman"/>
+          <w:lang w:val="en-US"/>
+        </w:rPr>
+        <w:t>butonului</w:t>
+      </w:r>
+      <w:proofErr w:type="spellEnd"/>
+      <w:r>
+        <w:rPr>
+          <w:rFonts w:ascii="Times New Roman" w:hAnsi="Times New Roman" w:cs="Times New Roman"/>
+          <w:lang w:val="en-US"/>
+        </w:rPr>
+        <w:t xml:space="preserve"> Add Station. Daca </w:t>
+      </w:r>
+      <w:proofErr w:type="spellStart"/>
+      <w:r>
+        <w:rPr>
+          <w:rFonts w:ascii="Times New Roman" w:hAnsi="Times New Roman" w:cs="Times New Roman"/>
+          <w:lang w:val="en-US"/>
+        </w:rPr>
+        <w:t>doreste</w:t>
+      </w:r>
+      <w:proofErr w:type="spellEnd"/>
+      <w:r>
+        <w:rPr>
+          <w:rFonts w:ascii="Times New Roman" w:hAnsi="Times New Roman" w:cs="Times New Roman"/>
+          <w:lang w:val="en-US"/>
+        </w:rPr>
+        <w:t xml:space="preserve"> </w:t>
+      </w:r>
+      <w:proofErr w:type="spellStart"/>
+      <w:r>
+        <w:rPr>
+          <w:rFonts w:ascii="Times New Roman" w:hAnsi="Times New Roman" w:cs="Times New Roman"/>
+          <w:lang w:val="en-US"/>
+        </w:rPr>
+        <w:t>sa</w:t>
+      </w:r>
+      <w:proofErr w:type="spellEnd"/>
+      <w:r>
+        <w:rPr>
+          <w:rFonts w:ascii="Times New Roman" w:hAnsi="Times New Roman" w:cs="Times New Roman"/>
+          <w:lang w:val="en-US"/>
+        </w:rPr>
+        <w:t xml:space="preserve"> </w:t>
+      </w:r>
+      <w:proofErr w:type="spellStart"/>
+      <w:r>
+        <w:rPr>
+          <w:rFonts w:ascii="Times New Roman" w:hAnsi="Times New Roman" w:cs="Times New Roman"/>
+          <w:lang w:val="en-US"/>
+        </w:rPr>
+        <w:t>finalizeze</w:t>
+      </w:r>
+      <w:proofErr w:type="spellEnd"/>
+      <w:r>
+        <w:rPr>
+          <w:rFonts w:ascii="Times New Roman" w:hAnsi="Times New Roman" w:cs="Times New Roman"/>
+          <w:lang w:val="en-US"/>
+        </w:rPr>
+        <w:t xml:space="preserve"> </w:t>
+      </w:r>
+      <w:proofErr w:type="spellStart"/>
+      <w:r>
+        <w:rPr>
+          <w:rFonts w:ascii="Times New Roman" w:hAnsi="Times New Roman" w:cs="Times New Roman"/>
+          <w:lang w:val="en-US"/>
+        </w:rPr>
+        <w:t>adaugarea</w:t>
+      </w:r>
+      <w:proofErr w:type="spellEnd"/>
+      <w:r>
+        <w:rPr>
+          <w:rFonts w:ascii="Times New Roman" w:hAnsi="Times New Roman" w:cs="Times New Roman"/>
+          <w:lang w:val="en-US"/>
+        </w:rPr>
+        <w:t xml:space="preserve"> </w:t>
+      </w:r>
+      <w:proofErr w:type="spellStart"/>
+      <w:r>
+        <w:rPr>
+          <w:rFonts w:ascii="Times New Roman" w:hAnsi="Times New Roman" w:cs="Times New Roman"/>
+          <w:lang w:val="en-US"/>
+        </w:rPr>
+        <w:t>poate</w:t>
+      </w:r>
+      <w:proofErr w:type="spellEnd"/>
+      <w:r>
+        <w:rPr>
+          <w:rFonts w:ascii="Times New Roman" w:hAnsi="Times New Roman" w:cs="Times New Roman"/>
+          <w:lang w:val="en-US"/>
+        </w:rPr>
+        <w:t xml:space="preserve"> </w:t>
+      </w:r>
+      <w:proofErr w:type="spellStart"/>
+      <w:r>
+        <w:rPr>
+          <w:rFonts w:ascii="Times New Roman" w:hAnsi="Times New Roman" w:cs="Times New Roman"/>
+          <w:lang w:val="en-US"/>
+        </w:rPr>
+        <w:t>apasa</w:t>
+      </w:r>
+      <w:proofErr w:type="spellEnd"/>
+      <w:r>
+        <w:rPr>
+          <w:rFonts w:ascii="Times New Roman" w:hAnsi="Times New Roman" w:cs="Times New Roman"/>
+          <w:lang w:val="en-US"/>
+        </w:rPr>
+        <w:t xml:space="preserve"> pe </w:t>
+      </w:r>
+      <w:proofErr w:type="spellStart"/>
+      <w:r>
+        <w:rPr>
+          <w:rFonts w:ascii="Times New Roman" w:hAnsi="Times New Roman" w:cs="Times New Roman"/>
+          <w:lang w:val="en-US"/>
+        </w:rPr>
+        <w:t>butonul</w:t>
+      </w:r>
+      <w:proofErr w:type="spellEnd"/>
+      <w:r>
+        <w:rPr>
+          <w:rFonts w:ascii="Times New Roman" w:hAnsi="Times New Roman" w:cs="Times New Roman"/>
+          <w:lang w:val="en-US"/>
+        </w:rPr>
+        <w:t xml:space="preserve"> Add Stations care il </w:t>
+      </w:r>
+      <w:proofErr w:type="spellStart"/>
+      <w:r>
+        <w:rPr>
+          <w:rFonts w:ascii="Times New Roman" w:hAnsi="Times New Roman" w:cs="Times New Roman"/>
+          <w:lang w:val="en-US"/>
+        </w:rPr>
+        <w:t>va</w:t>
+      </w:r>
+      <w:proofErr w:type="spellEnd"/>
+      <w:r>
+        <w:rPr>
+          <w:rFonts w:ascii="Times New Roman" w:hAnsi="Times New Roman" w:cs="Times New Roman"/>
+          <w:lang w:val="en-US"/>
+        </w:rPr>
+        <w:t xml:space="preserve"> </w:t>
+      </w:r>
+      <w:proofErr w:type="spellStart"/>
+      <w:r>
+        <w:rPr>
+          <w:rFonts w:ascii="Times New Roman" w:hAnsi="Times New Roman" w:cs="Times New Roman"/>
+          <w:lang w:val="en-US"/>
+        </w:rPr>
+        <w:t>intoarce</w:t>
+      </w:r>
+      <w:proofErr w:type="spellEnd"/>
+      <w:r>
+        <w:rPr>
+          <w:rFonts w:ascii="Times New Roman" w:hAnsi="Times New Roman" w:cs="Times New Roman"/>
+          <w:lang w:val="en-US"/>
+        </w:rPr>
+        <w:t xml:space="preserve"> in </w:t>
+      </w:r>
+      <w:proofErr w:type="spellStart"/>
+      <w:r>
+        <w:rPr>
+          <w:rFonts w:ascii="Times New Roman" w:hAnsi="Times New Roman" w:cs="Times New Roman"/>
+          <w:lang w:val="en-US"/>
+        </w:rPr>
+        <w:t>ecranul</w:t>
+      </w:r>
+      <w:proofErr w:type="spellEnd"/>
+      <w:r>
+        <w:rPr>
+          <w:rFonts w:ascii="Times New Roman" w:hAnsi="Times New Roman" w:cs="Times New Roman"/>
+          <w:lang w:val="en-US"/>
+        </w:rPr>
+        <w:t xml:space="preserve"> de home.</w:t>
+      </w:r>
+    </w:p>
+    <w:p>
+      <w:pPr>
+        <w:ind w:firstLine="720"/>
+        <w:rPr>
+          <w:rFonts w:ascii="Times New Roman" w:hAnsi="Times New Roman" w:cs="Times New Roman"/>
           <w:lang w:val="en-US"/>
         </w:rPr>
       </w:pPr>
@@ -529,7 +3900,6 @@
           <w:noProof/>
           <w:lang w:val="en-US"/>
         </w:rPr>
-        <w:lastRenderedPageBreak/>
         <w:drawing>
           <wp:inline distT="0" distB="0" distL="0" distR="0" wp14:anchorId="59B820D1" wp14:editId="319AE0D7">
             <wp:extent cx="2474664" cy="4399613"/>
@@ -577,11 +3947,17 @@
       <w:pPr>
         <w:jc w:val="center"/>
         <w:rPr>
-          <w:lang w:val="en-US"/>
-        </w:rPr>
-      </w:pPr>
-      <w:r>
-        <w:rPr>
+          <w:rFonts w:ascii="Times New Roman" w:hAnsi="Times New Roman" w:cs="Times New Roman"/>
+          <w:i/>
+          <w:iCs/>
+          <w:lang w:val="en-US"/>
+        </w:rPr>
+      </w:pPr>
+      <w:r>
+        <w:rPr>
+          <w:rFonts w:ascii="Times New Roman" w:hAnsi="Times New Roman" w:cs="Times New Roman"/>
+          <w:i/>
+          <w:iCs/>
           <w:lang w:val="en-US"/>
         </w:rPr>
         <w:t xml:space="preserve">Fig. 5 </w:t>
@@ -589,6 +3965,9 @@
       <w:proofErr w:type="spellStart"/>
       <w:r>
         <w:rPr>
+          <w:rFonts w:ascii="Times New Roman" w:hAnsi="Times New Roman" w:cs="Times New Roman"/>
+          <w:i/>
+          <w:iCs/>
           <w:lang w:val="en-US"/>
         </w:rPr>
         <w:t>Ecran</w:t>
@@ -596,13 +3975,19 @@
       <w:proofErr w:type="spellEnd"/>
       <w:r>
         <w:rPr>
-          <w:lang w:val="en-US"/>
-        </w:rPr>
-        <w:t xml:space="preserve"> </w:t>
-      </w:r>
-      <w:proofErr w:type="spellStart"/>
-      <w:r>
-        <w:rPr>
+          <w:rFonts w:ascii="Times New Roman" w:hAnsi="Times New Roman" w:cs="Times New Roman"/>
+          <w:i/>
+          <w:iCs/>
+          <w:lang w:val="en-US"/>
+        </w:rPr>
+        <w:t xml:space="preserve"> </w:t>
+      </w:r>
+      <w:proofErr w:type="spellStart"/>
+      <w:r>
+        <w:rPr>
+          <w:rFonts w:ascii="Times New Roman" w:hAnsi="Times New Roman" w:cs="Times New Roman"/>
+          <w:i/>
+          <w:iCs/>
           <w:lang w:val="en-US"/>
         </w:rPr>
         <w:t>adaugare</w:t>
@@ -610,18 +3995,710 @@
       <w:proofErr w:type="spellEnd"/>
       <w:r>
         <w:rPr>
-          <w:lang w:val="en-US"/>
-        </w:rPr>
-        <w:t xml:space="preserve"> </w:t>
-      </w:r>
-      <w:proofErr w:type="spellStart"/>
-      <w:r>
-        <w:rPr>
-          <w:lang w:val="en-US"/>
-        </w:rPr>
-        <w:t>statie</w:t>
-      </w:r>
-      <w:proofErr w:type="spellEnd"/>
+          <w:rFonts w:ascii="Times New Roman" w:hAnsi="Times New Roman" w:cs="Times New Roman"/>
+          <w:i/>
+          <w:iCs/>
+          <w:lang w:val="en-US"/>
+        </w:rPr>
+        <w:t xml:space="preserve"> </w:t>
+      </w:r>
+      <w:proofErr w:type="spellStart"/>
+      <w:r>
+        <w:rPr>
+          <w:rFonts w:ascii="Times New Roman" w:hAnsi="Times New Roman" w:cs="Times New Roman"/>
+          <w:i/>
+          <w:iCs/>
+          <w:lang w:val="en-US"/>
+        </w:rPr>
+        <w:t>stati</w:t>
+      </w:r>
+      <w:r>
+        <w:rPr>
+          <w:rFonts w:ascii="Times New Roman" w:hAnsi="Times New Roman" w:cs="Times New Roman"/>
+          <w:i/>
+          <w:iCs/>
+          <w:lang w:val="en-US"/>
+        </w:rPr>
+        <w:t>i</w:t>
+      </w:r>
+      <w:proofErr w:type="spellEnd"/>
+    </w:p>
+    <w:p>
+      <w:pPr>
+        <w:jc w:val="center"/>
+        <w:rPr>
+          <w:rFonts w:ascii="Times New Roman" w:hAnsi="Times New Roman" w:cs="Times New Roman"/>
+          <w:i/>
+          <w:iCs/>
+          <w:lang w:val="en-US"/>
+        </w:rPr>
+      </w:pPr>
+    </w:p>
+    <w:p>
+      <w:pPr>
+        <w:rPr>
+          <w:rFonts w:ascii="Times New Roman" w:hAnsi="Times New Roman" w:cs="Times New Roman"/>
+          <w:lang w:val="en-US"/>
+        </w:rPr>
+      </w:pPr>
+      <w:r>
+        <w:rPr>
+          <w:rFonts w:ascii="Times New Roman" w:hAnsi="Times New Roman" w:cs="Times New Roman"/>
+          <w:lang w:val="en-US"/>
+        </w:rPr>
+        <w:tab/>
+      </w:r>
+      <w:proofErr w:type="spellStart"/>
+      <w:r>
+        <w:rPr>
+          <w:rFonts w:ascii="Times New Roman" w:hAnsi="Times New Roman" w:cs="Times New Roman"/>
+          <w:lang w:val="en-US"/>
+        </w:rPr>
+        <w:t>Atat</w:t>
+      </w:r>
+      <w:proofErr w:type="spellEnd"/>
+      <w:r>
+        <w:rPr>
+          <w:rFonts w:ascii="Times New Roman" w:hAnsi="Times New Roman" w:cs="Times New Roman"/>
+          <w:lang w:val="en-US"/>
+        </w:rPr>
+        <w:t xml:space="preserve"> </w:t>
+      </w:r>
+      <w:proofErr w:type="spellStart"/>
+      <w:r>
+        <w:rPr>
+          <w:rFonts w:ascii="Times New Roman" w:hAnsi="Times New Roman" w:cs="Times New Roman"/>
+          <w:lang w:val="en-US"/>
+        </w:rPr>
+        <w:t>rutele</w:t>
+      </w:r>
+      <w:proofErr w:type="spellEnd"/>
+      <w:r>
+        <w:rPr>
+          <w:rFonts w:ascii="Times New Roman" w:hAnsi="Times New Roman" w:cs="Times New Roman"/>
+          <w:lang w:val="en-US"/>
+        </w:rPr>
+        <w:t xml:space="preserve"> cat </w:t>
+      </w:r>
+      <w:proofErr w:type="spellStart"/>
+      <w:r>
+        <w:rPr>
+          <w:rFonts w:ascii="Times New Roman" w:hAnsi="Times New Roman" w:cs="Times New Roman"/>
+          <w:lang w:val="en-US"/>
+        </w:rPr>
+        <w:t>si</w:t>
+      </w:r>
+      <w:proofErr w:type="spellEnd"/>
+      <w:r>
+        <w:rPr>
+          <w:rFonts w:ascii="Times New Roman" w:hAnsi="Times New Roman" w:cs="Times New Roman"/>
+          <w:lang w:val="en-US"/>
+        </w:rPr>
+        <w:t xml:space="preserve"> </w:t>
+      </w:r>
+      <w:proofErr w:type="spellStart"/>
+      <w:r>
+        <w:rPr>
+          <w:rFonts w:ascii="Times New Roman" w:hAnsi="Times New Roman" w:cs="Times New Roman"/>
+          <w:lang w:val="en-US"/>
+        </w:rPr>
+        <w:t>statiile</w:t>
+      </w:r>
+      <w:proofErr w:type="spellEnd"/>
+      <w:r>
+        <w:rPr>
+          <w:rFonts w:ascii="Times New Roman" w:hAnsi="Times New Roman" w:cs="Times New Roman"/>
+          <w:lang w:val="en-US"/>
+        </w:rPr>
+        <w:t xml:space="preserve"> sunt </w:t>
+      </w:r>
+      <w:proofErr w:type="spellStart"/>
+      <w:r>
+        <w:rPr>
+          <w:rFonts w:ascii="Times New Roman" w:hAnsi="Times New Roman" w:cs="Times New Roman"/>
+          <w:lang w:val="en-US"/>
+        </w:rPr>
+        <w:t>salvate</w:t>
+      </w:r>
+      <w:proofErr w:type="spellEnd"/>
+      <w:r>
+        <w:rPr>
+          <w:rFonts w:ascii="Times New Roman" w:hAnsi="Times New Roman" w:cs="Times New Roman"/>
+          <w:lang w:val="en-US"/>
+        </w:rPr>
+        <w:t xml:space="preserve"> persistent </w:t>
+      </w:r>
+      <w:proofErr w:type="spellStart"/>
+      <w:r>
+        <w:rPr>
+          <w:rFonts w:ascii="Times New Roman" w:hAnsi="Times New Roman" w:cs="Times New Roman"/>
+          <w:lang w:val="en-US"/>
+        </w:rPr>
+        <w:t>folosind</w:t>
+      </w:r>
+      <w:proofErr w:type="spellEnd"/>
+      <w:r>
+        <w:rPr>
+          <w:rFonts w:ascii="Times New Roman" w:hAnsi="Times New Roman" w:cs="Times New Roman"/>
+          <w:lang w:val="en-US"/>
+        </w:rPr>
+        <w:t xml:space="preserve"> </w:t>
+      </w:r>
+      <w:proofErr w:type="spellStart"/>
+      <w:r>
+        <w:rPr>
+          <w:rFonts w:ascii="Times New Roman" w:hAnsi="Times New Roman" w:cs="Times New Roman"/>
+          <w:lang w:val="en-US"/>
+        </w:rPr>
+        <w:t>libraria</w:t>
+      </w:r>
+      <w:proofErr w:type="spellEnd"/>
+      <w:r>
+        <w:rPr>
+          <w:rFonts w:ascii="Times New Roman" w:hAnsi="Times New Roman" w:cs="Times New Roman"/>
+          <w:lang w:val="en-US"/>
+        </w:rPr>
+        <w:t xml:space="preserve"> Room.</w:t>
+      </w:r>
+    </w:p>
+    <w:p>
+      <w:pPr>
+        <w:jc w:val="center"/>
+        <w:rPr>
+          <w:rFonts w:ascii="Times New Roman" w:hAnsi="Times New Roman" w:cs="Times New Roman"/>
+          <w:i/>
+          <w:iCs/>
+          <w:lang w:val="en-US"/>
+        </w:rPr>
+      </w:pPr>
+    </w:p>
+    <w:p>
+      <w:pPr>
+        <w:jc w:val="center"/>
+        <w:rPr>
+          <w:rFonts w:ascii="Times New Roman" w:hAnsi="Times New Roman" w:cs="Times New Roman"/>
+          <w:i/>
+          <w:iCs/>
+          <w:lang w:val="en-US"/>
+        </w:rPr>
+      </w:pPr>
+    </w:p>
+    <w:p>
+      <w:pPr>
+        <w:jc w:val="center"/>
+        <w:rPr>
+          <w:rFonts w:ascii="Times New Roman" w:hAnsi="Times New Roman" w:cs="Times New Roman"/>
+          <w:i/>
+          <w:iCs/>
+          <w:lang w:val="en-US"/>
+        </w:rPr>
+      </w:pPr>
+    </w:p>
+    <w:p>
+      <w:pPr>
+        <w:jc w:val="center"/>
+        <w:rPr>
+          <w:rFonts w:ascii="Times New Roman" w:hAnsi="Times New Roman" w:cs="Times New Roman"/>
+          <w:i/>
+          <w:iCs/>
+          <w:lang w:val="en-US"/>
+        </w:rPr>
+      </w:pPr>
+    </w:p>
+    <w:p>
+      <w:pPr>
+        <w:jc w:val="center"/>
+        <w:rPr>
+          <w:rFonts w:ascii="Times New Roman" w:hAnsi="Times New Roman" w:cs="Times New Roman"/>
+          <w:i/>
+          <w:iCs/>
+          <w:lang w:val="en-US"/>
+        </w:rPr>
+      </w:pPr>
+    </w:p>
+    <w:p>
+      <w:pPr>
+        <w:jc w:val="center"/>
+        <w:rPr>
+          <w:rFonts w:ascii="Times New Roman" w:hAnsi="Times New Roman" w:cs="Times New Roman"/>
+          <w:i/>
+          <w:iCs/>
+          <w:lang w:val="en-US"/>
+        </w:rPr>
+      </w:pPr>
+    </w:p>
+    <w:p>
+      <w:pPr>
+        <w:jc w:val="center"/>
+        <w:rPr>
+          <w:rFonts w:ascii="Times New Roman" w:hAnsi="Times New Roman" w:cs="Times New Roman"/>
+          <w:i/>
+          <w:iCs/>
+          <w:lang w:val="en-US"/>
+        </w:rPr>
+      </w:pPr>
+    </w:p>
+    <w:p>
+      <w:pPr>
+        <w:jc w:val="center"/>
+        <w:rPr>
+          <w:rFonts w:ascii="Times New Roman" w:hAnsi="Times New Roman" w:cs="Times New Roman"/>
+          <w:i/>
+          <w:iCs/>
+          <w:lang w:val="en-US"/>
+        </w:rPr>
+      </w:pPr>
+    </w:p>
+    <w:p>
+      <w:pPr>
+        <w:jc w:val="center"/>
+        <w:rPr>
+          <w:rFonts w:ascii="Times New Roman" w:hAnsi="Times New Roman" w:cs="Times New Roman"/>
+          <w:i/>
+          <w:iCs/>
+          <w:lang w:val="en-US"/>
+        </w:rPr>
+      </w:pPr>
+    </w:p>
+    <w:p>
+      <w:pPr>
+        <w:rPr>
+          <w:rFonts w:ascii="Times New Roman" w:hAnsi="Times New Roman" w:cs="Times New Roman"/>
+          <w:i/>
+          <w:iCs/>
+          <w:lang w:val="en-US"/>
+        </w:rPr>
+      </w:pPr>
+    </w:p>
+    <w:p>
+      <w:pPr>
+        <w:rPr>
+          <w:rFonts w:ascii="Times New Roman" w:hAnsi="Times New Roman" w:cs="Times New Roman"/>
+          <w:lang w:val="en-US"/>
+        </w:rPr>
+      </w:pPr>
+      <w:r>
+        <w:rPr>
+          <w:rFonts w:ascii="Times New Roman" w:hAnsi="Times New Roman" w:cs="Times New Roman"/>
+          <w:lang w:val="en-US"/>
+        </w:rPr>
+        <w:tab/>
+      </w:r>
+      <w:proofErr w:type="spellStart"/>
+      <w:r>
+        <w:rPr>
+          <w:rFonts w:ascii="Times New Roman" w:hAnsi="Times New Roman" w:cs="Times New Roman"/>
+          <w:lang w:val="en-US"/>
+        </w:rPr>
+        <w:t>Ecranul</w:t>
+      </w:r>
+      <w:proofErr w:type="spellEnd"/>
+      <w:r>
+        <w:rPr>
+          <w:rFonts w:ascii="Times New Roman" w:hAnsi="Times New Roman" w:cs="Times New Roman"/>
+          <w:lang w:val="en-US"/>
+        </w:rPr>
+        <w:t xml:space="preserve"> de </w:t>
+      </w:r>
+      <w:proofErr w:type="spellStart"/>
+      <w:r>
+        <w:rPr>
+          <w:rFonts w:ascii="Times New Roman" w:hAnsi="Times New Roman" w:cs="Times New Roman"/>
+          <w:lang w:val="en-US"/>
+        </w:rPr>
+        <w:t>afisare</w:t>
+      </w:r>
+      <w:proofErr w:type="spellEnd"/>
+      <w:r>
+        <w:rPr>
+          <w:rFonts w:ascii="Times New Roman" w:hAnsi="Times New Roman" w:cs="Times New Roman"/>
+          <w:lang w:val="en-US"/>
+        </w:rPr>
+        <w:t xml:space="preserve"> al </w:t>
+      </w:r>
+      <w:proofErr w:type="spellStart"/>
+      <w:r>
+        <w:rPr>
+          <w:rFonts w:ascii="Times New Roman" w:hAnsi="Times New Roman" w:cs="Times New Roman"/>
+          <w:lang w:val="en-US"/>
+        </w:rPr>
+        <w:t>rutelor</w:t>
+      </w:r>
+      <w:proofErr w:type="spellEnd"/>
+      <w:r>
+        <w:rPr>
+          <w:rFonts w:ascii="Times New Roman" w:hAnsi="Times New Roman" w:cs="Times New Roman"/>
+          <w:lang w:val="en-US"/>
+        </w:rPr>
+        <w:t xml:space="preserve"> (Fig. 6) are un </w:t>
+      </w:r>
+      <w:proofErr w:type="spellStart"/>
+      <w:r>
+        <w:rPr>
+          <w:rFonts w:ascii="Times New Roman" w:hAnsi="Times New Roman" w:cs="Times New Roman"/>
+          <w:lang w:val="en-US"/>
+        </w:rPr>
+        <w:t>ExpandableListView</w:t>
+      </w:r>
+      <w:proofErr w:type="spellEnd"/>
+      <w:r>
+        <w:rPr>
+          <w:rFonts w:ascii="Times New Roman" w:hAnsi="Times New Roman" w:cs="Times New Roman"/>
+          <w:lang w:val="en-US"/>
+        </w:rPr>
+        <w:t xml:space="preserve"> in care sunt </w:t>
+      </w:r>
+      <w:proofErr w:type="spellStart"/>
+      <w:r>
+        <w:rPr>
+          <w:rFonts w:ascii="Times New Roman" w:hAnsi="Times New Roman" w:cs="Times New Roman"/>
+          <w:lang w:val="en-US"/>
+        </w:rPr>
+        <w:t>afisate</w:t>
+      </w:r>
+      <w:proofErr w:type="spellEnd"/>
+      <w:r>
+        <w:rPr>
+          <w:rFonts w:ascii="Times New Roman" w:hAnsi="Times New Roman" w:cs="Times New Roman"/>
+          <w:lang w:val="en-US"/>
+        </w:rPr>
+        <w:t xml:space="preserve"> </w:t>
+      </w:r>
+      <w:proofErr w:type="spellStart"/>
+      <w:r>
+        <w:rPr>
+          <w:rFonts w:ascii="Times New Roman" w:hAnsi="Times New Roman" w:cs="Times New Roman"/>
+          <w:lang w:val="en-US"/>
+        </w:rPr>
+        <w:t>rutele</w:t>
+      </w:r>
+      <w:proofErr w:type="spellEnd"/>
+      <w:r>
+        <w:rPr>
+          <w:rFonts w:ascii="Times New Roman" w:hAnsi="Times New Roman" w:cs="Times New Roman"/>
+          <w:lang w:val="en-US"/>
+        </w:rPr>
+        <w:t xml:space="preserve"> cu </w:t>
+      </w:r>
+      <w:proofErr w:type="spellStart"/>
+      <w:r>
+        <w:rPr>
+          <w:rFonts w:ascii="Times New Roman" w:hAnsi="Times New Roman" w:cs="Times New Roman"/>
+          <w:lang w:val="en-US"/>
+        </w:rPr>
+        <w:t>posibiltatea</w:t>
+      </w:r>
+      <w:proofErr w:type="spellEnd"/>
+      <w:r>
+        <w:rPr>
+          <w:rFonts w:ascii="Times New Roman" w:hAnsi="Times New Roman" w:cs="Times New Roman"/>
+          <w:lang w:val="en-US"/>
+        </w:rPr>
+        <w:t xml:space="preserve"> de </w:t>
+      </w:r>
+      <w:proofErr w:type="spellStart"/>
+      <w:r>
+        <w:rPr>
+          <w:rFonts w:ascii="Times New Roman" w:hAnsi="Times New Roman" w:cs="Times New Roman"/>
+          <w:lang w:val="en-US"/>
+        </w:rPr>
+        <w:t>expandare</w:t>
+      </w:r>
+      <w:proofErr w:type="spellEnd"/>
+      <w:r>
+        <w:rPr>
+          <w:rFonts w:ascii="Times New Roman" w:hAnsi="Times New Roman" w:cs="Times New Roman"/>
+          <w:lang w:val="en-US"/>
+        </w:rPr>
+        <w:t xml:space="preserve"> a </w:t>
+      </w:r>
+      <w:proofErr w:type="spellStart"/>
+      <w:r>
+        <w:rPr>
+          <w:rFonts w:ascii="Times New Roman" w:hAnsi="Times New Roman" w:cs="Times New Roman"/>
+          <w:lang w:val="en-US"/>
+        </w:rPr>
+        <w:t>fiecarei</w:t>
+      </w:r>
+      <w:proofErr w:type="spellEnd"/>
+      <w:r>
+        <w:rPr>
+          <w:rFonts w:ascii="Times New Roman" w:hAnsi="Times New Roman" w:cs="Times New Roman"/>
+          <w:lang w:val="en-US"/>
+        </w:rPr>
+        <w:t xml:space="preserve"> </w:t>
+      </w:r>
+      <w:proofErr w:type="spellStart"/>
+      <w:r>
+        <w:rPr>
+          <w:rFonts w:ascii="Times New Roman" w:hAnsi="Times New Roman" w:cs="Times New Roman"/>
+          <w:lang w:val="en-US"/>
+        </w:rPr>
+        <w:t>celula</w:t>
+      </w:r>
+      <w:proofErr w:type="spellEnd"/>
+      <w:r>
+        <w:rPr>
+          <w:rFonts w:ascii="Times New Roman" w:hAnsi="Times New Roman" w:cs="Times New Roman"/>
+          <w:lang w:val="en-US"/>
+        </w:rPr>
+        <w:t xml:space="preserve"> din </w:t>
+      </w:r>
+      <w:proofErr w:type="spellStart"/>
+      <w:r>
+        <w:rPr>
+          <w:rFonts w:ascii="Times New Roman" w:hAnsi="Times New Roman" w:cs="Times New Roman"/>
+          <w:lang w:val="en-US"/>
+        </w:rPr>
+        <w:t>tabel</w:t>
+      </w:r>
+      <w:proofErr w:type="spellEnd"/>
+      <w:r>
+        <w:rPr>
+          <w:rFonts w:ascii="Times New Roman" w:hAnsi="Times New Roman" w:cs="Times New Roman"/>
+          <w:lang w:val="en-US"/>
+        </w:rPr>
+        <w:t xml:space="preserve"> </w:t>
+      </w:r>
+      <w:proofErr w:type="spellStart"/>
+      <w:r>
+        <w:rPr>
+          <w:rFonts w:ascii="Times New Roman" w:hAnsi="Times New Roman" w:cs="Times New Roman"/>
+          <w:lang w:val="en-US"/>
+        </w:rPr>
+        <w:t>pentru</w:t>
+      </w:r>
+      <w:proofErr w:type="spellEnd"/>
+      <w:r>
+        <w:rPr>
+          <w:rFonts w:ascii="Times New Roman" w:hAnsi="Times New Roman" w:cs="Times New Roman"/>
+          <w:lang w:val="en-US"/>
+        </w:rPr>
+        <w:t xml:space="preserve"> </w:t>
+      </w:r>
+      <w:proofErr w:type="spellStart"/>
+      <w:r>
+        <w:rPr>
+          <w:rFonts w:ascii="Times New Roman" w:hAnsi="Times New Roman" w:cs="Times New Roman"/>
+          <w:lang w:val="en-US"/>
+        </w:rPr>
+        <w:t>afisarea</w:t>
+      </w:r>
+      <w:proofErr w:type="spellEnd"/>
+      <w:r>
+        <w:rPr>
+          <w:rFonts w:ascii="Times New Roman" w:hAnsi="Times New Roman" w:cs="Times New Roman"/>
+          <w:lang w:val="en-US"/>
+        </w:rPr>
+        <w:t xml:space="preserve"> </w:t>
+      </w:r>
+      <w:proofErr w:type="spellStart"/>
+      <w:r>
+        <w:rPr>
+          <w:rFonts w:ascii="Times New Roman" w:hAnsi="Times New Roman" w:cs="Times New Roman"/>
+          <w:lang w:val="en-US"/>
+        </w:rPr>
+        <w:t>statiilor</w:t>
+      </w:r>
+      <w:proofErr w:type="spellEnd"/>
+      <w:r>
+        <w:rPr>
+          <w:rFonts w:ascii="Times New Roman" w:hAnsi="Times New Roman" w:cs="Times New Roman"/>
+          <w:lang w:val="en-US"/>
+        </w:rPr>
+        <w:t xml:space="preserve"> </w:t>
+      </w:r>
+      <w:proofErr w:type="spellStart"/>
+      <w:r>
+        <w:rPr>
+          <w:rFonts w:ascii="Times New Roman" w:hAnsi="Times New Roman" w:cs="Times New Roman"/>
+          <w:lang w:val="en-US"/>
+        </w:rPr>
+        <w:t>ficarei</w:t>
+      </w:r>
+      <w:proofErr w:type="spellEnd"/>
+      <w:r>
+        <w:rPr>
+          <w:rFonts w:ascii="Times New Roman" w:hAnsi="Times New Roman" w:cs="Times New Roman"/>
+          <w:lang w:val="en-US"/>
+        </w:rPr>
+        <w:t xml:space="preserve"> </w:t>
+      </w:r>
+      <w:proofErr w:type="spellStart"/>
+      <w:r>
+        <w:rPr>
+          <w:rFonts w:ascii="Times New Roman" w:hAnsi="Times New Roman" w:cs="Times New Roman"/>
+          <w:lang w:val="en-US"/>
+        </w:rPr>
+        <w:t>rute</w:t>
+      </w:r>
+      <w:proofErr w:type="spellEnd"/>
+      <w:r>
+        <w:rPr>
+          <w:rFonts w:ascii="Times New Roman" w:hAnsi="Times New Roman" w:cs="Times New Roman"/>
+          <w:lang w:val="en-US"/>
+        </w:rPr>
+        <w:t>.</w:t>
+      </w:r>
+    </w:p>
+    <w:p>
+      <w:pPr>
+        <w:rPr>
+          <w:rFonts w:ascii="Times New Roman" w:hAnsi="Times New Roman" w:cs="Times New Roman"/>
+          <w:lang w:val="en-US"/>
+        </w:rPr>
+      </w:pPr>
+      <w:r>
+        <w:rPr>
+          <w:rFonts w:ascii="Times New Roman" w:hAnsi="Times New Roman" w:cs="Times New Roman"/>
+          <w:lang w:val="en-US"/>
+        </w:rPr>
+        <w:tab/>
+      </w:r>
+      <w:proofErr w:type="spellStart"/>
+      <w:r>
+        <w:rPr>
+          <w:rFonts w:ascii="Times New Roman" w:hAnsi="Times New Roman" w:cs="Times New Roman"/>
+          <w:lang w:val="en-US"/>
+        </w:rPr>
+        <w:t>Butonul</w:t>
+      </w:r>
+      <w:proofErr w:type="spellEnd"/>
+      <w:r>
+        <w:rPr>
+          <w:rFonts w:ascii="Times New Roman" w:hAnsi="Times New Roman" w:cs="Times New Roman"/>
+          <w:lang w:val="en-US"/>
+        </w:rPr>
+        <w:t xml:space="preserve"> de clear routes din </w:t>
+      </w:r>
+      <w:proofErr w:type="spellStart"/>
+      <w:r>
+        <w:rPr>
+          <w:rFonts w:ascii="Times New Roman" w:hAnsi="Times New Roman" w:cs="Times New Roman"/>
+          <w:lang w:val="en-US"/>
+        </w:rPr>
+        <w:t>partea</w:t>
+      </w:r>
+      <w:proofErr w:type="spellEnd"/>
+      <w:r>
+        <w:rPr>
+          <w:rFonts w:ascii="Times New Roman" w:hAnsi="Times New Roman" w:cs="Times New Roman"/>
+          <w:lang w:val="en-US"/>
+        </w:rPr>
+        <w:t xml:space="preserve"> de sus </w:t>
+      </w:r>
+      <w:proofErr w:type="spellStart"/>
+      <w:r>
+        <w:rPr>
+          <w:rFonts w:ascii="Times New Roman" w:hAnsi="Times New Roman" w:cs="Times New Roman"/>
+          <w:lang w:val="en-US"/>
+        </w:rPr>
+        <w:t>va</w:t>
+      </w:r>
+      <w:proofErr w:type="spellEnd"/>
+      <w:r>
+        <w:rPr>
+          <w:rFonts w:ascii="Times New Roman" w:hAnsi="Times New Roman" w:cs="Times New Roman"/>
+          <w:lang w:val="en-US"/>
+        </w:rPr>
+        <w:t xml:space="preserve"> </w:t>
+      </w:r>
+      <w:proofErr w:type="spellStart"/>
+      <w:r>
+        <w:rPr>
+          <w:rFonts w:ascii="Times New Roman" w:hAnsi="Times New Roman" w:cs="Times New Roman"/>
+          <w:lang w:val="en-US"/>
+        </w:rPr>
+        <w:t>sterge</w:t>
+      </w:r>
+      <w:proofErr w:type="spellEnd"/>
+      <w:r>
+        <w:rPr>
+          <w:rFonts w:ascii="Times New Roman" w:hAnsi="Times New Roman" w:cs="Times New Roman"/>
+          <w:lang w:val="en-US"/>
+        </w:rPr>
+        <w:t xml:space="preserve"> </w:t>
+      </w:r>
+      <w:proofErr w:type="spellStart"/>
+      <w:r>
+        <w:rPr>
+          <w:rFonts w:ascii="Times New Roman" w:hAnsi="Times New Roman" w:cs="Times New Roman"/>
+          <w:lang w:val="en-US"/>
+        </w:rPr>
+        <w:t>toate</w:t>
+      </w:r>
+      <w:proofErr w:type="spellEnd"/>
+      <w:r>
+        <w:rPr>
+          <w:rFonts w:ascii="Times New Roman" w:hAnsi="Times New Roman" w:cs="Times New Roman"/>
+          <w:lang w:val="en-US"/>
+        </w:rPr>
+        <w:t xml:space="preserve"> </w:t>
+      </w:r>
+      <w:proofErr w:type="spellStart"/>
+      <w:r>
+        <w:rPr>
+          <w:rFonts w:ascii="Times New Roman" w:hAnsi="Times New Roman" w:cs="Times New Roman"/>
+          <w:lang w:val="en-US"/>
+        </w:rPr>
+        <w:t>rutele</w:t>
+      </w:r>
+      <w:proofErr w:type="spellEnd"/>
+      <w:r>
+        <w:rPr>
+          <w:rFonts w:ascii="Times New Roman" w:hAnsi="Times New Roman" w:cs="Times New Roman"/>
+          <w:lang w:val="en-US"/>
+        </w:rPr>
+        <w:t xml:space="preserve"> din </w:t>
+      </w:r>
+      <w:proofErr w:type="spellStart"/>
+      <w:r>
+        <w:rPr>
+          <w:rFonts w:ascii="Times New Roman" w:hAnsi="Times New Roman" w:cs="Times New Roman"/>
+          <w:lang w:val="en-US"/>
+        </w:rPr>
+        <w:t>baza</w:t>
+      </w:r>
+      <w:proofErr w:type="spellEnd"/>
+      <w:r>
+        <w:rPr>
+          <w:rFonts w:ascii="Times New Roman" w:hAnsi="Times New Roman" w:cs="Times New Roman"/>
+          <w:lang w:val="en-US"/>
+        </w:rPr>
+        <w:t xml:space="preserve"> de date </w:t>
+      </w:r>
+      <w:proofErr w:type="spellStart"/>
+      <w:r>
+        <w:rPr>
+          <w:rFonts w:ascii="Times New Roman" w:hAnsi="Times New Roman" w:cs="Times New Roman"/>
+          <w:lang w:val="en-US"/>
+        </w:rPr>
+        <w:t>locala</w:t>
+      </w:r>
+      <w:proofErr w:type="spellEnd"/>
+      <w:r>
+        <w:rPr>
+          <w:rFonts w:ascii="Times New Roman" w:hAnsi="Times New Roman" w:cs="Times New Roman"/>
+          <w:lang w:val="en-US"/>
+        </w:rPr>
+        <w:t xml:space="preserve"> Room.</w:t>
+      </w:r>
+    </w:p>
+    <w:p>
+      <w:pPr>
+        <w:rPr>
+          <w:rFonts w:ascii="Times New Roman" w:hAnsi="Times New Roman" w:cs="Times New Roman"/>
+          <w:lang w:val="en-US"/>
+        </w:rPr>
+      </w:pPr>
+      <w:r>
+        <w:rPr>
+          <w:rFonts w:ascii="Times New Roman" w:hAnsi="Times New Roman" w:cs="Times New Roman"/>
+          <w:lang w:val="en-US"/>
+        </w:rPr>
+        <w:tab/>
+        <w:t xml:space="preserve"> </w:t>
+      </w:r>
     </w:p>
     <w:p>
       <w:pPr>
@@ -635,7 +4712,6 @@
           <w:noProof/>
           <w:lang w:val="en-US"/>
         </w:rPr>
-        <w:lastRenderedPageBreak/>
         <w:drawing>
           <wp:inline distT="0" distB="0" distL="0" distR="0" wp14:anchorId="24BAFB25" wp14:editId="17C15B9D">
             <wp:extent cx="2689669" cy="4781862"/>
@@ -683,11 +4759,17 @@
       <w:pPr>
         <w:jc w:val="center"/>
         <w:rPr>
-          <w:lang w:val="en-US"/>
-        </w:rPr>
-      </w:pPr>
-      <w:r>
-        <w:rPr>
+          <w:rFonts w:ascii="Times New Roman" w:hAnsi="Times New Roman" w:cs="Times New Roman"/>
+          <w:i/>
+          <w:iCs/>
+          <w:lang w:val="en-US"/>
+        </w:rPr>
+      </w:pPr>
+      <w:r>
+        <w:rPr>
+          <w:rFonts w:ascii="Times New Roman" w:hAnsi="Times New Roman" w:cs="Times New Roman"/>
+          <w:i/>
+          <w:iCs/>
           <w:lang w:val="en-US"/>
         </w:rPr>
         <w:t xml:space="preserve">Fig. 6 </w:t>
@@ -695,6 +4777,9 @@
       <w:proofErr w:type="spellStart"/>
       <w:r>
         <w:rPr>
+          <w:rFonts w:ascii="Times New Roman" w:hAnsi="Times New Roman" w:cs="Times New Roman"/>
+          <w:i/>
+          <w:iCs/>
           <w:lang w:val="en-US"/>
         </w:rPr>
         <w:t>Ecran</w:t>
@@ -702,13 +4787,19 @@
       <w:proofErr w:type="spellEnd"/>
       <w:r>
         <w:rPr>
-          <w:lang w:val="en-US"/>
-        </w:rPr>
-        <w:t xml:space="preserve"> </w:t>
-      </w:r>
-      <w:proofErr w:type="spellStart"/>
-      <w:r>
-        <w:rPr>
+          <w:rFonts w:ascii="Times New Roman" w:hAnsi="Times New Roman" w:cs="Times New Roman"/>
+          <w:i/>
+          <w:iCs/>
+          <w:lang w:val="en-US"/>
+        </w:rPr>
+        <w:t xml:space="preserve"> </w:t>
+      </w:r>
+      <w:proofErr w:type="spellStart"/>
+      <w:r>
+        <w:rPr>
+          <w:rFonts w:ascii="Times New Roman" w:hAnsi="Times New Roman" w:cs="Times New Roman"/>
+          <w:i/>
+          <w:iCs/>
           <w:lang w:val="en-US"/>
         </w:rPr>
         <w:t>afisare</w:t>
@@ -716,23 +4807,451 @@
       <w:proofErr w:type="spellEnd"/>
       <w:r>
         <w:rPr>
-          <w:lang w:val="en-US"/>
-        </w:rPr>
-        <w:t xml:space="preserve"> </w:t>
-      </w:r>
-      <w:proofErr w:type="spellStart"/>
-      <w:r>
-        <w:rPr>
-          <w:lang w:val="en-US"/>
-        </w:rPr>
-        <w:t>statii</w:t>
-      </w:r>
-      <w:proofErr w:type="spellEnd"/>
-    </w:p>
-    <w:p>
-      <w:pPr>
-        <w:jc w:val="center"/>
-        <w:rPr>
+          <w:rFonts w:ascii="Times New Roman" w:hAnsi="Times New Roman" w:cs="Times New Roman"/>
+          <w:i/>
+          <w:iCs/>
+          <w:lang w:val="en-US"/>
+        </w:rPr>
+        <w:t xml:space="preserve"> </w:t>
+      </w:r>
+      <w:proofErr w:type="spellStart"/>
+      <w:r>
+        <w:rPr>
+          <w:rFonts w:ascii="Times New Roman" w:hAnsi="Times New Roman" w:cs="Times New Roman"/>
+          <w:i/>
+          <w:iCs/>
+          <w:lang w:val="en-US"/>
+        </w:rPr>
+        <w:t>rute</w:t>
+      </w:r>
+      <w:proofErr w:type="spellEnd"/>
+    </w:p>
+    <w:p>
+      <w:pPr>
+        <w:jc w:val="center"/>
+        <w:rPr>
+          <w:rFonts w:ascii="Times New Roman" w:hAnsi="Times New Roman" w:cs="Times New Roman"/>
+          <w:i/>
+          <w:iCs/>
+          <w:lang w:val="en-US"/>
+        </w:rPr>
+      </w:pPr>
+    </w:p>
+    <w:p>
+      <w:pPr>
+        <w:jc w:val="center"/>
+        <w:rPr>
+          <w:rFonts w:ascii="Times New Roman" w:hAnsi="Times New Roman" w:cs="Times New Roman"/>
+          <w:i/>
+          <w:iCs/>
+          <w:lang w:val="en-US"/>
+        </w:rPr>
+      </w:pPr>
+    </w:p>
+    <w:p>
+      <w:pPr>
+        <w:rPr>
+          <w:rFonts w:ascii="Times New Roman" w:eastAsia="Times New Roman" w:hAnsi="Times New Roman" w:cs="Times New Roman"/>
+          <w:lang w:eastAsia="en-GB"/>
+        </w:rPr>
+      </w:pPr>
+      <w:r>
+        <w:rPr>
+          <w:rFonts w:ascii="Times New Roman" w:hAnsi="Times New Roman" w:cs="Times New Roman"/>
+          <w:lang w:val="en-US"/>
+        </w:rPr>
+        <w:tab/>
+      </w:r>
+      <w:proofErr w:type="spellStart"/>
+      <w:r>
+        <w:rPr>
+          <w:rFonts w:ascii="Times New Roman" w:hAnsi="Times New Roman" w:cs="Times New Roman"/>
+          <w:lang w:val="en-US"/>
+        </w:rPr>
+        <w:t>Butonul</w:t>
+      </w:r>
+      <w:proofErr w:type="spellEnd"/>
+      <w:r>
+        <w:rPr>
+          <w:rFonts w:ascii="Times New Roman" w:hAnsi="Times New Roman" w:cs="Times New Roman"/>
+          <w:lang w:val="en-US"/>
+        </w:rPr>
+        <w:t xml:space="preserve"> Get Routes </w:t>
+      </w:r>
+      <w:proofErr w:type="spellStart"/>
+      <w:r>
+        <w:rPr>
+          <w:rFonts w:ascii="Times New Roman" w:hAnsi="Times New Roman" w:cs="Times New Roman"/>
+          <w:lang w:val="en-US"/>
+        </w:rPr>
+        <w:t>va</w:t>
+      </w:r>
+      <w:proofErr w:type="spellEnd"/>
+      <w:r>
+        <w:rPr>
+          <w:rFonts w:ascii="Times New Roman" w:hAnsi="Times New Roman" w:cs="Times New Roman"/>
+          <w:lang w:val="en-US"/>
+        </w:rPr>
+        <w:t xml:space="preserve"> </w:t>
+      </w:r>
+      <w:proofErr w:type="spellStart"/>
+      <w:r>
+        <w:rPr>
+          <w:rFonts w:ascii="Times New Roman" w:hAnsi="Times New Roman" w:cs="Times New Roman"/>
+          <w:lang w:val="en-US"/>
+        </w:rPr>
+        <w:t>prelua</w:t>
+      </w:r>
+      <w:proofErr w:type="spellEnd"/>
+      <w:r>
+        <w:rPr>
+          <w:rFonts w:ascii="Times New Roman" w:hAnsi="Times New Roman" w:cs="Times New Roman"/>
+          <w:lang w:val="en-US"/>
+        </w:rPr>
+        <w:t xml:space="preserve"> un JSON de la un API Mock </w:t>
+      </w:r>
+      <w:r>
+        <w:rPr>
+          <w:rFonts w:ascii="Times New Roman" w:hAnsi="Times New Roman" w:cs="Times New Roman"/>
+          <w:lang w:val="en-US"/>
+        </w:rPr>
+        <w:t xml:space="preserve"> (Fig. 7) </w:t>
+      </w:r>
+      <w:r>
+        <w:rPr>
+          <w:rFonts w:ascii="Times New Roman" w:hAnsi="Times New Roman" w:cs="Times New Roman"/>
+          <w:lang w:val="en-US"/>
+        </w:rPr>
+        <w:t xml:space="preserve"> </w:t>
+      </w:r>
+      <w:hyperlink r:id="rId11" w:history="1">
+        <w:r>
+          <w:rPr>
+            <w:rStyle w:val="Hyperlink"/>
+            <w:rFonts w:ascii="Helvetica" w:eastAsia="Times New Roman" w:hAnsi="Helvetica" w:cs="Times New Roman"/>
+            <w:sz w:val="18"/>
+            <w:szCs w:val="18"/>
+            <w:shd w:val="clear" w:color="auto" w:fill="FFFFFF"/>
+            <w:lang w:eastAsia="en-GB"/>
+          </w:rPr>
+          <w:t>https://api.mocki.io/v1/c4474388/</w:t>
+        </w:r>
+      </w:hyperlink>
+      <w:r>
+        <w:rPr>
+          <w:rFonts w:ascii="Helvetica" w:eastAsia="Times New Roman" w:hAnsi="Helvetica" w:cs="Times New Roman"/>
+          <w:color w:val="505050"/>
+          <w:sz w:val="18"/>
+          <w:szCs w:val="18"/>
+          <w:shd w:val="clear" w:color="auto" w:fill="FFFFFF"/>
+          <w:lang w:val="en-US" w:eastAsia="en-GB"/>
+        </w:rPr>
+        <w:t xml:space="preserve"> </w:t>
+      </w:r>
+      <w:r>
+        <w:rPr>
+          <w:rFonts w:ascii="Times New Roman" w:eastAsia="Times New Roman" w:hAnsi="Times New Roman" w:cs="Times New Roman"/>
+          <w:lang w:val="en-US" w:eastAsia="en-GB"/>
+        </w:rPr>
+        <w:t xml:space="preserve">, </w:t>
+      </w:r>
+      <w:proofErr w:type="spellStart"/>
+      <w:r>
+        <w:rPr>
+          <w:rFonts w:ascii="Times New Roman" w:eastAsia="Times New Roman" w:hAnsi="Times New Roman" w:cs="Times New Roman"/>
+          <w:lang w:val="en-US" w:eastAsia="en-GB"/>
+        </w:rPr>
+        <w:t>dupa</w:t>
+      </w:r>
+      <w:proofErr w:type="spellEnd"/>
+      <w:r>
+        <w:rPr>
+          <w:rFonts w:ascii="Times New Roman" w:eastAsia="Times New Roman" w:hAnsi="Times New Roman" w:cs="Times New Roman"/>
+          <w:lang w:val="en-US" w:eastAsia="en-GB"/>
+        </w:rPr>
+        <w:t xml:space="preserve"> </w:t>
+      </w:r>
+      <w:proofErr w:type="spellStart"/>
+      <w:r>
+        <w:rPr>
+          <w:rFonts w:ascii="Times New Roman" w:eastAsia="Times New Roman" w:hAnsi="Times New Roman" w:cs="Times New Roman"/>
+          <w:lang w:val="en-US" w:eastAsia="en-GB"/>
+        </w:rPr>
+        <w:t>ce</w:t>
+      </w:r>
+      <w:proofErr w:type="spellEnd"/>
+      <w:r>
+        <w:rPr>
+          <w:rFonts w:ascii="Times New Roman" w:eastAsia="Times New Roman" w:hAnsi="Times New Roman" w:cs="Times New Roman"/>
+          <w:lang w:val="en-US" w:eastAsia="en-GB"/>
+        </w:rPr>
+        <w:t xml:space="preserve"> </w:t>
+      </w:r>
+      <w:proofErr w:type="spellStart"/>
+      <w:r>
+        <w:rPr>
+          <w:rFonts w:ascii="Times New Roman" w:eastAsia="Times New Roman" w:hAnsi="Times New Roman" w:cs="Times New Roman"/>
+          <w:lang w:val="en-US" w:eastAsia="en-GB"/>
+        </w:rPr>
+        <w:t>este</w:t>
+      </w:r>
+      <w:proofErr w:type="spellEnd"/>
+      <w:r>
+        <w:rPr>
+          <w:rFonts w:ascii="Times New Roman" w:eastAsia="Times New Roman" w:hAnsi="Times New Roman" w:cs="Times New Roman"/>
+          <w:lang w:val="en-US" w:eastAsia="en-GB"/>
+        </w:rPr>
+        <w:t xml:space="preserve"> </w:t>
+      </w:r>
+      <w:proofErr w:type="spellStart"/>
+      <w:r>
+        <w:rPr>
+          <w:rFonts w:ascii="Times New Roman" w:eastAsia="Times New Roman" w:hAnsi="Times New Roman" w:cs="Times New Roman"/>
+          <w:lang w:val="en-US" w:eastAsia="en-GB"/>
+        </w:rPr>
+        <w:t>preluat</w:t>
+      </w:r>
+      <w:proofErr w:type="spellEnd"/>
+      <w:r>
+        <w:rPr>
+          <w:rFonts w:ascii="Times New Roman" w:eastAsia="Times New Roman" w:hAnsi="Times New Roman" w:cs="Times New Roman"/>
+          <w:lang w:val="en-US" w:eastAsia="en-GB"/>
+        </w:rPr>
+        <w:t xml:space="preserve"> </w:t>
+      </w:r>
+      <w:proofErr w:type="spellStart"/>
+      <w:r>
+        <w:rPr>
+          <w:rFonts w:ascii="Times New Roman" w:eastAsia="Times New Roman" w:hAnsi="Times New Roman" w:cs="Times New Roman"/>
+          <w:lang w:val="en-US" w:eastAsia="en-GB"/>
+        </w:rPr>
+        <w:t>este</w:t>
+      </w:r>
+      <w:proofErr w:type="spellEnd"/>
+      <w:r>
+        <w:rPr>
+          <w:rFonts w:ascii="Times New Roman" w:eastAsia="Times New Roman" w:hAnsi="Times New Roman" w:cs="Times New Roman"/>
+          <w:lang w:val="en-US" w:eastAsia="en-GB"/>
+        </w:rPr>
+        <w:t xml:space="preserve"> </w:t>
+      </w:r>
+      <w:proofErr w:type="spellStart"/>
+      <w:r>
+        <w:rPr>
+          <w:rFonts w:ascii="Times New Roman" w:eastAsia="Times New Roman" w:hAnsi="Times New Roman" w:cs="Times New Roman"/>
+          <w:lang w:val="en-US" w:eastAsia="en-GB"/>
+        </w:rPr>
+        <w:t>deserializat</w:t>
+      </w:r>
+      <w:proofErr w:type="spellEnd"/>
+      <w:r>
+        <w:rPr>
+          <w:rFonts w:ascii="Times New Roman" w:eastAsia="Times New Roman" w:hAnsi="Times New Roman" w:cs="Times New Roman"/>
+          <w:lang w:val="en-US" w:eastAsia="en-GB"/>
+        </w:rPr>
+        <w:t xml:space="preserve"> </w:t>
+      </w:r>
+      <w:proofErr w:type="spellStart"/>
+      <w:r>
+        <w:rPr>
+          <w:rFonts w:ascii="Times New Roman" w:eastAsia="Times New Roman" w:hAnsi="Times New Roman" w:cs="Times New Roman"/>
+          <w:lang w:val="en-US" w:eastAsia="en-GB"/>
+        </w:rPr>
+        <w:t>iar</w:t>
+      </w:r>
+      <w:proofErr w:type="spellEnd"/>
+      <w:r>
+        <w:rPr>
+          <w:rFonts w:ascii="Times New Roman" w:eastAsia="Times New Roman" w:hAnsi="Times New Roman" w:cs="Times New Roman"/>
+          <w:lang w:val="en-US" w:eastAsia="en-GB"/>
+        </w:rPr>
+        <w:t xml:space="preserve"> </w:t>
+      </w:r>
+      <w:proofErr w:type="spellStart"/>
+      <w:r>
+        <w:rPr>
+          <w:rFonts w:ascii="Times New Roman" w:eastAsia="Times New Roman" w:hAnsi="Times New Roman" w:cs="Times New Roman"/>
+          <w:lang w:val="en-US" w:eastAsia="en-GB"/>
+        </w:rPr>
+        <w:t>obiectele</w:t>
+      </w:r>
+      <w:proofErr w:type="spellEnd"/>
+      <w:r>
+        <w:rPr>
+          <w:rFonts w:ascii="Times New Roman" w:eastAsia="Times New Roman" w:hAnsi="Times New Roman" w:cs="Times New Roman"/>
+          <w:lang w:val="en-US" w:eastAsia="en-GB"/>
+        </w:rPr>
+        <w:t xml:space="preserve"> sunt </w:t>
+      </w:r>
+      <w:proofErr w:type="spellStart"/>
+      <w:r>
+        <w:rPr>
+          <w:rFonts w:ascii="Times New Roman" w:eastAsia="Times New Roman" w:hAnsi="Times New Roman" w:cs="Times New Roman"/>
+          <w:lang w:val="en-US" w:eastAsia="en-GB"/>
+        </w:rPr>
+        <w:t>salvate</w:t>
+      </w:r>
+      <w:proofErr w:type="spellEnd"/>
+      <w:r>
+        <w:rPr>
+          <w:rFonts w:ascii="Times New Roman" w:eastAsia="Times New Roman" w:hAnsi="Times New Roman" w:cs="Times New Roman"/>
+          <w:lang w:val="en-US" w:eastAsia="en-GB"/>
+        </w:rPr>
+        <w:t xml:space="preserve"> local in Room. </w:t>
+      </w:r>
+      <w:proofErr w:type="spellStart"/>
+      <w:r>
+        <w:rPr>
+          <w:rFonts w:ascii="Times New Roman" w:eastAsia="Times New Roman" w:hAnsi="Times New Roman" w:cs="Times New Roman"/>
+          <w:lang w:val="en-US" w:eastAsia="en-GB"/>
+        </w:rPr>
+        <w:t>Operatiile</w:t>
+      </w:r>
+      <w:proofErr w:type="spellEnd"/>
+      <w:r>
+        <w:rPr>
+          <w:rFonts w:ascii="Times New Roman" w:eastAsia="Times New Roman" w:hAnsi="Times New Roman" w:cs="Times New Roman"/>
+          <w:lang w:val="en-US" w:eastAsia="en-GB"/>
+        </w:rPr>
+        <w:t xml:space="preserve"> de </w:t>
+      </w:r>
+      <w:proofErr w:type="spellStart"/>
+      <w:r>
+        <w:rPr>
+          <w:rFonts w:ascii="Times New Roman" w:eastAsia="Times New Roman" w:hAnsi="Times New Roman" w:cs="Times New Roman"/>
+          <w:lang w:val="en-US" w:eastAsia="en-GB"/>
+        </w:rPr>
+        <w:t>preluare</w:t>
+      </w:r>
+      <w:proofErr w:type="spellEnd"/>
+      <w:r>
+        <w:rPr>
+          <w:rFonts w:ascii="Times New Roman" w:eastAsia="Times New Roman" w:hAnsi="Times New Roman" w:cs="Times New Roman"/>
+          <w:lang w:val="en-US" w:eastAsia="en-GB"/>
+        </w:rPr>
+        <w:t xml:space="preserve"> a </w:t>
+      </w:r>
+      <w:proofErr w:type="spellStart"/>
+      <w:r>
+        <w:rPr>
+          <w:rFonts w:ascii="Times New Roman" w:eastAsia="Times New Roman" w:hAnsi="Times New Roman" w:cs="Times New Roman"/>
+          <w:lang w:val="en-US" w:eastAsia="en-GB"/>
+        </w:rPr>
+        <w:t>datelor</w:t>
+      </w:r>
+      <w:proofErr w:type="spellEnd"/>
+      <w:r>
+        <w:rPr>
+          <w:rFonts w:ascii="Times New Roman" w:eastAsia="Times New Roman" w:hAnsi="Times New Roman" w:cs="Times New Roman"/>
+          <w:lang w:val="en-US" w:eastAsia="en-GB"/>
+        </w:rPr>
+        <w:t xml:space="preserve"> </w:t>
+      </w:r>
+      <w:proofErr w:type="spellStart"/>
+      <w:r>
+        <w:rPr>
+          <w:rFonts w:ascii="Times New Roman" w:eastAsia="Times New Roman" w:hAnsi="Times New Roman" w:cs="Times New Roman"/>
+          <w:lang w:val="en-US" w:eastAsia="en-GB"/>
+        </w:rPr>
+        <w:t>si</w:t>
+      </w:r>
+      <w:proofErr w:type="spellEnd"/>
+      <w:r>
+        <w:rPr>
+          <w:rFonts w:ascii="Times New Roman" w:eastAsia="Times New Roman" w:hAnsi="Times New Roman" w:cs="Times New Roman"/>
+          <w:lang w:val="en-US" w:eastAsia="en-GB"/>
+        </w:rPr>
+        <w:t xml:space="preserve"> </w:t>
+      </w:r>
+      <w:proofErr w:type="spellStart"/>
+      <w:r>
+        <w:rPr>
+          <w:rFonts w:ascii="Times New Roman" w:eastAsia="Times New Roman" w:hAnsi="Times New Roman" w:cs="Times New Roman"/>
+          <w:lang w:val="en-US" w:eastAsia="en-GB"/>
+        </w:rPr>
+        <w:t>salvare</w:t>
+      </w:r>
+      <w:proofErr w:type="spellEnd"/>
+      <w:r>
+        <w:rPr>
+          <w:rFonts w:ascii="Times New Roman" w:eastAsia="Times New Roman" w:hAnsi="Times New Roman" w:cs="Times New Roman"/>
+          <w:lang w:val="en-US" w:eastAsia="en-GB"/>
+        </w:rPr>
+        <w:t xml:space="preserve"> sunt </w:t>
+      </w:r>
+      <w:proofErr w:type="spellStart"/>
+      <w:r>
+        <w:rPr>
+          <w:rFonts w:ascii="Times New Roman" w:eastAsia="Times New Roman" w:hAnsi="Times New Roman" w:cs="Times New Roman"/>
+          <w:lang w:val="en-US" w:eastAsia="en-GB"/>
+        </w:rPr>
+        <w:t>realizate</w:t>
+      </w:r>
+      <w:proofErr w:type="spellEnd"/>
+      <w:r>
+        <w:rPr>
+          <w:rFonts w:ascii="Times New Roman" w:eastAsia="Times New Roman" w:hAnsi="Times New Roman" w:cs="Times New Roman"/>
+          <w:lang w:val="en-US" w:eastAsia="en-GB"/>
+        </w:rPr>
+        <w:t xml:space="preserve"> </w:t>
+      </w:r>
+      <w:proofErr w:type="spellStart"/>
+      <w:r>
+        <w:rPr>
+          <w:rFonts w:ascii="Times New Roman" w:eastAsia="Times New Roman" w:hAnsi="Times New Roman" w:cs="Times New Roman"/>
+          <w:lang w:val="en-US" w:eastAsia="en-GB"/>
+        </w:rPr>
+        <w:t>asincron</w:t>
+      </w:r>
+      <w:proofErr w:type="spellEnd"/>
+      <w:r>
+        <w:rPr>
+          <w:rFonts w:ascii="Times New Roman" w:eastAsia="Times New Roman" w:hAnsi="Times New Roman" w:cs="Times New Roman"/>
+          <w:lang w:val="en-US" w:eastAsia="en-GB"/>
+        </w:rPr>
+        <w:t>.</w:t>
+      </w:r>
+    </w:p>
+    <w:p>
+      <w:pPr>
+        <w:jc w:val="center"/>
+        <w:rPr>
+          <w:rFonts w:ascii="Times New Roman" w:hAnsi="Times New Roman" w:cs="Times New Roman"/>
+          <w:i/>
+          <w:iCs/>
+          <w:lang w:val="en-US"/>
+        </w:rPr>
+      </w:pPr>
+    </w:p>
+    <w:p>
+      <w:pPr>
+        <w:jc w:val="center"/>
+        <w:rPr>
+          <w:rFonts w:ascii="Times New Roman" w:hAnsi="Times New Roman" w:cs="Times New Roman"/>
+          <w:i/>
+          <w:iCs/>
+          <w:lang w:val="en-US"/>
+        </w:rPr>
+      </w:pPr>
+    </w:p>
+    <w:p>
+      <w:pPr>
+        <w:jc w:val="center"/>
+        <w:rPr>
+          <w:rFonts w:ascii="Times New Roman" w:hAnsi="Times New Roman" w:cs="Times New Roman"/>
+          <w:i/>
+          <w:iCs/>
+          <w:lang w:val="en-US"/>
+        </w:rPr>
+      </w:pPr>
+    </w:p>
+    <w:p>
+      <w:pPr>
+        <w:jc w:val="center"/>
+        <w:rPr>
+          <w:rFonts w:ascii="Times New Roman" w:hAnsi="Times New Roman" w:cs="Times New Roman"/>
+          <w:i/>
+          <w:iCs/>
           <w:lang w:val="en-US"/>
         </w:rPr>
       </w:pPr>
@@ -750,6 +5269,368 @@
           <w:lang w:val="en-US"/>
         </w:rPr>
         <w:lastRenderedPageBreak/>
+        <w:drawing>
+          <wp:inline distT="0" distB="0" distL="0" distR="0" wp14:anchorId="066772F7" wp14:editId="096B3BBF">
+            <wp:extent cx="3776133" cy="7522088"/>
+            <wp:effectExtent l="0" t="0" r="0" b="0"/>
+            <wp:docPr id="10" name="Picture 10"/>
+            <wp:cNvGraphicFramePr>
+              <a:graphicFrameLocks xmlns:a="http://schemas.openxmlformats.org/drawingml/2006/main" noChangeAspect="1"/>
+            </wp:cNvGraphicFramePr>
+            <a:graphic xmlns:a="http://schemas.openxmlformats.org/drawingml/2006/main">
+              <a:graphicData uri="http://schemas.openxmlformats.org/drawingml/2006/picture">
+                <pic:pic xmlns:pic="http://schemas.openxmlformats.org/drawingml/2006/picture">
+                  <pic:nvPicPr>
+                    <pic:cNvPr id="10" name="Picture 10"/>
+                    <pic:cNvPicPr/>
+                  </pic:nvPicPr>
+                  <pic:blipFill>
+                    <a:blip r:embed="rId12" cstate="print">
+                      <a:extLst>
+                        <a:ext uri="{28A0092B-C50C-407E-A947-70E740481C1C}">
+                          <a14:useLocalDpi xmlns:a14="http://schemas.microsoft.com/office/drawing/2010/main" val="0"/>
+                        </a:ext>
+                      </a:extLst>
+                    </a:blip>
+                    <a:stretch>
+                      <a:fillRect/>
+                    </a:stretch>
+                  </pic:blipFill>
+                  <pic:spPr>
+                    <a:xfrm>
+                      <a:off x="0" y="0"/>
+                      <a:ext cx="3793678" cy="7557038"/>
+                    </a:xfrm>
+                    <a:prstGeom prst="rect">
+                      <a:avLst/>
+                    </a:prstGeom>
+                  </pic:spPr>
+                </pic:pic>
+              </a:graphicData>
+            </a:graphic>
+          </wp:inline>
+        </w:drawing>
+      </w:r>
+    </w:p>
+    <w:p>
+      <w:pPr>
+        <w:jc w:val="center"/>
+        <w:rPr>
+          <w:rFonts w:ascii="Times New Roman" w:hAnsi="Times New Roman" w:cs="Times New Roman"/>
+          <w:i/>
+          <w:iCs/>
+          <w:lang w:val="en-US"/>
+        </w:rPr>
+      </w:pPr>
+      <w:r>
+        <w:rPr>
+          <w:rFonts w:ascii="Times New Roman" w:hAnsi="Times New Roman" w:cs="Times New Roman"/>
+          <w:i/>
+          <w:iCs/>
+          <w:lang w:val="en-US"/>
+        </w:rPr>
+        <w:t>Fig. 7 JSON</w:t>
+      </w:r>
+      <w:r>
+        <w:rPr>
+          <w:rFonts w:ascii="Times New Roman" w:hAnsi="Times New Roman" w:cs="Times New Roman"/>
+          <w:i/>
+          <w:iCs/>
+          <w:lang w:val="en-US"/>
+        </w:rPr>
+        <w:t xml:space="preserve"> </w:t>
+      </w:r>
+      <w:proofErr w:type="spellStart"/>
+      <w:r>
+        <w:rPr>
+          <w:rFonts w:ascii="Times New Roman" w:hAnsi="Times New Roman" w:cs="Times New Roman"/>
+          <w:i/>
+          <w:iCs/>
+          <w:lang w:val="en-US"/>
+        </w:rPr>
+        <w:t>rute</w:t>
+      </w:r>
+      <w:proofErr w:type="spellEnd"/>
+      <w:r>
+        <w:rPr>
+          <w:rFonts w:ascii="Times New Roman" w:hAnsi="Times New Roman" w:cs="Times New Roman"/>
+          <w:i/>
+          <w:iCs/>
+          <w:lang w:val="en-US"/>
+        </w:rPr>
+        <w:t xml:space="preserve"> </w:t>
+      </w:r>
+      <w:proofErr w:type="spellStart"/>
+      <w:r>
+        <w:rPr>
+          <w:rFonts w:ascii="Times New Roman" w:hAnsi="Times New Roman" w:cs="Times New Roman"/>
+          <w:i/>
+          <w:iCs/>
+          <w:lang w:val="en-US"/>
+        </w:rPr>
+        <w:t>preluat</w:t>
+      </w:r>
+      <w:proofErr w:type="spellEnd"/>
+      <w:r>
+        <w:rPr>
+          <w:rFonts w:ascii="Times New Roman" w:hAnsi="Times New Roman" w:cs="Times New Roman"/>
+          <w:i/>
+          <w:iCs/>
+          <w:lang w:val="en-US"/>
+        </w:rPr>
+        <w:t xml:space="preserve"> din server</w:t>
+      </w:r>
+    </w:p>
+    <w:p>
+      <w:pPr>
+        <w:jc w:val="center"/>
+        <w:rPr>
+          <w:rFonts w:ascii="Times New Roman" w:hAnsi="Times New Roman" w:cs="Times New Roman"/>
+          <w:i/>
+          <w:iCs/>
+          <w:lang w:val="en-US"/>
+        </w:rPr>
+      </w:pPr>
+    </w:p>
+    <w:p>
+      <w:pPr>
+        <w:jc w:val="center"/>
+        <w:rPr>
+          <w:rFonts w:ascii="Times New Roman" w:hAnsi="Times New Roman" w:cs="Times New Roman"/>
+          <w:i/>
+          <w:iCs/>
+          <w:lang w:val="en-US"/>
+        </w:rPr>
+      </w:pPr>
+    </w:p>
+    <w:p>
+      <w:pPr>
+        <w:jc w:val="center"/>
+        <w:rPr>
+          <w:rFonts w:ascii="Times New Roman" w:hAnsi="Times New Roman" w:cs="Times New Roman"/>
+          <w:i/>
+          <w:iCs/>
+          <w:lang w:val="en-US"/>
+        </w:rPr>
+      </w:pPr>
+    </w:p>
+    <w:p>
+      <w:pPr>
+        <w:jc w:val="center"/>
+        <w:rPr>
+          <w:rFonts w:ascii="Times New Roman" w:hAnsi="Times New Roman" w:cs="Times New Roman"/>
+          <w:i/>
+          <w:iCs/>
+          <w:lang w:val="en-US"/>
+        </w:rPr>
+      </w:pPr>
+    </w:p>
+    <w:p>
+      <w:pPr>
+        <w:jc w:val="center"/>
+        <w:rPr>
+          <w:rFonts w:ascii="Times New Roman" w:hAnsi="Times New Roman" w:cs="Times New Roman"/>
+          <w:i/>
+          <w:iCs/>
+          <w:lang w:val="en-US"/>
+        </w:rPr>
+      </w:pPr>
+    </w:p>
+    <w:p>
+      <w:pPr>
+        <w:jc w:val="center"/>
+        <w:rPr>
+          <w:rFonts w:ascii="Times New Roman" w:hAnsi="Times New Roman" w:cs="Times New Roman"/>
+          <w:i/>
+          <w:iCs/>
+          <w:lang w:val="en-US"/>
+        </w:rPr>
+      </w:pPr>
+    </w:p>
+    <w:p>
+      <w:pPr>
+        <w:rPr>
+          <w:rFonts w:ascii="Times New Roman" w:hAnsi="Times New Roman" w:cs="Times New Roman"/>
+          <w:lang w:val="en-US"/>
+        </w:rPr>
+      </w:pPr>
+      <w:r>
+        <w:rPr>
+          <w:rFonts w:ascii="Times New Roman" w:hAnsi="Times New Roman" w:cs="Times New Roman"/>
+          <w:b/>
+          <w:bCs/>
+          <w:i/>
+          <w:iCs/>
+          <w:lang w:val="en-US"/>
+        </w:rPr>
+        <w:lastRenderedPageBreak/>
+        <w:tab/>
+      </w:r>
+      <w:proofErr w:type="spellStart"/>
+      <w:r>
+        <w:rPr>
+          <w:rFonts w:ascii="Times New Roman" w:hAnsi="Times New Roman" w:cs="Times New Roman"/>
+          <w:lang w:val="en-US"/>
+        </w:rPr>
+        <w:t>Fragmentul</w:t>
+      </w:r>
+      <w:proofErr w:type="spellEnd"/>
+      <w:r>
+        <w:rPr>
+          <w:rFonts w:ascii="Times New Roman" w:hAnsi="Times New Roman" w:cs="Times New Roman"/>
+          <w:lang w:val="en-US"/>
+        </w:rPr>
+        <w:t xml:space="preserve"> de </w:t>
+      </w:r>
+      <w:proofErr w:type="spellStart"/>
+      <w:r>
+        <w:rPr>
+          <w:rFonts w:ascii="Times New Roman" w:hAnsi="Times New Roman" w:cs="Times New Roman"/>
+          <w:lang w:val="en-US"/>
+        </w:rPr>
+        <w:t>locatie</w:t>
+      </w:r>
+      <w:proofErr w:type="spellEnd"/>
+      <w:r>
+        <w:rPr>
+          <w:rFonts w:ascii="Times New Roman" w:hAnsi="Times New Roman" w:cs="Times New Roman"/>
+          <w:lang w:val="en-US"/>
+        </w:rPr>
+        <w:t xml:space="preserve"> (Fig .8) </w:t>
+      </w:r>
+      <w:proofErr w:type="spellStart"/>
+      <w:r>
+        <w:rPr>
+          <w:rFonts w:ascii="Times New Roman" w:hAnsi="Times New Roman" w:cs="Times New Roman"/>
+          <w:lang w:val="en-US"/>
+        </w:rPr>
+        <w:t>ofera</w:t>
+      </w:r>
+      <w:proofErr w:type="spellEnd"/>
+      <w:r>
+        <w:rPr>
+          <w:rFonts w:ascii="Times New Roman" w:hAnsi="Times New Roman" w:cs="Times New Roman"/>
+          <w:lang w:val="en-US"/>
+        </w:rPr>
+        <w:t xml:space="preserve"> </w:t>
+      </w:r>
+      <w:proofErr w:type="spellStart"/>
+      <w:r>
+        <w:rPr>
+          <w:rFonts w:ascii="Times New Roman" w:hAnsi="Times New Roman" w:cs="Times New Roman"/>
+          <w:lang w:val="en-US"/>
+        </w:rPr>
+        <w:t>utilizatorului</w:t>
+      </w:r>
+      <w:proofErr w:type="spellEnd"/>
+      <w:r>
+        <w:rPr>
+          <w:rFonts w:ascii="Times New Roman" w:hAnsi="Times New Roman" w:cs="Times New Roman"/>
+          <w:lang w:val="en-US"/>
+        </w:rPr>
+        <w:t xml:space="preserve"> </w:t>
+      </w:r>
+      <w:proofErr w:type="spellStart"/>
+      <w:r>
+        <w:rPr>
+          <w:rFonts w:ascii="Times New Roman" w:hAnsi="Times New Roman" w:cs="Times New Roman"/>
+          <w:lang w:val="en-US"/>
+        </w:rPr>
+        <w:t>posibilitatea</w:t>
+      </w:r>
+      <w:proofErr w:type="spellEnd"/>
+      <w:r>
+        <w:rPr>
+          <w:rFonts w:ascii="Times New Roman" w:hAnsi="Times New Roman" w:cs="Times New Roman"/>
+          <w:lang w:val="en-US"/>
+        </w:rPr>
+        <w:t xml:space="preserve"> de a-</w:t>
+      </w:r>
+      <w:proofErr w:type="spellStart"/>
+      <w:r>
+        <w:rPr>
+          <w:rFonts w:ascii="Times New Roman" w:hAnsi="Times New Roman" w:cs="Times New Roman"/>
+          <w:lang w:val="en-US"/>
+        </w:rPr>
+        <w:t>si</w:t>
+      </w:r>
+      <w:proofErr w:type="spellEnd"/>
+      <w:r>
+        <w:rPr>
+          <w:rFonts w:ascii="Times New Roman" w:hAnsi="Times New Roman" w:cs="Times New Roman"/>
+          <w:lang w:val="en-US"/>
+        </w:rPr>
+        <w:t xml:space="preserve"> </w:t>
+      </w:r>
+      <w:proofErr w:type="spellStart"/>
+      <w:r>
+        <w:rPr>
+          <w:rFonts w:ascii="Times New Roman" w:hAnsi="Times New Roman" w:cs="Times New Roman"/>
+          <w:lang w:val="en-US"/>
+        </w:rPr>
+        <w:t>vedea</w:t>
+      </w:r>
+      <w:proofErr w:type="spellEnd"/>
+      <w:r>
+        <w:rPr>
+          <w:rFonts w:ascii="Times New Roman" w:hAnsi="Times New Roman" w:cs="Times New Roman"/>
+          <w:lang w:val="en-US"/>
+        </w:rPr>
+        <w:t xml:space="preserve"> </w:t>
+      </w:r>
+      <w:proofErr w:type="spellStart"/>
+      <w:r>
+        <w:rPr>
+          <w:rFonts w:ascii="Times New Roman" w:hAnsi="Times New Roman" w:cs="Times New Roman"/>
+          <w:lang w:val="en-US"/>
+        </w:rPr>
+        <w:t>locatia</w:t>
+      </w:r>
+      <w:proofErr w:type="spellEnd"/>
+      <w:r>
+        <w:rPr>
+          <w:rFonts w:ascii="Times New Roman" w:hAnsi="Times New Roman" w:cs="Times New Roman"/>
+          <w:lang w:val="en-US"/>
+        </w:rPr>
+        <w:t xml:space="preserve"> </w:t>
+      </w:r>
+      <w:proofErr w:type="spellStart"/>
+      <w:r>
+        <w:rPr>
+          <w:rFonts w:ascii="Times New Roman" w:hAnsi="Times New Roman" w:cs="Times New Roman"/>
+          <w:lang w:val="en-US"/>
+        </w:rPr>
+        <w:t>curenta</w:t>
+      </w:r>
+      <w:proofErr w:type="spellEnd"/>
+      <w:r>
+        <w:rPr>
+          <w:rFonts w:ascii="Times New Roman" w:hAnsi="Times New Roman" w:cs="Times New Roman"/>
+          <w:lang w:val="en-US"/>
+        </w:rPr>
+        <w:t>.</w:t>
+      </w:r>
+    </w:p>
+    <w:p>
+      <w:pPr>
+        <w:rPr>
+          <w:rFonts w:ascii="Times New Roman" w:hAnsi="Times New Roman" w:cs="Times New Roman"/>
+          <w:lang w:val="en-US"/>
+        </w:rPr>
+      </w:pPr>
+    </w:p>
+    <w:p>
+      <w:pPr>
+        <w:jc w:val="center"/>
+        <w:rPr>
+          <w:lang w:val="en-US"/>
+        </w:rPr>
+      </w:pPr>
+      <w:r>
+        <w:rPr>
+          <w:noProof/>
+          <w:lang w:val="en-US"/>
+        </w:rPr>
         <w:drawing>
           <wp:inline distT="0" distB="0" distL="0" distR="0" wp14:anchorId="47CA3D2C" wp14:editId="03AC2F4A">
             <wp:extent cx="2458387" cy="4370675"/>
@@ -766,7 +5647,7 @@
                     <pic:cNvPicPr/>
                   </pic:nvPicPr>
                   <pic:blipFill>
-                    <a:blip r:embed="rId11" cstate="print">
+                    <a:blip r:embed="rId13" cstate="print">
                       <a:extLst>
                         <a:ext uri="{28A0092B-C50C-407E-A947-70E740481C1C}">
                           <a14:useLocalDpi xmlns:a14="http://schemas.microsoft.com/office/drawing/2010/main" val="0"/>
@@ -797,18 +5678,45 @@
       <w:pPr>
         <w:jc w:val="center"/>
         <w:rPr>
-          <w:lang w:val="en-US"/>
-        </w:rPr>
-      </w:pPr>
-      <w:r>
-        <w:rPr>
-          <w:lang w:val="en-US"/>
-        </w:rPr>
-        <w:t xml:space="preserve">Fig. 7 </w:t>
-      </w:r>
-      <w:proofErr w:type="spellStart"/>
-      <w:r>
-        <w:rPr>
+          <w:rFonts w:ascii="Times New Roman" w:hAnsi="Times New Roman" w:cs="Times New Roman"/>
+          <w:i/>
+          <w:iCs/>
+          <w:lang w:val="en-US"/>
+        </w:rPr>
+      </w:pPr>
+      <w:r>
+        <w:rPr>
+          <w:rFonts w:ascii="Times New Roman" w:hAnsi="Times New Roman" w:cs="Times New Roman"/>
+          <w:i/>
+          <w:iCs/>
+          <w:lang w:val="en-US"/>
+        </w:rPr>
+        <w:t xml:space="preserve">Fig. </w:t>
+      </w:r>
+      <w:r>
+        <w:rPr>
+          <w:rFonts w:ascii="Times New Roman" w:hAnsi="Times New Roman" w:cs="Times New Roman"/>
+          <w:i/>
+          <w:iCs/>
+          <w:lang w:val="en-US"/>
+        </w:rPr>
+        <w:t>8</w:t>
+      </w:r>
+      <w:r>
+        <w:rPr>
+          <w:rFonts w:ascii="Times New Roman" w:hAnsi="Times New Roman" w:cs="Times New Roman"/>
+          <w:i/>
+          <w:iCs/>
+          <w:lang w:val="en-US"/>
+        </w:rPr>
+        <w:t xml:space="preserve"> </w:t>
+      </w:r>
+      <w:proofErr w:type="spellStart"/>
+      <w:r>
+        <w:rPr>
+          <w:rFonts w:ascii="Times New Roman" w:hAnsi="Times New Roman" w:cs="Times New Roman"/>
+          <w:i/>
+          <w:iCs/>
           <w:lang w:val="en-US"/>
         </w:rPr>
         <w:t>Ecran</w:t>
@@ -816,13 +5724,19 @@
       <w:proofErr w:type="spellEnd"/>
       <w:r>
         <w:rPr>
-          <w:lang w:val="en-US"/>
-        </w:rPr>
-        <w:t xml:space="preserve"> </w:t>
-      </w:r>
-      <w:proofErr w:type="spellStart"/>
-      <w:r>
-        <w:rPr>
+          <w:rFonts w:ascii="Times New Roman" w:hAnsi="Times New Roman" w:cs="Times New Roman"/>
+          <w:i/>
+          <w:iCs/>
+          <w:lang w:val="en-US"/>
+        </w:rPr>
+        <w:t xml:space="preserve"> </w:t>
+      </w:r>
+      <w:proofErr w:type="spellStart"/>
+      <w:r>
+        <w:rPr>
+          <w:rFonts w:ascii="Times New Roman" w:hAnsi="Times New Roman" w:cs="Times New Roman"/>
+          <w:i/>
+          <w:iCs/>
           <w:lang w:val="en-US"/>
         </w:rPr>
         <w:t>locatie</w:t>
@@ -844,12 +5758,469 @@
           <w:lang w:val="en-US"/>
         </w:rPr>
       </w:pPr>
+    </w:p>
+    <w:p>
+      <w:pPr>
+        <w:jc w:val="center"/>
+        <w:rPr>
+          <w:lang w:val="en-US"/>
+        </w:rPr>
+      </w:pPr>
+    </w:p>
+    <w:p>
+      <w:pPr>
+        <w:jc w:val="center"/>
+        <w:rPr>
+          <w:lang w:val="en-US"/>
+        </w:rPr>
+      </w:pPr>
+    </w:p>
+    <w:p>
+      <w:pPr>
+        <w:jc w:val="center"/>
+        <w:rPr>
+          <w:lang w:val="en-US"/>
+        </w:rPr>
+      </w:pPr>
+    </w:p>
+    <w:p>
+      <w:pPr>
+        <w:jc w:val="center"/>
+        <w:rPr>
+          <w:lang w:val="en-US"/>
+        </w:rPr>
+      </w:pPr>
+    </w:p>
+    <w:p>
+      <w:pPr>
+        <w:jc w:val="center"/>
+        <w:rPr>
+          <w:lang w:val="en-US"/>
+        </w:rPr>
+      </w:pPr>
+    </w:p>
+    <w:p>
+      <w:pPr>
+        <w:jc w:val="center"/>
+        <w:rPr>
+          <w:lang w:val="en-US"/>
+        </w:rPr>
+      </w:pPr>
+    </w:p>
+    <w:p>
+      <w:pPr>
+        <w:jc w:val="center"/>
+        <w:rPr>
+          <w:lang w:val="en-US"/>
+        </w:rPr>
+      </w:pPr>
+    </w:p>
+    <w:p>
+      <w:pPr>
+        <w:jc w:val="center"/>
+        <w:rPr>
+          <w:lang w:val="en-US"/>
+        </w:rPr>
+      </w:pPr>
+    </w:p>
+    <w:p>
+      <w:pPr>
+        <w:jc w:val="center"/>
+        <w:rPr>
+          <w:lang w:val="en-US"/>
+        </w:rPr>
+      </w:pPr>
+    </w:p>
+    <w:p>
+      <w:pPr>
+        <w:jc w:val="center"/>
+        <w:rPr>
+          <w:lang w:val="en-US"/>
+        </w:rPr>
+      </w:pPr>
+    </w:p>
+    <w:p>
+      <w:pPr>
+        <w:jc w:val="center"/>
+        <w:rPr>
+          <w:lang w:val="en-US"/>
+        </w:rPr>
+      </w:pPr>
+    </w:p>
+    <w:p>
+      <w:pPr>
+        <w:jc w:val="center"/>
+        <w:rPr>
+          <w:lang w:val="en-US"/>
+        </w:rPr>
+      </w:pPr>
+    </w:p>
+    <w:p>
+      <w:pPr>
+        <w:jc w:val="center"/>
+        <w:rPr>
+          <w:lang w:val="en-US"/>
+        </w:rPr>
+      </w:pPr>
+    </w:p>
+    <w:p>
+      <w:pPr>
+        <w:jc w:val="center"/>
+        <w:rPr>
+          <w:lang w:val="en-US"/>
+        </w:rPr>
+      </w:pPr>
+    </w:p>
+    <w:p>
+      <w:pPr>
+        <w:jc w:val="center"/>
+        <w:rPr>
+          <w:lang w:val="en-US"/>
+        </w:rPr>
+      </w:pPr>
+    </w:p>
+    <w:p>
+      <w:pPr>
+        <w:jc w:val="center"/>
+        <w:rPr>
+          <w:lang w:val="en-US"/>
+        </w:rPr>
+      </w:pPr>
+    </w:p>
+    <w:p>
+      <w:pPr>
+        <w:jc w:val="center"/>
+        <w:rPr>
+          <w:lang w:val="en-US"/>
+        </w:rPr>
+      </w:pPr>
+    </w:p>
+    <w:p>
+      <w:pPr>
+        <w:jc w:val="center"/>
+        <w:rPr>
+          <w:lang w:val="en-US"/>
+        </w:rPr>
+      </w:pPr>
+    </w:p>
+    <w:p>
+      <w:pPr>
+        <w:ind w:firstLine="720"/>
+        <w:rPr>
+          <w:rFonts w:ascii="Times New Roman" w:hAnsi="Times New Roman" w:cs="Times New Roman"/>
+          <w:lang w:val="en-US"/>
+        </w:rPr>
+      </w:pPr>
+      <w:proofErr w:type="spellStart"/>
+      <w:r>
+        <w:rPr>
+          <w:rFonts w:ascii="Times New Roman" w:hAnsi="Times New Roman" w:cs="Times New Roman"/>
+          <w:lang w:val="en-US"/>
+        </w:rPr>
+        <w:lastRenderedPageBreak/>
+        <w:t>Fragmentul</w:t>
+      </w:r>
+      <w:proofErr w:type="spellEnd"/>
+      <w:r>
+        <w:rPr>
+          <w:rFonts w:ascii="Times New Roman" w:hAnsi="Times New Roman" w:cs="Times New Roman"/>
+          <w:lang w:val="en-US"/>
+        </w:rPr>
+        <w:t xml:space="preserve"> de </w:t>
+      </w:r>
+      <w:proofErr w:type="spellStart"/>
+      <w:r>
+        <w:rPr>
+          <w:rFonts w:ascii="Times New Roman" w:hAnsi="Times New Roman" w:cs="Times New Roman"/>
+          <w:lang w:val="en-US"/>
+        </w:rPr>
+        <w:t>notificari</w:t>
+      </w:r>
+      <w:proofErr w:type="spellEnd"/>
+      <w:r>
+        <w:rPr>
+          <w:rFonts w:ascii="Times New Roman" w:hAnsi="Times New Roman" w:cs="Times New Roman"/>
+          <w:lang w:val="en-US"/>
+        </w:rPr>
+        <w:t xml:space="preserve"> </w:t>
+      </w:r>
+      <w:proofErr w:type="spellStart"/>
+      <w:r>
+        <w:rPr>
+          <w:rFonts w:ascii="Times New Roman" w:hAnsi="Times New Roman" w:cs="Times New Roman"/>
+          <w:lang w:val="en-US"/>
+        </w:rPr>
+        <w:t>afiseaza</w:t>
+      </w:r>
+      <w:proofErr w:type="spellEnd"/>
+      <w:r>
+        <w:rPr>
+          <w:rFonts w:ascii="Times New Roman" w:hAnsi="Times New Roman" w:cs="Times New Roman"/>
+          <w:lang w:val="en-US"/>
+        </w:rPr>
+        <w:t xml:space="preserve"> </w:t>
+      </w:r>
+      <w:proofErr w:type="spellStart"/>
+      <w:r>
+        <w:rPr>
+          <w:rFonts w:ascii="Times New Roman" w:hAnsi="Times New Roman" w:cs="Times New Roman"/>
+          <w:lang w:val="en-US"/>
+        </w:rPr>
+        <w:t>evenimente</w:t>
+      </w:r>
+      <w:proofErr w:type="spellEnd"/>
+      <w:r>
+        <w:rPr>
+          <w:rFonts w:ascii="Times New Roman" w:hAnsi="Times New Roman" w:cs="Times New Roman"/>
+          <w:lang w:val="en-US"/>
+        </w:rPr>
+        <w:t xml:space="preserve"> </w:t>
+      </w:r>
+      <w:proofErr w:type="spellStart"/>
+      <w:r>
+        <w:rPr>
+          <w:rFonts w:ascii="Times New Roman" w:hAnsi="Times New Roman" w:cs="Times New Roman"/>
+          <w:lang w:val="en-US"/>
+        </w:rPr>
+        <w:t>importante</w:t>
+      </w:r>
+      <w:proofErr w:type="spellEnd"/>
+      <w:r>
+        <w:rPr>
+          <w:rFonts w:ascii="Times New Roman" w:hAnsi="Times New Roman" w:cs="Times New Roman"/>
+          <w:lang w:val="en-US"/>
+        </w:rPr>
+        <w:t xml:space="preserve"> din </w:t>
+      </w:r>
+      <w:proofErr w:type="spellStart"/>
+      <w:r>
+        <w:rPr>
+          <w:rFonts w:ascii="Times New Roman" w:hAnsi="Times New Roman" w:cs="Times New Roman"/>
+          <w:lang w:val="en-US"/>
+        </w:rPr>
+        <w:t>trafic</w:t>
+      </w:r>
+      <w:proofErr w:type="spellEnd"/>
+      <w:r>
+        <w:rPr>
+          <w:rFonts w:ascii="Times New Roman" w:hAnsi="Times New Roman" w:cs="Times New Roman"/>
+          <w:lang w:val="en-US"/>
+        </w:rPr>
+        <w:t xml:space="preserve"> care </w:t>
+      </w:r>
+      <w:proofErr w:type="spellStart"/>
+      <w:r>
+        <w:rPr>
+          <w:rFonts w:ascii="Times New Roman" w:hAnsi="Times New Roman" w:cs="Times New Roman"/>
+          <w:lang w:val="en-US"/>
+        </w:rPr>
+        <w:t>ar</w:t>
+      </w:r>
+      <w:proofErr w:type="spellEnd"/>
+      <w:r>
+        <w:rPr>
+          <w:rFonts w:ascii="Times New Roman" w:hAnsi="Times New Roman" w:cs="Times New Roman"/>
+          <w:lang w:val="en-US"/>
+        </w:rPr>
+        <w:t xml:space="preserve"> </w:t>
+      </w:r>
+      <w:proofErr w:type="spellStart"/>
+      <w:r>
+        <w:rPr>
+          <w:rFonts w:ascii="Times New Roman" w:hAnsi="Times New Roman" w:cs="Times New Roman"/>
+          <w:lang w:val="en-US"/>
+        </w:rPr>
+        <w:t>putea</w:t>
+      </w:r>
+      <w:proofErr w:type="spellEnd"/>
+      <w:r>
+        <w:rPr>
+          <w:rFonts w:ascii="Times New Roman" w:hAnsi="Times New Roman" w:cs="Times New Roman"/>
+          <w:lang w:val="en-US"/>
+        </w:rPr>
+        <w:t xml:space="preserve"> </w:t>
+      </w:r>
+      <w:proofErr w:type="spellStart"/>
+      <w:r>
+        <w:rPr>
+          <w:rFonts w:ascii="Times New Roman" w:hAnsi="Times New Roman" w:cs="Times New Roman"/>
+          <w:lang w:val="en-US"/>
+        </w:rPr>
+        <w:t>cauza</w:t>
+      </w:r>
+      <w:proofErr w:type="spellEnd"/>
+      <w:r>
+        <w:rPr>
+          <w:rFonts w:ascii="Times New Roman" w:hAnsi="Times New Roman" w:cs="Times New Roman"/>
+          <w:lang w:val="en-US"/>
+        </w:rPr>
+        <w:t xml:space="preserve"> </w:t>
+      </w:r>
+      <w:proofErr w:type="spellStart"/>
+      <w:r>
+        <w:rPr>
+          <w:rFonts w:ascii="Times New Roman" w:hAnsi="Times New Roman" w:cs="Times New Roman"/>
+          <w:lang w:val="en-US"/>
+        </w:rPr>
+        <w:t>intarzieri</w:t>
+      </w:r>
+      <w:proofErr w:type="spellEnd"/>
+      <w:r>
+        <w:rPr>
+          <w:rFonts w:ascii="Times New Roman" w:hAnsi="Times New Roman" w:cs="Times New Roman"/>
+          <w:lang w:val="en-US"/>
+        </w:rPr>
+        <w:t xml:space="preserve"> ale </w:t>
+      </w:r>
+      <w:proofErr w:type="spellStart"/>
+      <w:r>
+        <w:rPr>
+          <w:rFonts w:ascii="Times New Roman" w:hAnsi="Times New Roman" w:cs="Times New Roman"/>
+          <w:lang w:val="en-US"/>
+        </w:rPr>
+        <w:t>autobuzelor</w:t>
+      </w:r>
+      <w:proofErr w:type="spellEnd"/>
+      <w:r>
+        <w:rPr>
+          <w:rFonts w:ascii="Times New Roman" w:hAnsi="Times New Roman" w:cs="Times New Roman"/>
+          <w:lang w:val="en-US"/>
+        </w:rPr>
+        <w:t>.</w:t>
+      </w:r>
+    </w:p>
+    <w:p>
+      <w:pPr>
+        <w:rPr>
+          <w:rFonts w:ascii="Helvetica" w:eastAsia="Times New Roman" w:hAnsi="Helvetica" w:cs="Times New Roman"/>
+          <w:color w:val="505050"/>
+          <w:sz w:val="18"/>
+          <w:szCs w:val="18"/>
+          <w:shd w:val="clear" w:color="auto" w:fill="FFFFFF"/>
+          <w:lang w:val="en-US" w:eastAsia="en-GB"/>
+        </w:rPr>
+      </w:pPr>
+      <w:proofErr w:type="spellStart"/>
+      <w:r>
+        <w:rPr>
+          <w:rFonts w:ascii="Times New Roman" w:hAnsi="Times New Roman" w:cs="Times New Roman"/>
+          <w:lang w:val="en-US"/>
+        </w:rPr>
+        <w:t>Datele</w:t>
+      </w:r>
+      <w:proofErr w:type="spellEnd"/>
+      <w:r>
+        <w:rPr>
+          <w:rFonts w:ascii="Times New Roman" w:hAnsi="Times New Roman" w:cs="Times New Roman"/>
+          <w:lang w:val="en-US"/>
+        </w:rPr>
+        <w:t xml:space="preserve"> sunt </w:t>
+      </w:r>
+      <w:proofErr w:type="spellStart"/>
+      <w:r>
+        <w:rPr>
+          <w:rFonts w:ascii="Times New Roman" w:hAnsi="Times New Roman" w:cs="Times New Roman"/>
+          <w:lang w:val="en-US"/>
+        </w:rPr>
+        <w:t>preluate</w:t>
+      </w:r>
+      <w:proofErr w:type="spellEnd"/>
+      <w:r>
+        <w:rPr>
+          <w:rFonts w:ascii="Times New Roman" w:hAnsi="Times New Roman" w:cs="Times New Roman"/>
+          <w:lang w:val="en-US"/>
+        </w:rPr>
+        <w:t xml:space="preserve"> </w:t>
+      </w:r>
+      <w:proofErr w:type="spellStart"/>
+      <w:r>
+        <w:rPr>
+          <w:rFonts w:ascii="Times New Roman" w:hAnsi="Times New Roman" w:cs="Times New Roman"/>
+          <w:lang w:val="en-US"/>
+        </w:rPr>
+        <w:t>dintr</w:t>
+      </w:r>
+      <w:proofErr w:type="spellEnd"/>
+      <w:r>
+        <w:rPr>
+          <w:rFonts w:ascii="Times New Roman" w:hAnsi="Times New Roman" w:cs="Times New Roman"/>
+          <w:lang w:val="en-US"/>
+        </w:rPr>
+        <w:t xml:space="preserve">-un API </w:t>
+      </w:r>
+      <w:proofErr w:type="gramStart"/>
+      <w:r>
+        <w:rPr>
+          <w:rFonts w:ascii="Times New Roman" w:hAnsi="Times New Roman" w:cs="Times New Roman"/>
+          <w:lang w:val="en-US"/>
+        </w:rPr>
+        <w:t>Mock :</w:t>
+      </w:r>
+      <w:proofErr w:type="gramEnd"/>
+      <w:r>
+        <w:rPr>
+          <w:rFonts w:ascii="Helvetica" w:hAnsi="Helvetica"/>
+          <w:color w:val="505050"/>
+          <w:sz w:val="18"/>
+          <w:szCs w:val="18"/>
+          <w:shd w:val="clear" w:color="auto" w:fill="FFFFFF"/>
+        </w:rPr>
+        <w:t xml:space="preserve"> </w:t>
+      </w:r>
+      <w:hyperlink r:id="rId14" w:history="1">
+        <w:r>
+          <w:rPr>
+            <w:rStyle w:val="Hyperlink"/>
+            <w:rFonts w:ascii="Helvetica" w:eastAsia="Times New Roman" w:hAnsi="Helvetica" w:cs="Times New Roman"/>
+            <w:sz w:val="18"/>
+            <w:szCs w:val="18"/>
+            <w:shd w:val="clear" w:color="auto" w:fill="FFFFFF"/>
+            <w:lang w:eastAsia="en-GB"/>
+          </w:rPr>
+          <w:t>https://api.mocki.io/v1/cb06c5b6</w:t>
+        </w:r>
+      </w:hyperlink>
+      <w:r>
+        <w:rPr>
+          <w:rFonts w:ascii="Helvetica" w:eastAsia="Times New Roman" w:hAnsi="Helvetica" w:cs="Times New Roman"/>
+          <w:color w:val="505050"/>
+          <w:sz w:val="18"/>
+          <w:szCs w:val="18"/>
+          <w:shd w:val="clear" w:color="auto" w:fill="FFFFFF"/>
+          <w:lang w:val="en-US" w:eastAsia="en-GB"/>
+        </w:rPr>
+        <w:t xml:space="preserve">.  </w:t>
+      </w:r>
+    </w:p>
+    <w:p>
+      <w:pPr>
+        <w:rPr>
+          <w:rFonts w:ascii="Times New Roman" w:eastAsia="Times New Roman" w:hAnsi="Times New Roman" w:cs="Times New Roman"/>
+          <w:lang w:val="en-US" w:eastAsia="en-GB"/>
+        </w:rPr>
+      </w:pPr>
+    </w:p>
+    <w:p>
+      <w:pPr>
+        <w:ind w:firstLine="720"/>
+        <w:rPr>
+          <w:rFonts w:ascii="Times New Roman" w:hAnsi="Times New Roman" w:cs="Times New Roman"/>
+          <w:lang w:val="en-US"/>
+        </w:rPr>
+      </w:pPr>
+    </w:p>
+    <w:p>
+      <w:pPr>
+        <w:jc w:val="center"/>
+        <w:rPr>
+          <w:lang w:val="en-US"/>
+        </w:rPr>
+      </w:pPr>
       <w:r>
         <w:rPr>
           <w:noProof/>
           <w:lang w:val="en-US"/>
         </w:rPr>
-        <w:lastRenderedPageBreak/>
         <w:drawing>
           <wp:inline distT="0" distB="0" distL="0" distR="0" wp14:anchorId="014BC84F" wp14:editId="388116DB">
             <wp:extent cx="2660159" cy="4729397"/>
@@ -866,7 +6237,7 @@
                     <pic:cNvPicPr/>
                   </pic:nvPicPr>
                   <pic:blipFill>
-                    <a:blip r:embed="rId12" cstate="print">
+                    <a:blip r:embed="rId15" cstate="print">
                       <a:extLst>
                         <a:ext uri="{28A0092B-C50C-407E-A947-70E740481C1C}">
                           <a14:useLocalDpi xmlns:a14="http://schemas.microsoft.com/office/drawing/2010/main" val="0"/>
@@ -897,18 +6268,45 @@
       <w:pPr>
         <w:jc w:val="center"/>
         <w:rPr>
-          <w:lang w:val="en-US"/>
-        </w:rPr>
-      </w:pPr>
-      <w:r>
-        <w:rPr>
-          <w:lang w:val="en-US"/>
-        </w:rPr>
-        <w:t xml:space="preserve">Fig. 8 </w:t>
-      </w:r>
-      <w:proofErr w:type="spellStart"/>
-      <w:r>
-        <w:rPr>
+          <w:rFonts w:ascii="Times New Roman" w:hAnsi="Times New Roman" w:cs="Times New Roman"/>
+          <w:i/>
+          <w:iCs/>
+          <w:lang w:val="en-US"/>
+        </w:rPr>
+      </w:pPr>
+      <w:r>
+        <w:rPr>
+          <w:rFonts w:ascii="Times New Roman" w:hAnsi="Times New Roman" w:cs="Times New Roman"/>
+          <w:i/>
+          <w:iCs/>
+          <w:lang w:val="en-US"/>
+        </w:rPr>
+        <w:t xml:space="preserve">Fig. </w:t>
+      </w:r>
+      <w:r>
+        <w:rPr>
+          <w:rFonts w:ascii="Times New Roman" w:hAnsi="Times New Roman" w:cs="Times New Roman"/>
+          <w:i/>
+          <w:iCs/>
+          <w:lang w:val="en-US"/>
+        </w:rPr>
+        <w:t>9</w:t>
+      </w:r>
+      <w:r>
+        <w:rPr>
+          <w:rFonts w:ascii="Times New Roman" w:hAnsi="Times New Roman" w:cs="Times New Roman"/>
+          <w:i/>
+          <w:iCs/>
+          <w:lang w:val="en-US"/>
+        </w:rPr>
+        <w:t xml:space="preserve"> </w:t>
+      </w:r>
+      <w:proofErr w:type="spellStart"/>
+      <w:r>
+        <w:rPr>
+          <w:rFonts w:ascii="Times New Roman" w:hAnsi="Times New Roman" w:cs="Times New Roman"/>
+          <w:i/>
+          <w:iCs/>
           <w:lang w:val="en-US"/>
         </w:rPr>
         <w:t>Ecran</w:t>
@@ -916,13 +6314,19 @@
       <w:proofErr w:type="spellEnd"/>
       <w:r>
         <w:rPr>
-          <w:lang w:val="en-US"/>
-        </w:rPr>
-        <w:t xml:space="preserve"> </w:t>
-      </w:r>
-      <w:proofErr w:type="spellStart"/>
-      <w:r>
-        <w:rPr>
+          <w:rFonts w:ascii="Times New Roman" w:hAnsi="Times New Roman" w:cs="Times New Roman"/>
+          <w:i/>
+          <w:iCs/>
+          <w:lang w:val="en-US"/>
+        </w:rPr>
+        <w:t xml:space="preserve"> </w:t>
+      </w:r>
+      <w:proofErr w:type="spellStart"/>
+      <w:r>
+        <w:rPr>
+          <w:rFonts w:ascii="Times New Roman" w:hAnsi="Times New Roman" w:cs="Times New Roman"/>
+          <w:i/>
+          <w:iCs/>
           <w:lang w:val="en-US"/>
         </w:rPr>
         <w:t>notificari</w:t>
@@ -933,15 +6337,487 @@
       <w:pPr>
         <w:jc w:val="center"/>
         <w:rPr>
-          <w:lang w:val="en-US"/>
-        </w:rPr>
-      </w:pPr>
-      <w:r>
-        <w:rPr>
+          <w:rFonts w:ascii="Times New Roman" w:hAnsi="Times New Roman" w:cs="Times New Roman"/>
+          <w:i/>
+          <w:iCs/>
+          <w:lang w:val="en-US"/>
+        </w:rPr>
+      </w:pPr>
+    </w:p>
+    <w:p>
+      <w:pPr>
+        <w:rPr>
+          <w:rFonts w:ascii="Times New Roman" w:hAnsi="Times New Roman" w:cs="Times New Roman"/>
+          <w:lang w:val="en-US"/>
+        </w:rPr>
+      </w:pPr>
+      <w:r>
+        <w:rPr>
+          <w:rFonts w:ascii="Times New Roman" w:hAnsi="Times New Roman" w:cs="Times New Roman"/>
+          <w:lang w:val="en-US"/>
+        </w:rPr>
+        <w:tab/>
+      </w:r>
+      <w:proofErr w:type="spellStart"/>
+      <w:r>
+        <w:rPr>
+          <w:rFonts w:ascii="Times New Roman" w:hAnsi="Times New Roman" w:cs="Times New Roman"/>
+          <w:lang w:val="en-US"/>
+        </w:rPr>
+        <w:t>Operatia</w:t>
+      </w:r>
+      <w:proofErr w:type="spellEnd"/>
+      <w:r>
+        <w:rPr>
+          <w:rFonts w:ascii="Times New Roman" w:hAnsi="Times New Roman" w:cs="Times New Roman"/>
+          <w:lang w:val="en-US"/>
+        </w:rPr>
+        <w:t xml:space="preserve"> de </w:t>
+      </w:r>
+      <w:proofErr w:type="spellStart"/>
+      <w:r>
+        <w:rPr>
+          <w:rFonts w:ascii="Times New Roman" w:hAnsi="Times New Roman" w:cs="Times New Roman"/>
+          <w:lang w:val="en-US"/>
+        </w:rPr>
+        <w:t>preluare</w:t>
+      </w:r>
+      <w:proofErr w:type="spellEnd"/>
+      <w:r>
+        <w:rPr>
+          <w:rFonts w:ascii="Times New Roman" w:hAnsi="Times New Roman" w:cs="Times New Roman"/>
+          <w:lang w:val="en-US"/>
+        </w:rPr>
+        <w:t xml:space="preserve"> a </w:t>
+      </w:r>
+      <w:r>
+        <w:rPr>
+          <w:rFonts w:ascii="Times New Roman" w:hAnsi="Times New Roman" w:cs="Times New Roman"/>
+          <w:lang w:val="en-US"/>
+        </w:rPr>
+        <w:t>JSON-</w:t>
+      </w:r>
+      <w:proofErr w:type="spellStart"/>
+      <w:r>
+        <w:rPr>
+          <w:rFonts w:ascii="Times New Roman" w:hAnsi="Times New Roman" w:cs="Times New Roman"/>
+          <w:lang w:val="en-US"/>
+        </w:rPr>
+        <w:t>ului</w:t>
+      </w:r>
+      <w:proofErr w:type="spellEnd"/>
+      <w:r>
+        <w:rPr>
+          <w:rFonts w:ascii="Times New Roman" w:hAnsi="Times New Roman" w:cs="Times New Roman"/>
+          <w:lang w:val="en-US"/>
+        </w:rPr>
+        <w:t xml:space="preserve"> (Fig. 10)</w:t>
+      </w:r>
+      <w:r>
+        <w:rPr>
+          <w:rFonts w:ascii="Times New Roman" w:hAnsi="Times New Roman" w:cs="Times New Roman"/>
+          <w:lang w:val="en-US"/>
+        </w:rPr>
+        <w:t xml:space="preserve"> din API </w:t>
+      </w:r>
+      <w:proofErr w:type="spellStart"/>
+      <w:r>
+        <w:rPr>
+          <w:rFonts w:ascii="Times New Roman" w:hAnsi="Times New Roman" w:cs="Times New Roman"/>
+          <w:lang w:val="en-US"/>
+        </w:rPr>
+        <w:t>este</w:t>
+      </w:r>
+      <w:proofErr w:type="spellEnd"/>
+      <w:r>
+        <w:rPr>
+          <w:rFonts w:ascii="Times New Roman" w:hAnsi="Times New Roman" w:cs="Times New Roman"/>
+          <w:lang w:val="en-US"/>
+        </w:rPr>
+        <w:t xml:space="preserve"> </w:t>
+      </w:r>
+      <w:proofErr w:type="spellStart"/>
+      <w:r>
+        <w:rPr>
+          <w:rFonts w:ascii="Times New Roman" w:hAnsi="Times New Roman" w:cs="Times New Roman"/>
+          <w:lang w:val="en-US"/>
+        </w:rPr>
+        <w:t>realizata</w:t>
+      </w:r>
+      <w:proofErr w:type="spellEnd"/>
+      <w:r>
+        <w:rPr>
+          <w:rFonts w:ascii="Times New Roman" w:hAnsi="Times New Roman" w:cs="Times New Roman"/>
+          <w:lang w:val="en-US"/>
+        </w:rPr>
+        <w:t xml:space="preserve"> </w:t>
+      </w:r>
+      <w:proofErr w:type="spellStart"/>
+      <w:r>
+        <w:rPr>
+          <w:rFonts w:ascii="Times New Roman" w:hAnsi="Times New Roman" w:cs="Times New Roman"/>
+          <w:lang w:val="en-US"/>
+        </w:rPr>
+        <w:t>asincron</w:t>
+      </w:r>
+      <w:proofErr w:type="spellEnd"/>
+      <w:r>
+        <w:rPr>
+          <w:rFonts w:ascii="Times New Roman" w:hAnsi="Times New Roman" w:cs="Times New Roman"/>
+          <w:lang w:val="en-US"/>
+        </w:rPr>
+        <w:t xml:space="preserve">. </w:t>
+      </w:r>
+    </w:p>
+    <w:p>
+      <w:pPr>
+        <w:rPr>
+          <w:rFonts w:ascii="Times New Roman" w:hAnsi="Times New Roman" w:cs="Times New Roman"/>
+          <w:lang w:val="en-US"/>
+        </w:rPr>
+      </w:pPr>
+    </w:p>
+    <w:p>
+      <w:pPr>
+        <w:rPr>
+          <w:rFonts w:ascii="Times New Roman" w:hAnsi="Times New Roman" w:cs="Times New Roman"/>
+          <w:lang w:val="en-US"/>
+        </w:rPr>
+      </w:pPr>
+      <w:r>
+        <w:rPr>
+          <w:rFonts w:ascii="Times New Roman" w:hAnsi="Times New Roman" w:cs="Times New Roman"/>
           <w:noProof/>
           <w:lang w:val="en-US"/>
         </w:rPr>
+        <w:drawing>
+          <wp:inline distT="0" distB="0" distL="0" distR="0" wp14:anchorId="1886F7CB" wp14:editId="413DC125">
+            <wp:extent cx="6239933" cy="1991718"/>
+            <wp:effectExtent l="0" t="0" r="0" b="2540"/>
+            <wp:docPr id="11" name="Picture 11"/>
+            <wp:cNvGraphicFramePr>
+              <a:graphicFrameLocks xmlns:a="http://schemas.openxmlformats.org/drawingml/2006/main" noChangeAspect="1"/>
+            </wp:cNvGraphicFramePr>
+            <a:graphic xmlns:a="http://schemas.openxmlformats.org/drawingml/2006/main">
+              <a:graphicData uri="http://schemas.openxmlformats.org/drawingml/2006/picture">
+                <pic:pic xmlns:pic="http://schemas.openxmlformats.org/drawingml/2006/picture">
+                  <pic:nvPicPr>
+                    <pic:cNvPr id="11" name="Picture 11"/>
+                    <pic:cNvPicPr/>
+                  </pic:nvPicPr>
+                  <pic:blipFill>
+                    <a:blip r:embed="rId16" cstate="print">
+                      <a:extLst>
+                        <a:ext uri="{28A0092B-C50C-407E-A947-70E740481C1C}">
+                          <a14:useLocalDpi xmlns:a14="http://schemas.microsoft.com/office/drawing/2010/main" val="0"/>
+                        </a:ext>
+                      </a:extLst>
+                    </a:blip>
+                    <a:stretch>
+                      <a:fillRect/>
+                    </a:stretch>
+                  </pic:blipFill>
+                  <pic:spPr>
+                    <a:xfrm>
+                      <a:off x="0" y="0"/>
+                      <a:ext cx="6258828" cy="1997749"/>
+                    </a:xfrm>
+                    <a:prstGeom prst="rect">
+                      <a:avLst/>
+                    </a:prstGeom>
+                  </pic:spPr>
+                </pic:pic>
+              </a:graphicData>
+            </a:graphic>
+          </wp:inline>
+        </w:drawing>
+      </w:r>
+    </w:p>
+    <w:p>
+      <w:pPr>
+        <w:jc w:val="center"/>
+        <w:rPr>
+          <w:rFonts w:ascii="Times New Roman" w:hAnsi="Times New Roman" w:cs="Times New Roman"/>
+          <w:i/>
+          <w:iCs/>
+          <w:lang w:val="en-US"/>
+        </w:rPr>
+      </w:pPr>
+      <w:r>
+        <w:rPr>
+          <w:rFonts w:ascii="Times New Roman" w:hAnsi="Times New Roman" w:cs="Times New Roman"/>
+          <w:i/>
+          <w:iCs/>
+          <w:lang w:val="en-US"/>
+        </w:rPr>
+        <w:t xml:space="preserve">Fig. 10 Model JSON </w:t>
+      </w:r>
+      <w:proofErr w:type="spellStart"/>
+      <w:r>
+        <w:rPr>
+          <w:rFonts w:ascii="Times New Roman" w:hAnsi="Times New Roman" w:cs="Times New Roman"/>
+          <w:i/>
+          <w:iCs/>
+          <w:lang w:val="en-US"/>
+        </w:rPr>
+        <w:t>notificari</w:t>
+      </w:r>
+      <w:proofErr w:type="spellEnd"/>
+    </w:p>
+    <w:p>
+      <w:pPr>
+        <w:jc w:val="center"/>
+        <w:rPr>
+          <w:rFonts w:ascii="Times New Roman" w:hAnsi="Times New Roman" w:cs="Times New Roman"/>
+          <w:i/>
+          <w:iCs/>
+          <w:lang w:val="en-US"/>
+        </w:rPr>
+      </w:pPr>
+    </w:p>
+    <w:p>
+      <w:pPr>
+        <w:jc w:val="center"/>
+        <w:rPr>
+          <w:rFonts w:ascii="Times New Roman" w:hAnsi="Times New Roman" w:cs="Times New Roman"/>
+          <w:i/>
+          <w:iCs/>
+          <w:lang w:val="en-US"/>
+        </w:rPr>
+      </w:pPr>
+    </w:p>
+    <w:p>
+      <w:pPr>
+        <w:rPr>
+          <w:rFonts w:ascii="Times New Roman" w:hAnsi="Times New Roman" w:cs="Times New Roman"/>
+          <w:lang w:val="en-US"/>
+        </w:rPr>
+      </w:pPr>
+      <w:r>
+        <w:rPr>
+          <w:rFonts w:ascii="Times New Roman" w:hAnsi="Times New Roman" w:cs="Times New Roman"/>
+          <w:lang w:val="en-US"/>
+        </w:rPr>
         <w:lastRenderedPageBreak/>
+        <w:tab/>
+      </w:r>
+      <w:proofErr w:type="spellStart"/>
+      <w:r>
+        <w:rPr>
+          <w:rFonts w:ascii="Times New Roman" w:hAnsi="Times New Roman" w:cs="Times New Roman"/>
+          <w:lang w:val="en-US"/>
+        </w:rPr>
+        <w:t>Ecranul</w:t>
+      </w:r>
+      <w:proofErr w:type="spellEnd"/>
+      <w:r>
+        <w:rPr>
+          <w:rFonts w:ascii="Times New Roman" w:hAnsi="Times New Roman" w:cs="Times New Roman"/>
+          <w:lang w:val="en-US"/>
+        </w:rPr>
+        <w:t xml:space="preserve"> de </w:t>
+      </w:r>
+      <w:proofErr w:type="spellStart"/>
+      <w:r>
+        <w:rPr>
+          <w:rFonts w:ascii="Times New Roman" w:hAnsi="Times New Roman" w:cs="Times New Roman"/>
+          <w:lang w:val="en-US"/>
+        </w:rPr>
+        <w:t>setari</w:t>
+      </w:r>
+      <w:proofErr w:type="spellEnd"/>
+      <w:r>
+        <w:rPr>
+          <w:rFonts w:ascii="Times New Roman" w:hAnsi="Times New Roman" w:cs="Times New Roman"/>
+          <w:lang w:val="en-US"/>
+        </w:rPr>
+        <w:t xml:space="preserve"> </w:t>
+      </w:r>
+      <w:proofErr w:type="spellStart"/>
+      <w:r>
+        <w:rPr>
+          <w:rFonts w:ascii="Times New Roman" w:hAnsi="Times New Roman" w:cs="Times New Roman"/>
+          <w:lang w:val="en-US"/>
+        </w:rPr>
+        <w:t>contine</w:t>
+      </w:r>
+      <w:proofErr w:type="spellEnd"/>
+      <w:r>
+        <w:rPr>
+          <w:rFonts w:ascii="Times New Roman" w:hAnsi="Times New Roman" w:cs="Times New Roman"/>
+          <w:lang w:val="en-US"/>
+        </w:rPr>
+        <w:t xml:space="preserve"> </w:t>
+      </w:r>
+      <w:proofErr w:type="spellStart"/>
+      <w:r>
+        <w:rPr>
+          <w:rFonts w:ascii="Times New Roman" w:hAnsi="Times New Roman" w:cs="Times New Roman"/>
+          <w:lang w:val="en-US"/>
+        </w:rPr>
+        <w:t>urmatoarele</w:t>
+      </w:r>
+      <w:proofErr w:type="spellEnd"/>
+      <w:r>
+        <w:rPr>
+          <w:rFonts w:ascii="Times New Roman" w:hAnsi="Times New Roman" w:cs="Times New Roman"/>
+          <w:lang w:val="en-US"/>
+        </w:rPr>
+        <w:t xml:space="preserve"> </w:t>
+      </w:r>
+      <w:proofErr w:type="spellStart"/>
+      <w:r>
+        <w:rPr>
+          <w:rFonts w:ascii="Times New Roman" w:hAnsi="Times New Roman" w:cs="Times New Roman"/>
+          <w:lang w:val="en-US"/>
+        </w:rPr>
+        <w:t>campuri</w:t>
+      </w:r>
+      <w:proofErr w:type="spellEnd"/>
+      <w:r>
+        <w:rPr>
+          <w:rFonts w:ascii="Times New Roman" w:hAnsi="Times New Roman" w:cs="Times New Roman"/>
+          <w:lang w:val="en-US"/>
+        </w:rPr>
+        <w:t xml:space="preserve">: </w:t>
+      </w:r>
+    </w:p>
+    <w:p>
+      <w:pPr>
+        <w:rPr>
+          <w:rFonts w:ascii="Times New Roman" w:hAnsi="Times New Roman" w:cs="Times New Roman"/>
+          <w:lang w:val="en-US"/>
+        </w:rPr>
+      </w:pPr>
+    </w:p>
+    <w:p>
+      <w:pPr>
+        <w:pStyle w:val="ListParagraph"/>
+        <w:numPr>
+          <w:ilvl w:val="0"/>
+          <w:numId w:val="3"/>
+        </w:numPr>
+        <w:rPr>
+          <w:rFonts w:ascii="Times New Roman" w:hAnsi="Times New Roman" w:cs="Times New Roman"/>
+          <w:lang w:val="en-US"/>
+        </w:rPr>
+      </w:pPr>
+      <w:r>
+        <w:rPr>
+          <w:rFonts w:ascii="Times New Roman" w:hAnsi="Times New Roman" w:cs="Times New Roman"/>
+          <w:lang w:val="en-US"/>
+        </w:rPr>
+        <w:t>email</w:t>
+      </w:r>
+    </w:p>
+    <w:p>
+      <w:pPr>
+        <w:pStyle w:val="ListParagraph"/>
+        <w:numPr>
+          <w:ilvl w:val="0"/>
+          <w:numId w:val="3"/>
+        </w:numPr>
+        <w:rPr>
+          <w:rFonts w:ascii="Times New Roman" w:hAnsi="Times New Roman" w:cs="Times New Roman"/>
+          <w:lang w:val="en-US"/>
+        </w:rPr>
+      </w:pPr>
+      <w:r>
+        <w:rPr>
+          <w:rFonts w:ascii="Times New Roman" w:hAnsi="Times New Roman" w:cs="Times New Roman"/>
+          <w:lang w:val="en-US"/>
+        </w:rPr>
+        <w:t>username</w:t>
+      </w:r>
+    </w:p>
+    <w:p>
+      <w:pPr>
+        <w:pStyle w:val="ListParagraph"/>
+        <w:numPr>
+          <w:ilvl w:val="0"/>
+          <w:numId w:val="3"/>
+        </w:numPr>
+        <w:rPr>
+          <w:rFonts w:ascii="Times New Roman" w:hAnsi="Times New Roman" w:cs="Times New Roman"/>
+          <w:lang w:val="en-US"/>
+        </w:rPr>
+      </w:pPr>
+      <w:proofErr w:type="spellStart"/>
+      <w:r>
+        <w:rPr>
+          <w:rFonts w:ascii="Times New Roman" w:hAnsi="Times New Roman" w:cs="Times New Roman"/>
+          <w:lang w:val="en-US"/>
+        </w:rPr>
+        <w:t>parola</w:t>
+      </w:r>
+      <w:proofErr w:type="spellEnd"/>
+    </w:p>
+    <w:p>
+      <w:pPr>
+        <w:pStyle w:val="ListParagraph"/>
+        <w:numPr>
+          <w:ilvl w:val="0"/>
+          <w:numId w:val="3"/>
+        </w:numPr>
+        <w:rPr>
+          <w:rFonts w:ascii="Times New Roman" w:hAnsi="Times New Roman" w:cs="Times New Roman"/>
+          <w:lang w:val="en-US"/>
+        </w:rPr>
+      </w:pPr>
+      <w:proofErr w:type="spellStart"/>
+      <w:r>
+        <w:rPr>
+          <w:rFonts w:ascii="Times New Roman" w:hAnsi="Times New Roman" w:cs="Times New Roman"/>
+          <w:lang w:val="en-US"/>
+        </w:rPr>
+        <w:t>numar</w:t>
+      </w:r>
+      <w:proofErr w:type="spellEnd"/>
+      <w:r>
+        <w:rPr>
+          <w:rFonts w:ascii="Times New Roman" w:hAnsi="Times New Roman" w:cs="Times New Roman"/>
+          <w:lang w:val="en-US"/>
+        </w:rPr>
+        <w:t xml:space="preserve"> de </w:t>
+      </w:r>
+      <w:proofErr w:type="spellStart"/>
+      <w:r>
+        <w:rPr>
+          <w:rFonts w:ascii="Times New Roman" w:hAnsi="Times New Roman" w:cs="Times New Roman"/>
+          <w:lang w:val="en-US"/>
+        </w:rPr>
+        <w:t>telefon</w:t>
+      </w:r>
+      <w:proofErr w:type="spellEnd"/>
+    </w:p>
+    <w:p>
+      <w:pPr>
+        <w:rPr>
+          <w:rFonts w:ascii="Times New Roman" w:hAnsi="Times New Roman" w:cs="Times New Roman"/>
+          <w:lang w:val="en-US"/>
+        </w:rPr>
+      </w:pPr>
+    </w:p>
+    <w:p>
+      <w:pPr>
+        <w:rPr>
+          <w:rFonts w:ascii="Times New Roman" w:hAnsi="Times New Roman" w:cs="Times New Roman"/>
+          <w:lang w:val="en-US"/>
+        </w:rPr>
+      </w:pPr>
+    </w:p>
+    <w:p>
+      <w:pPr>
+        <w:jc w:val="center"/>
+        <w:rPr>
+          <w:lang w:val="en-US"/>
+        </w:rPr>
+      </w:pPr>
+      <w:r>
+        <w:rPr>
+          <w:noProof/>
+          <w:lang w:val="en-US"/>
+        </w:rPr>
         <w:drawing>
           <wp:inline distT="0" distB="0" distL="0" distR="0" wp14:anchorId="18F34E01" wp14:editId="7387D212">
             <wp:extent cx="2550548" cy="4534525"/>
@@ -958,7 +6834,7 @@
                     <pic:cNvPicPr/>
                   </pic:nvPicPr>
                   <pic:blipFill>
-                    <a:blip r:embed="rId13" cstate="print">
+                    <a:blip r:embed="rId17" cstate="print">
                       <a:extLst>
                         <a:ext uri="{28A0092B-C50C-407E-A947-70E740481C1C}">
                           <a14:useLocalDpi xmlns:a14="http://schemas.microsoft.com/office/drawing/2010/main" val="0"/>
@@ -989,37 +6865,361 @@
       <w:pPr>
         <w:jc w:val="center"/>
         <w:rPr>
-          <w:lang w:val="en-US"/>
-        </w:rPr>
-      </w:pPr>
-      <w:r>
-        <w:rPr>
-          <w:lang w:val="en-US"/>
-        </w:rPr>
-        <w:t xml:space="preserve">Fig. 9 </w:t>
-      </w:r>
-      <w:proofErr w:type="spellStart"/>
-      <w:r>
-        <w:rPr>
-          <w:lang w:val="en-US"/>
-        </w:rPr>
-        <w:t>Ecarn</w:t>
-      </w:r>
-      <w:proofErr w:type="spellEnd"/>
-      <w:r>
-        <w:rPr>
-          <w:lang w:val="en-US"/>
-        </w:rPr>
-        <w:t xml:space="preserve"> </w:t>
-      </w:r>
-      <w:proofErr w:type="spellStart"/>
-      <w:r>
-        <w:rPr>
+          <w:rFonts w:ascii="Times New Roman" w:hAnsi="Times New Roman" w:cs="Times New Roman"/>
+          <w:i/>
+          <w:iCs/>
+          <w:lang w:val="en-US"/>
+        </w:rPr>
+      </w:pPr>
+      <w:r>
+        <w:rPr>
+          <w:rFonts w:ascii="Times New Roman" w:hAnsi="Times New Roman" w:cs="Times New Roman"/>
+          <w:i/>
+          <w:iCs/>
+          <w:lang w:val="en-US"/>
+        </w:rPr>
+        <w:t xml:space="preserve">Fig. </w:t>
+      </w:r>
+      <w:r>
+        <w:rPr>
+          <w:rFonts w:ascii="Times New Roman" w:hAnsi="Times New Roman" w:cs="Times New Roman"/>
+          <w:i/>
+          <w:iCs/>
+          <w:lang w:val="en-US"/>
+        </w:rPr>
+        <w:t>1</w:t>
+      </w:r>
+      <w:r>
+        <w:rPr>
+          <w:rFonts w:ascii="Times New Roman" w:hAnsi="Times New Roman" w:cs="Times New Roman"/>
+          <w:i/>
+          <w:iCs/>
+          <w:lang w:val="en-US"/>
+        </w:rPr>
+        <w:t>1</w:t>
+      </w:r>
+      <w:r>
+        <w:rPr>
+          <w:rFonts w:ascii="Times New Roman" w:hAnsi="Times New Roman" w:cs="Times New Roman"/>
+          <w:i/>
+          <w:iCs/>
+          <w:lang w:val="en-US"/>
+        </w:rPr>
+        <w:t xml:space="preserve"> </w:t>
+      </w:r>
+      <w:proofErr w:type="spellStart"/>
+      <w:r>
+        <w:rPr>
+          <w:rFonts w:ascii="Times New Roman" w:hAnsi="Times New Roman" w:cs="Times New Roman"/>
+          <w:i/>
+          <w:iCs/>
+          <w:lang w:val="en-US"/>
+        </w:rPr>
+        <w:t>Ecran</w:t>
+      </w:r>
+      <w:proofErr w:type="spellEnd"/>
+      <w:r>
+        <w:rPr>
+          <w:rFonts w:ascii="Times New Roman" w:hAnsi="Times New Roman" w:cs="Times New Roman"/>
+          <w:i/>
+          <w:iCs/>
+          <w:lang w:val="en-US"/>
+        </w:rPr>
+        <w:t xml:space="preserve"> </w:t>
+      </w:r>
+      <w:proofErr w:type="spellStart"/>
+      <w:r>
+        <w:rPr>
+          <w:rFonts w:ascii="Times New Roman" w:hAnsi="Times New Roman" w:cs="Times New Roman"/>
+          <w:i/>
+          <w:iCs/>
           <w:lang w:val="en-US"/>
         </w:rPr>
         <w:t>setari</w:t>
       </w:r>
       <w:proofErr w:type="spellEnd"/>
+    </w:p>
+    <w:p>
+      <w:pPr>
+        <w:jc w:val="center"/>
+        <w:rPr>
+          <w:rFonts w:ascii="Times New Roman" w:hAnsi="Times New Roman" w:cs="Times New Roman"/>
+          <w:i/>
+          <w:iCs/>
+          <w:lang w:val="en-US"/>
+        </w:rPr>
+      </w:pPr>
+    </w:p>
+    <w:p>
+      <w:pPr>
+        <w:rPr>
+          <w:rFonts w:ascii="Times New Roman" w:hAnsi="Times New Roman" w:cs="Times New Roman"/>
+          <w:lang w:val="en-US"/>
+        </w:rPr>
+      </w:pPr>
+      <w:r>
+        <w:rPr>
+          <w:rFonts w:ascii="Times New Roman" w:hAnsi="Times New Roman" w:cs="Times New Roman"/>
+          <w:lang w:val="en-US"/>
+        </w:rPr>
+        <w:tab/>
+      </w:r>
+      <w:proofErr w:type="spellStart"/>
+      <w:r>
+        <w:rPr>
+          <w:rFonts w:ascii="Times New Roman" w:hAnsi="Times New Roman" w:cs="Times New Roman"/>
+          <w:lang w:val="en-US"/>
+        </w:rPr>
+        <w:t>Utilizatorul</w:t>
+      </w:r>
+      <w:proofErr w:type="spellEnd"/>
+      <w:r>
+        <w:rPr>
+          <w:rFonts w:ascii="Times New Roman" w:hAnsi="Times New Roman" w:cs="Times New Roman"/>
+          <w:lang w:val="en-US"/>
+        </w:rPr>
+        <w:t xml:space="preserve"> </w:t>
+      </w:r>
+      <w:proofErr w:type="spellStart"/>
+      <w:r>
+        <w:rPr>
+          <w:rFonts w:ascii="Times New Roman" w:hAnsi="Times New Roman" w:cs="Times New Roman"/>
+          <w:lang w:val="en-US"/>
+        </w:rPr>
+        <w:t>isi</w:t>
+      </w:r>
+      <w:proofErr w:type="spellEnd"/>
+      <w:r>
+        <w:rPr>
+          <w:rFonts w:ascii="Times New Roman" w:hAnsi="Times New Roman" w:cs="Times New Roman"/>
+          <w:lang w:val="en-US"/>
+        </w:rPr>
+        <w:t xml:space="preserve"> </w:t>
+      </w:r>
+      <w:proofErr w:type="spellStart"/>
+      <w:r>
+        <w:rPr>
+          <w:rFonts w:ascii="Times New Roman" w:hAnsi="Times New Roman" w:cs="Times New Roman"/>
+          <w:lang w:val="en-US"/>
+        </w:rPr>
+        <w:t>poate</w:t>
+      </w:r>
+      <w:proofErr w:type="spellEnd"/>
+      <w:r>
+        <w:rPr>
+          <w:rFonts w:ascii="Times New Roman" w:hAnsi="Times New Roman" w:cs="Times New Roman"/>
+          <w:lang w:val="en-US"/>
+        </w:rPr>
+        <w:t xml:space="preserve"> </w:t>
+      </w:r>
+      <w:proofErr w:type="spellStart"/>
+      <w:r>
+        <w:rPr>
+          <w:rFonts w:ascii="Times New Roman" w:hAnsi="Times New Roman" w:cs="Times New Roman"/>
+          <w:lang w:val="en-US"/>
+        </w:rPr>
+        <w:t>modifica</w:t>
+      </w:r>
+      <w:proofErr w:type="spellEnd"/>
+      <w:r>
+        <w:rPr>
+          <w:rFonts w:ascii="Times New Roman" w:hAnsi="Times New Roman" w:cs="Times New Roman"/>
+          <w:lang w:val="en-US"/>
+        </w:rPr>
+        <w:t xml:space="preserve"> </w:t>
+      </w:r>
+      <w:proofErr w:type="spellStart"/>
+      <w:r>
+        <w:rPr>
+          <w:rFonts w:ascii="Times New Roman" w:hAnsi="Times New Roman" w:cs="Times New Roman"/>
+          <w:lang w:val="en-US"/>
+        </w:rPr>
+        <w:t>profilul</w:t>
+      </w:r>
+      <w:proofErr w:type="spellEnd"/>
+      <w:r>
+        <w:rPr>
+          <w:rFonts w:ascii="Times New Roman" w:hAnsi="Times New Roman" w:cs="Times New Roman"/>
+          <w:lang w:val="en-US"/>
+        </w:rPr>
+        <w:t xml:space="preserve">, </w:t>
+      </w:r>
+      <w:proofErr w:type="spellStart"/>
+      <w:r>
+        <w:rPr>
+          <w:rFonts w:ascii="Times New Roman" w:hAnsi="Times New Roman" w:cs="Times New Roman"/>
+          <w:lang w:val="en-US"/>
+        </w:rPr>
+        <w:t>poate</w:t>
+      </w:r>
+      <w:proofErr w:type="spellEnd"/>
+      <w:r>
+        <w:rPr>
+          <w:rFonts w:ascii="Times New Roman" w:hAnsi="Times New Roman" w:cs="Times New Roman"/>
+          <w:lang w:val="en-US"/>
+        </w:rPr>
+        <w:t xml:space="preserve"> </w:t>
+      </w:r>
+      <w:proofErr w:type="spellStart"/>
+      <w:r>
+        <w:rPr>
+          <w:rFonts w:ascii="Times New Roman" w:hAnsi="Times New Roman" w:cs="Times New Roman"/>
+          <w:lang w:val="en-US"/>
+        </w:rPr>
+        <w:t>incarca</w:t>
+      </w:r>
+      <w:proofErr w:type="spellEnd"/>
+      <w:r>
+        <w:rPr>
+          <w:rFonts w:ascii="Times New Roman" w:hAnsi="Times New Roman" w:cs="Times New Roman"/>
+          <w:lang w:val="en-US"/>
+        </w:rPr>
+        <w:t xml:space="preserve"> o </w:t>
+      </w:r>
+      <w:proofErr w:type="spellStart"/>
+      <w:r>
+        <w:rPr>
+          <w:rFonts w:ascii="Times New Roman" w:hAnsi="Times New Roman" w:cs="Times New Roman"/>
+          <w:lang w:val="en-US"/>
+        </w:rPr>
+        <w:t>poza</w:t>
+      </w:r>
+      <w:proofErr w:type="spellEnd"/>
+      <w:r>
+        <w:rPr>
+          <w:rFonts w:ascii="Times New Roman" w:hAnsi="Times New Roman" w:cs="Times New Roman"/>
+          <w:lang w:val="en-US"/>
+        </w:rPr>
+        <w:t xml:space="preserve"> de </w:t>
+      </w:r>
+      <w:proofErr w:type="spellStart"/>
+      <w:r>
+        <w:rPr>
+          <w:rFonts w:ascii="Times New Roman" w:hAnsi="Times New Roman" w:cs="Times New Roman"/>
+          <w:lang w:val="en-US"/>
+        </w:rPr>
+        <w:t>profil</w:t>
+      </w:r>
+      <w:proofErr w:type="spellEnd"/>
+      <w:r>
+        <w:rPr>
+          <w:rFonts w:ascii="Times New Roman" w:hAnsi="Times New Roman" w:cs="Times New Roman"/>
+          <w:lang w:val="en-US"/>
+        </w:rPr>
+        <w:t xml:space="preserve"> pe care o </w:t>
+      </w:r>
+      <w:proofErr w:type="spellStart"/>
+      <w:r>
+        <w:rPr>
+          <w:rFonts w:ascii="Times New Roman" w:hAnsi="Times New Roman" w:cs="Times New Roman"/>
+          <w:lang w:val="en-US"/>
+        </w:rPr>
+        <w:t>poate</w:t>
+      </w:r>
+      <w:proofErr w:type="spellEnd"/>
+      <w:r>
+        <w:rPr>
+          <w:rFonts w:ascii="Times New Roman" w:hAnsi="Times New Roman" w:cs="Times New Roman"/>
+          <w:lang w:val="en-US"/>
+        </w:rPr>
+        <w:t xml:space="preserve"> </w:t>
+      </w:r>
+      <w:proofErr w:type="spellStart"/>
+      <w:r>
+        <w:rPr>
+          <w:rFonts w:ascii="Times New Roman" w:hAnsi="Times New Roman" w:cs="Times New Roman"/>
+          <w:lang w:val="en-US"/>
+        </w:rPr>
+        <w:t>alege</w:t>
+      </w:r>
+      <w:proofErr w:type="spellEnd"/>
+      <w:r>
+        <w:rPr>
+          <w:rFonts w:ascii="Times New Roman" w:hAnsi="Times New Roman" w:cs="Times New Roman"/>
+          <w:lang w:val="en-US"/>
+        </w:rPr>
+        <w:t xml:space="preserve"> din </w:t>
+      </w:r>
+      <w:proofErr w:type="spellStart"/>
+      <w:r>
+        <w:rPr>
+          <w:rFonts w:ascii="Times New Roman" w:hAnsi="Times New Roman" w:cs="Times New Roman"/>
+          <w:lang w:val="en-US"/>
+        </w:rPr>
+        <w:t>galerie</w:t>
+      </w:r>
+      <w:proofErr w:type="spellEnd"/>
+      <w:r>
+        <w:rPr>
+          <w:rFonts w:ascii="Times New Roman" w:hAnsi="Times New Roman" w:cs="Times New Roman"/>
+          <w:lang w:val="en-US"/>
+        </w:rPr>
+        <w:t xml:space="preserve">. </w:t>
+      </w:r>
+      <w:proofErr w:type="spellStart"/>
+      <w:r>
+        <w:rPr>
+          <w:rFonts w:ascii="Times New Roman" w:hAnsi="Times New Roman" w:cs="Times New Roman"/>
+          <w:lang w:val="en-US"/>
+        </w:rPr>
+        <w:t>Datele</w:t>
+      </w:r>
+      <w:proofErr w:type="spellEnd"/>
+      <w:r>
+        <w:rPr>
+          <w:rFonts w:ascii="Times New Roman" w:hAnsi="Times New Roman" w:cs="Times New Roman"/>
+          <w:lang w:val="en-US"/>
+        </w:rPr>
+        <w:t xml:space="preserve"> sunt </w:t>
+      </w:r>
+      <w:proofErr w:type="spellStart"/>
+      <w:r>
+        <w:rPr>
+          <w:rFonts w:ascii="Times New Roman" w:hAnsi="Times New Roman" w:cs="Times New Roman"/>
+          <w:lang w:val="en-US"/>
+        </w:rPr>
+        <w:t>preluate</w:t>
+      </w:r>
+      <w:proofErr w:type="spellEnd"/>
+      <w:r>
+        <w:rPr>
+          <w:rFonts w:ascii="Times New Roman" w:hAnsi="Times New Roman" w:cs="Times New Roman"/>
+          <w:lang w:val="en-US"/>
+        </w:rPr>
+        <w:t xml:space="preserve"> </w:t>
+      </w:r>
+      <w:proofErr w:type="spellStart"/>
+      <w:r>
+        <w:rPr>
+          <w:rFonts w:ascii="Times New Roman" w:hAnsi="Times New Roman" w:cs="Times New Roman"/>
+          <w:lang w:val="en-US"/>
+        </w:rPr>
+        <w:t>si</w:t>
+      </w:r>
+      <w:proofErr w:type="spellEnd"/>
+      <w:r>
+        <w:rPr>
+          <w:rFonts w:ascii="Times New Roman" w:hAnsi="Times New Roman" w:cs="Times New Roman"/>
+          <w:lang w:val="en-US"/>
+        </w:rPr>
+        <w:t xml:space="preserve"> </w:t>
+      </w:r>
+      <w:proofErr w:type="spellStart"/>
+      <w:r>
+        <w:rPr>
+          <w:rFonts w:ascii="Times New Roman" w:hAnsi="Times New Roman" w:cs="Times New Roman"/>
+          <w:lang w:val="en-US"/>
+        </w:rPr>
+        <w:t>salvate</w:t>
+      </w:r>
+      <w:proofErr w:type="spellEnd"/>
+      <w:r>
+        <w:rPr>
+          <w:rFonts w:ascii="Times New Roman" w:hAnsi="Times New Roman" w:cs="Times New Roman"/>
+          <w:lang w:val="en-US"/>
+        </w:rPr>
+        <w:t xml:space="preserve"> in Firebase. </w:t>
+      </w:r>
     </w:p>
     <w:sectPr>
       <w:pgSz w:w="11906" w:h="16838"/>
@@ -1122,8 +7322,192 @@
       </w:pPr>
     </w:lvl>
   </w:abstractNum>
+  <w:abstractNum w:abstractNumId="1" w15:restartNumberingAfterBreak="0">
+    <w:nsid w:val="23D568E0"/>
+    <w:multiLevelType w:val="hybridMultilevel"/>
+    <w:tmpl w:val="184A3878"/>
+    <w:lvl w:ilvl="0" w:tplc="F3A0E61A">
+      <w:start w:val="1"/>
+      <w:numFmt w:val="decimal"/>
+      <w:lvlText w:val="%1."/>
+      <w:lvlJc w:val="left"/>
+      <w:pPr>
+        <w:ind w:left="1080" w:hanging="360"/>
+      </w:pPr>
+      <w:rPr>
+        <w:rFonts w:hint="default"/>
+      </w:rPr>
+    </w:lvl>
+    <w:lvl w:ilvl="1" w:tplc="08090019" w:tentative="1">
+      <w:start w:val="1"/>
+      <w:numFmt w:val="lowerLetter"/>
+      <w:lvlText w:val="%2."/>
+      <w:lvlJc w:val="left"/>
+      <w:pPr>
+        <w:ind w:left="1800" w:hanging="360"/>
+      </w:pPr>
+    </w:lvl>
+    <w:lvl w:ilvl="2" w:tplc="0809001B" w:tentative="1">
+      <w:start w:val="1"/>
+      <w:numFmt w:val="lowerRoman"/>
+      <w:lvlText w:val="%3."/>
+      <w:lvlJc w:val="right"/>
+      <w:pPr>
+        <w:ind w:left="2520" w:hanging="180"/>
+      </w:pPr>
+    </w:lvl>
+    <w:lvl w:ilvl="3" w:tplc="0809000F" w:tentative="1">
+      <w:start w:val="1"/>
+      <w:numFmt w:val="decimal"/>
+      <w:lvlText w:val="%4."/>
+      <w:lvlJc w:val="left"/>
+      <w:pPr>
+        <w:ind w:left="3240" w:hanging="360"/>
+      </w:pPr>
+    </w:lvl>
+    <w:lvl w:ilvl="4" w:tplc="08090019" w:tentative="1">
+      <w:start w:val="1"/>
+      <w:numFmt w:val="lowerLetter"/>
+      <w:lvlText w:val="%5."/>
+      <w:lvlJc w:val="left"/>
+      <w:pPr>
+        <w:ind w:left="3960" w:hanging="360"/>
+      </w:pPr>
+    </w:lvl>
+    <w:lvl w:ilvl="5" w:tplc="0809001B" w:tentative="1">
+      <w:start w:val="1"/>
+      <w:numFmt w:val="lowerRoman"/>
+      <w:lvlText w:val="%6."/>
+      <w:lvlJc w:val="right"/>
+      <w:pPr>
+        <w:ind w:left="4680" w:hanging="180"/>
+      </w:pPr>
+    </w:lvl>
+    <w:lvl w:ilvl="6" w:tplc="0809000F" w:tentative="1">
+      <w:start w:val="1"/>
+      <w:numFmt w:val="decimal"/>
+      <w:lvlText w:val="%7."/>
+      <w:lvlJc w:val="left"/>
+      <w:pPr>
+        <w:ind w:left="5400" w:hanging="360"/>
+      </w:pPr>
+    </w:lvl>
+    <w:lvl w:ilvl="7" w:tplc="08090019" w:tentative="1">
+      <w:start w:val="1"/>
+      <w:numFmt w:val="lowerLetter"/>
+      <w:lvlText w:val="%8."/>
+      <w:lvlJc w:val="left"/>
+      <w:pPr>
+        <w:ind w:left="6120" w:hanging="360"/>
+      </w:pPr>
+    </w:lvl>
+    <w:lvl w:ilvl="8" w:tplc="0809001B" w:tentative="1">
+      <w:start w:val="1"/>
+      <w:numFmt w:val="lowerRoman"/>
+      <w:lvlText w:val="%9."/>
+      <w:lvlJc w:val="right"/>
+      <w:pPr>
+        <w:ind w:left="6840" w:hanging="180"/>
+      </w:pPr>
+    </w:lvl>
+  </w:abstractNum>
+  <w:abstractNum w:abstractNumId="2" w15:restartNumberingAfterBreak="0">
+    <w:nsid w:val="23D9002D"/>
+    <w:multiLevelType w:val="hybridMultilevel"/>
+    <w:tmpl w:val="229C3ABE"/>
+    <w:lvl w:ilvl="0" w:tplc="ED8CCA36">
+      <w:start w:val="1"/>
+      <w:numFmt w:val="decimal"/>
+      <w:lvlText w:val="%1."/>
+      <w:lvlJc w:val="left"/>
+      <w:pPr>
+        <w:ind w:left="1080" w:hanging="360"/>
+      </w:pPr>
+      <w:rPr>
+        <w:rFonts w:hint="default"/>
+      </w:rPr>
+    </w:lvl>
+    <w:lvl w:ilvl="1" w:tplc="08090019" w:tentative="1">
+      <w:start w:val="1"/>
+      <w:numFmt w:val="lowerLetter"/>
+      <w:lvlText w:val="%2."/>
+      <w:lvlJc w:val="left"/>
+      <w:pPr>
+        <w:ind w:left="1800" w:hanging="360"/>
+      </w:pPr>
+    </w:lvl>
+    <w:lvl w:ilvl="2" w:tplc="0809001B" w:tentative="1">
+      <w:start w:val="1"/>
+      <w:numFmt w:val="lowerRoman"/>
+      <w:lvlText w:val="%3."/>
+      <w:lvlJc w:val="right"/>
+      <w:pPr>
+        <w:ind w:left="2520" w:hanging="180"/>
+      </w:pPr>
+    </w:lvl>
+    <w:lvl w:ilvl="3" w:tplc="0809000F" w:tentative="1">
+      <w:start w:val="1"/>
+      <w:numFmt w:val="decimal"/>
+      <w:lvlText w:val="%4."/>
+      <w:lvlJc w:val="left"/>
+      <w:pPr>
+        <w:ind w:left="3240" w:hanging="360"/>
+      </w:pPr>
+    </w:lvl>
+    <w:lvl w:ilvl="4" w:tplc="08090019" w:tentative="1">
+      <w:start w:val="1"/>
+      <w:numFmt w:val="lowerLetter"/>
+      <w:lvlText w:val="%5."/>
+      <w:lvlJc w:val="left"/>
+      <w:pPr>
+        <w:ind w:left="3960" w:hanging="360"/>
+      </w:pPr>
+    </w:lvl>
+    <w:lvl w:ilvl="5" w:tplc="0809001B" w:tentative="1">
+      <w:start w:val="1"/>
+      <w:numFmt w:val="lowerRoman"/>
+      <w:lvlText w:val="%6."/>
+      <w:lvlJc w:val="right"/>
+      <w:pPr>
+        <w:ind w:left="4680" w:hanging="180"/>
+      </w:pPr>
+    </w:lvl>
+    <w:lvl w:ilvl="6" w:tplc="0809000F" w:tentative="1">
+      <w:start w:val="1"/>
+      <w:numFmt w:val="decimal"/>
+      <w:lvlText w:val="%7."/>
+      <w:lvlJc w:val="left"/>
+      <w:pPr>
+        <w:ind w:left="5400" w:hanging="360"/>
+      </w:pPr>
+    </w:lvl>
+    <w:lvl w:ilvl="7" w:tplc="08090019" w:tentative="1">
+      <w:start w:val="1"/>
+      <w:numFmt w:val="lowerLetter"/>
+      <w:lvlText w:val="%8."/>
+      <w:lvlJc w:val="left"/>
+      <w:pPr>
+        <w:ind w:left="6120" w:hanging="360"/>
+      </w:pPr>
+    </w:lvl>
+    <w:lvl w:ilvl="8" w:tplc="0809001B" w:tentative="1">
+      <w:start w:val="1"/>
+      <w:numFmt w:val="lowerRoman"/>
+      <w:lvlText w:val="%9."/>
+      <w:lvlJc w:val="right"/>
+      <w:pPr>
+        <w:ind w:left="6840" w:hanging="180"/>
+      </w:pPr>
+    </w:lvl>
+  </w:abstractNum>
   <w:num w:numId="1">
     <w:abstractNumId w:val="0"/>
+  </w:num>
+  <w:num w:numId="2">
+    <w:abstractNumId w:val="1"/>
+  </w:num>
+  <w:num w:numId="3">
+    <w:abstractNumId w:val="2"/>
   </w:num>
 </w:numbering>
 </file>
@@ -1594,6 +7978,29 @@
       <w:contextualSpacing/>
     </w:pPr>
   </w:style>
+  <w:style w:type="character" w:styleId="Hyperlink">
+    <w:name w:val="Hyperlink"/>
+    <w:basedOn w:val="DefaultParagraphFont"/>
+    <w:uiPriority w:val="99"/>
+    <w:unhideWhenUsed/>
+    <w:rsid w:val="00A44FC1"/>
+    <w:rPr>
+      <w:color w:val="0563C1" w:themeColor="hyperlink"/>
+      <w:u w:val="single"/>
+    </w:rPr>
+  </w:style>
+  <w:style w:type="character" w:styleId="UnresolvedMention">
+    <w:name w:val="Unresolved Mention"/>
+    <w:basedOn w:val="DefaultParagraphFont"/>
+    <w:uiPriority w:val="99"/>
+    <w:semiHidden/>
+    <w:unhideWhenUsed/>
+    <w:rsid w:val="00A44FC1"/>
+    <w:rPr>
+      <w:color w:val="605E5C"/>
+      <w:shd w:val="clear" w:color="auto" w:fill="E1DFDD"/>
+    </w:rPr>
+  </w:style>
 </w:styles>
 </file>
 
